--- a/Task2/Documentation/Documents/Documentation.docx
+++ b/Task2/Documentation/Documents/Documentation.docx
@@ -81,7 +81,7 @@
     </w:p>
     <w:p>
       <w:pPr>
-        <w:jc w:val="both"/>
+        <w:jc w:val="center"/>
         <w:rPr>
           <w:lang w:val="en-GB"/>
         </w:rPr>
@@ -90,7 +90,7 @@
     <w:p>
       <w:pPr>
         <w:pStyle w:val="Sottotitolo"/>
-        <w:jc w:val="both"/>
+        <w:jc w:val="center"/>
         <w:rPr>
           <w:sz w:val="32"/>
           <w:szCs w:val="32"/>
@@ -157,7 +157,7 @@
     </w:p>
     <w:p>
       <w:pPr>
-        <w:jc w:val="both"/>
+        <w:jc w:val="center"/>
         <w:rPr>
           <w:lang w:val="en-GB"/>
         </w:rPr>
@@ -166,7 +166,7 @@
     <w:p>
       <w:pPr>
         <w:pStyle w:val="Sottotitolo"/>
-        <w:jc w:val="both"/>
+        <w:jc w:val="center"/>
       </w:pPr>
       <w:r>
         <w:rPr>
@@ -296,7 +296,6 @@
           <w:sz w:val="32"/>
           <w:szCs w:val="32"/>
         </w:rPr>
-        <w:lastRenderedPageBreak/>
         <w:br/>
       </w:r>
       <w:r>
@@ -6214,7 +6213,7 @@
     </w:p>
     <w:p>
       <w:pPr>
-        <w:jc w:val="both"/>
+        <w:jc w:val="center"/>
         <w:rPr>
           <w:lang w:val="en-GB" w:eastAsia="it-IT"/>
         </w:rPr>
@@ -6342,7 +6341,7 @@
     </w:p>
     <w:p>
       <w:pPr>
-        <w:jc w:val="both"/>
+        <w:jc w:val="center"/>
         <w:rPr>
           <w:lang w:val="en-GB" w:eastAsia="it-IT"/>
         </w:rPr>
@@ -9975,23 +9974,5688 @@
       <w:pPr>
         <w:pStyle w:val="Titolo3"/>
         <w:rPr>
-          <w:lang w:val="en-US" w:eastAsia="it-IT"/>
-        </w:rPr>
-      </w:pPr>
-      <w:r>
-        <w:rPr>
-          <w:lang w:val="en-US" w:eastAsia="it-IT"/>
-        </w:rPr>
-        <w:t>Pisaflix Services</w:t>
-      </w:r>
-      <w:bookmarkStart w:id="18" w:name="_GoBack"/>
+          <w:rFonts w:eastAsia="Times New Roman"/>
+          <w:u w:val="single"/>
+          <w:lang w:val="en-GB" w:eastAsia="it-IT"/>
+        </w:rPr>
+      </w:pPr>
+      <w:bookmarkStart w:id="18" w:name="_Toc27569124"/>
+      <w:r>
+        <w:rPr>
+          <w:rFonts w:eastAsia="Times New Roman"/>
+          <w:lang w:val="en-GB" w:eastAsia="it-IT"/>
+        </w:rPr>
+        <w:t>PISAFLIX-Services</w:t>
+      </w:r>
       <w:bookmarkEnd w:id="18"/>
     </w:p>
+    <w:p>
+      <w:pPr>
+        <w:rPr>
+          <w:lang w:val="en-GB" w:eastAsia="it-IT"/>
+        </w:rPr>
+      </w:pPr>
+      <w:r>
+        <w:rPr>
+          <w:lang w:val="en-GB" w:eastAsia="it-IT"/>
+        </w:rPr>
+        <w:t xml:space="preserve">Let’s see now the structure of </w:t>
+      </w:r>
+      <w:proofErr w:type="spellStart"/>
+      <w:r>
+        <w:rPr>
+          <w:lang w:val="en-GB" w:eastAsia="it-IT"/>
+        </w:rPr>
+        <w:t>PisaFlixServices</w:t>
+      </w:r>
+      <w:proofErr w:type="spellEnd"/>
+    </w:p>
+    <w:p>
+      <w:pPr>
+        <w:ind w:left="-851" w:right="-710"/>
+        <w:jc w:val="both"/>
+        <w:rPr>
+          <w:lang w:val="en-GB" w:eastAsia="it-IT"/>
+        </w:rPr>
+      </w:pPr>
+      <w:r>
+        <w:rPr>
+          <w:noProof/>
+          <w:lang w:val="en-GB" w:eastAsia="it-IT"/>
+        </w:rPr>
+        <w:lastRenderedPageBreak/>
+        <w:drawing>
+          <wp:inline distT="0" distB="0" distL="0" distR="0" wp14:anchorId="17C86878" wp14:editId="7E5C951D">
+            <wp:extent cx="7216726" cy="4131210"/>
+            <wp:effectExtent l="0" t="0" r="3810" b="3175"/>
+            <wp:docPr id="8" name="Immagine 8"/>
+            <wp:cNvGraphicFramePr>
+              <a:graphicFrameLocks xmlns:a="http://schemas.openxmlformats.org/drawingml/2006/main" noChangeAspect="1"/>
+            </wp:cNvGraphicFramePr>
+            <a:graphic xmlns:a="http://schemas.openxmlformats.org/drawingml/2006/main">
+              <a:graphicData uri="http://schemas.openxmlformats.org/drawingml/2006/picture">
+                <pic:pic xmlns:pic="http://schemas.openxmlformats.org/drawingml/2006/picture">
+                  <pic:nvPicPr>
+                    <pic:cNvPr id="0" name="Picture 1"/>
+                    <pic:cNvPicPr>
+                      <a:picLocks noChangeAspect="1" noChangeArrowheads="1"/>
+                    </pic:cNvPicPr>
+                  </pic:nvPicPr>
+                  <pic:blipFill rotWithShape="1">
+                    <a:blip r:embed="rId23" cstate="print">
+                      <a:extLst>
+                        <a:ext uri="{28A0092B-C50C-407E-A947-70E740481C1C}">
+                          <a14:useLocalDpi xmlns:a14="http://schemas.microsoft.com/office/drawing/2010/main" val="0"/>
+                        </a:ext>
+                      </a:extLst>
+                    </a:blip>
+                    <a:srcRect l="4633"/>
+                    <a:stretch/>
+                  </pic:blipFill>
+                  <pic:spPr bwMode="auto">
+                    <a:xfrm>
+                      <a:off x="0" y="0"/>
+                      <a:ext cx="7261310" cy="4156732"/>
+                    </a:xfrm>
+                    <a:prstGeom prst="rect">
+                      <a:avLst/>
+                    </a:prstGeom>
+                    <a:noFill/>
+                    <a:ln>
+                      <a:noFill/>
+                    </a:ln>
+                    <a:extLst>
+                      <a:ext uri="{53640926-AAD7-44D8-BBD7-CCE9431645EC}">
+                        <a14:shadowObscured xmlns:a14="http://schemas.microsoft.com/office/drawing/2010/main"/>
+                      </a:ext>
+                    </a:extLst>
+                  </pic:spPr>
+                </pic:pic>
+              </a:graphicData>
+            </a:graphic>
+          </wp:inline>
+        </w:drawing>
+      </w:r>
+    </w:p>
+    <w:p>
+      <w:pPr>
+        <w:jc w:val="both"/>
+        <w:rPr>
+          <w:lang w:val="en-GB" w:eastAsia="it-IT"/>
+        </w:rPr>
+      </w:pPr>
+      <w:r>
+        <w:rPr>
+          <w:lang w:val="en-GB" w:eastAsia="it-IT"/>
+        </w:rPr>
+        <w:t xml:space="preserve">The </w:t>
+      </w:r>
+      <w:proofErr w:type="spellStart"/>
+      <w:r>
+        <w:rPr>
+          <w:lang w:val="en-GB" w:eastAsia="it-IT"/>
+        </w:rPr>
+        <w:t>PisaFlixServices</w:t>
+      </w:r>
+      <w:proofErr w:type="spellEnd"/>
+      <w:r>
+        <w:rPr>
+          <w:lang w:val="en-GB" w:eastAsia="it-IT"/>
+        </w:rPr>
+        <w:t xml:space="preserve"> follows the same structure of </w:t>
+      </w:r>
+      <w:proofErr w:type="spellStart"/>
+      <w:r>
+        <w:rPr>
+          <w:lang w:val="en-GB" w:eastAsia="it-IT"/>
+        </w:rPr>
+        <w:t>DBManager</w:t>
+      </w:r>
+      <w:proofErr w:type="spellEnd"/>
+      <w:r>
+        <w:rPr>
+          <w:lang w:val="en-GB" w:eastAsia="it-IT"/>
+        </w:rPr>
+        <w:t>, all single services follow the singleton software design pattern explained before</w:t>
+      </w:r>
+    </w:p>
+    <w:p>
+      <w:pPr>
+        <w:pStyle w:val="Paragrafoelenco"/>
+        <w:numPr>
+          <w:ilvl w:val="0"/>
+          <w:numId w:val="42"/>
+        </w:numPr>
+        <w:jc w:val="both"/>
+        <w:rPr>
+          <w:lang w:val="en-GB" w:eastAsia="it-IT"/>
+        </w:rPr>
+      </w:pPr>
+      <w:proofErr w:type="spellStart"/>
+      <w:r>
+        <w:rPr>
+          <w:b/>
+          <w:bCs/>
+          <w:lang w:val="en-GB" w:eastAsia="it-IT"/>
+        </w:rPr>
+        <w:t>PisaFlixServices</w:t>
+      </w:r>
+      <w:proofErr w:type="spellEnd"/>
+      <w:r>
+        <w:rPr>
+          <w:lang w:val="en-GB" w:eastAsia="it-IT"/>
+        </w:rPr>
+        <w:t xml:space="preserve"> </w:t>
+      </w:r>
+      <w:r>
+        <w:rPr>
+          <w:lang w:val="en-US" w:eastAsia="it-IT"/>
+        </w:rPr>
+        <w:t>is a utility class, it’s a static class that contains all the other manager specific to certain operations, the other services are accessible t</w:t>
+      </w:r>
+      <w:r>
+        <w:rPr>
+          <w:lang w:val="en-US" w:eastAsia="it-IT"/>
+        </w:rPr>
+        <w:t>h</w:t>
+      </w:r>
+      <w:r>
+        <w:rPr>
+          <w:lang w:val="en-US" w:eastAsia="it-IT"/>
+        </w:rPr>
+        <w:t>rough the public members of the class, it automatically</w:t>
+      </w:r>
+      <w:r>
+        <w:rPr>
+          <w:lang w:val="en-US" w:eastAsia="it-IT"/>
+        </w:rPr>
+        <w:t xml:space="preserve"> initializes</w:t>
+      </w:r>
+      <w:r>
+        <w:rPr>
+          <w:lang w:val="en-US" w:eastAsia="it-IT"/>
+        </w:rPr>
+        <w:t xml:space="preserve"> </w:t>
+      </w:r>
+      <w:r>
+        <w:rPr>
+          <w:lang w:val="en-US" w:eastAsia="it-IT"/>
+        </w:rPr>
+        <w:t>all the services on first call.</w:t>
+      </w:r>
+    </w:p>
+    <w:p>
+      <w:pPr>
+        <w:pStyle w:val="Paragrafoelenco"/>
+        <w:numPr>
+          <w:ilvl w:val="0"/>
+          <w:numId w:val="42"/>
+        </w:numPr>
+        <w:jc w:val="both"/>
+        <w:rPr>
+          <w:lang w:val="en-GB" w:eastAsia="it-IT"/>
+        </w:rPr>
+      </w:pPr>
+      <w:proofErr w:type="spellStart"/>
+      <w:r>
+        <w:rPr>
+          <w:b/>
+          <w:bCs/>
+          <w:lang w:val="en-GB" w:eastAsia="it-IT"/>
+        </w:rPr>
+        <w:t>UserPrivileges</w:t>
+      </w:r>
+      <w:proofErr w:type="spellEnd"/>
+      <w:r>
+        <w:rPr>
+          <w:lang w:val="en-GB" w:eastAsia="it-IT"/>
+        </w:rPr>
+        <w:t xml:space="preserve"> it’s an enumeration class which maps the user privileges </w:t>
+      </w:r>
+    </w:p>
+    <w:p>
+      <w:pPr>
+        <w:pStyle w:val="Paragrafoelenco"/>
+        <w:numPr>
+          <w:ilvl w:val="1"/>
+          <w:numId w:val="42"/>
+        </w:numPr>
+        <w:jc w:val="both"/>
+        <w:rPr>
+          <w:lang w:val="en-GB" w:eastAsia="it-IT"/>
+        </w:rPr>
+      </w:pPr>
+      <w:r>
+        <w:rPr>
+          <w:lang w:val="en-GB" w:eastAsia="it-IT"/>
+        </w:rPr>
+        <w:t>NORMAL_USER</w:t>
+      </w:r>
+      <w:r>
+        <w:rPr>
+          <w:lang w:val="en-GB" w:eastAsia="it-IT"/>
+        </w:rPr>
+        <w:t xml:space="preserve"> -&gt; level </w:t>
+      </w:r>
+      <w:r>
+        <w:rPr>
+          <w:lang w:val="en-GB" w:eastAsia="it-IT"/>
+        </w:rPr>
+        <w:t>0</w:t>
+      </w:r>
+      <w:r>
+        <w:rPr>
+          <w:lang w:val="en-GB" w:eastAsia="it-IT"/>
+        </w:rPr>
+        <w:t xml:space="preserve"> of DB</w:t>
+      </w:r>
+    </w:p>
+    <w:p>
+      <w:pPr>
+        <w:pStyle w:val="Paragrafoelenco"/>
+        <w:numPr>
+          <w:ilvl w:val="1"/>
+          <w:numId w:val="42"/>
+        </w:numPr>
+        <w:jc w:val="both"/>
+        <w:rPr>
+          <w:lang w:val="en-GB" w:eastAsia="it-IT"/>
+        </w:rPr>
+      </w:pPr>
+      <w:r>
+        <w:rPr>
+          <w:lang w:val="en-GB" w:eastAsia="it-IT"/>
+        </w:rPr>
+        <w:t>SOCIAL_MODERATOR</w:t>
+      </w:r>
+      <w:r>
+        <w:rPr>
+          <w:lang w:val="en-GB" w:eastAsia="it-IT"/>
+        </w:rPr>
+        <w:t xml:space="preserve"> -&gt; level 1 of DB</w:t>
+      </w:r>
+    </w:p>
+    <w:p>
+      <w:pPr>
+        <w:pStyle w:val="Paragrafoelenco"/>
+        <w:numPr>
+          <w:ilvl w:val="1"/>
+          <w:numId w:val="42"/>
+        </w:numPr>
+        <w:jc w:val="both"/>
+        <w:rPr>
+          <w:lang w:val="en-GB" w:eastAsia="it-IT"/>
+        </w:rPr>
+      </w:pPr>
+      <w:r>
+        <w:rPr>
+          <w:lang w:val="en-GB" w:eastAsia="it-IT"/>
+        </w:rPr>
+        <w:t>MODERATOR</w:t>
+      </w:r>
+      <w:r>
+        <w:rPr>
+          <w:lang w:val="en-GB" w:eastAsia="it-IT"/>
+        </w:rPr>
+        <w:t xml:space="preserve"> -&gt; level 2 of DB</w:t>
+      </w:r>
+    </w:p>
+    <w:p>
+      <w:pPr>
+        <w:pStyle w:val="Paragrafoelenco"/>
+        <w:numPr>
+          <w:ilvl w:val="1"/>
+          <w:numId w:val="42"/>
+        </w:numPr>
+        <w:jc w:val="both"/>
+        <w:rPr>
+          <w:lang w:val="en-GB" w:eastAsia="it-IT"/>
+        </w:rPr>
+      </w:pPr>
+      <w:r>
+        <w:rPr>
+          <w:lang w:val="en-GB" w:eastAsia="it-IT"/>
+        </w:rPr>
+        <w:t>ADMIN</w:t>
+      </w:r>
+      <w:r>
+        <w:rPr>
+          <w:lang w:val="en-GB" w:eastAsia="it-IT"/>
+        </w:rPr>
+        <w:t xml:space="preserve"> -&gt; level 3 of DB</w:t>
+      </w:r>
+    </w:p>
+    <w:p>
+      <w:pPr>
+        <w:pStyle w:val="Paragrafoelenco"/>
+        <w:numPr>
+          <w:ilvl w:val="0"/>
+          <w:numId w:val="42"/>
+        </w:numPr>
+        <w:jc w:val="both"/>
+        <w:rPr>
+          <w:lang w:val="en-GB" w:eastAsia="it-IT"/>
+        </w:rPr>
+      </w:pPr>
+      <w:proofErr w:type="spellStart"/>
+      <w:r>
+        <w:rPr>
+          <w:b/>
+          <w:bCs/>
+          <w:lang w:val="en-GB" w:eastAsia="it-IT"/>
+        </w:rPr>
+        <w:t>AuthenticationServiceInterface</w:t>
+      </w:r>
+      <w:proofErr w:type="spellEnd"/>
+      <w:r>
+        <w:rPr>
+          <w:lang w:val="en-GB" w:eastAsia="it-IT"/>
+        </w:rPr>
+        <w:t xml:space="preserve"> </w:t>
+      </w:r>
+      <w:r>
+        <w:rPr>
+          <w:lang w:val="en-US" w:eastAsia="it-IT"/>
+        </w:rPr>
+        <w:t>it’s the interface which defines the basic operation that any authentication service should have (independent from the technology)</w:t>
+      </w:r>
+    </w:p>
+    <w:p>
+      <w:pPr>
+        <w:pStyle w:val="Paragrafoelenco"/>
+        <w:numPr>
+          <w:ilvl w:val="1"/>
+          <w:numId w:val="42"/>
+        </w:numPr>
+        <w:jc w:val="both"/>
+        <w:rPr>
+          <w:lang w:val="en-GB" w:eastAsia="it-IT"/>
+        </w:rPr>
+      </w:pPr>
+      <w:r>
+        <w:rPr>
+          <w:lang w:val="en-GB" w:eastAsia="it-IT"/>
+        </w:rPr>
+        <w:t>we will see the methods in detail in the class which implement it</w:t>
+      </w:r>
+    </w:p>
+    <w:p>
+      <w:pPr>
+        <w:pStyle w:val="Paragrafoelenco"/>
+        <w:numPr>
+          <w:ilvl w:val="0"/>
+          <w:numId w:val="42"/>
+        </w:numPr>
+        <w:jc w:val="both"/>
+        <w:rPr>
+          <w:b/>
+          <w:bCs/>
+          <w:lang w:val="en-GB" w:eastAsia="it-IT"/>
+        </w:rPr>
+      </w:pPr>
+      <w:proofErr w:type="spellStart"/>
+      <w:r>
+        <w:rPr>
+          <w:b/>
+          <w:bCs/>
+          <w:lang w:val="en-GB" w:eastAsia="it-IT"/>
+        </w:rPr>
+        <w:t>AuthenticationService</w:t>
+      </w:r>
+      <w:proofErr w:type="spellEnd"/>
+      <w:r>
+        <w:rPr>
+          <w:b/>
+          <w:bCs/>
+          <w:lang w:val="en-GB" w:eastAsia="it-IT"/>
+        </w:rPr>
+        <w:t xml:space="preserve"> </w:t>
+      </w:r>
+      <w:r>
+        <w:rPr>
+          <w:lang w:val="en-US" w:eastAsia="it-IT"/>
+        </w:rPr>
+        <w:t xml:space="preserve">implements </w:t>
+      </w:r>
+      <w:proofErr w:type="spellStart"/>
+      <w:r>
+        <w:rPr>
+          <w:b/>
+          <w:bCs/>
+          <w:lang w:val="en-GB" w:eastAsia="it-IT"/>
+        </w:rPr>
+        <w:t>AuthenticationServiceInterface</w:t>
+      </w:r>
+      <w:proofErr w:type="spellEnd"/>
+      <w:r>
+        <w:rPr>
+          <w:lang w:val="en-GB" w:eastAsia="it-IT"/>
+        </w:rPr>
+        <w:t xml:space="preserve"> </w:t>
+      </w:r>
+      <w:r>
+        <w:rPr>
+          <w:lang w:val="en-US" w:eastAsia="it-IT"/>
+        </w:rPr>
+        <w:t xml:space="preserve">and </w:t>
+      </w:r>
+      <w:proofErr w:type="gramStart"/>
+      <w:r>
+        <w:rPr>
+          <w:lang w:val="en-US" w:eastAsia="it-IT"/>
+        </w:rPr>
+        <w:t>is in charge of</w:t>
+      </w:r>
+      <w:proofErr w:type="gramEnd"/>
+      <w:r>
+        <w:rPr>
+          <w:lang w:val="en-US" w:eastAsia="it-IT"/>
+        </w:rPr>
+        <w:t xml:space="preserve"> managing the authentication procedure of the application, it uses </w:t>
+      </w:r>
+      <w:proofErr w:type="spellStart"/>
+      <w:r>
+        <w:rPr>
+          <w:b/>
+          <w:bCs/>
+          <w:lang w:val="en-US" w:eastAsia="it-IT"/>
+        </w:rPr>
+        <w:t>UserManagerDatabaseInterface</w:t>
+      </w:r>
+      <w:proofErr w:type="spellEnd"/>
+      <w:r>
+        <w:rPr>
+          <w:lang w:val="en-US" w:eastAsia="it-IT"/>
+        </w:rPr>
+        <w:t xml:space="preserve"> in order to operate with database and obtain data</w:t>
+      </w:r>
+    </w:p>
+    <w:p>
+      <w:pPr>
+        <w:pStyle w:val="Paragrafoelenco"/>
+        <w:numPr>
+          <w:ilvl w:val="1"/>
+          <w:numId w:val="42"/>
+        </w:numPr>
+        <w:jc w:val="both"/>
+        <w:rPr>
+          <w:lang w:val="en-GB" w:eastAsia="it-IT"/>
+        </w:rPr>
+      </w:pPr>
+      <w:r>
+        <w:rPr>
+          <w:lang w:val="en-GB" w:eastAsia="it-IT"/>
+        </w:rPr>
+        <w:t xml:space="preserve">void </w:t>
+      </w:r>
+      <w:proofErr w:type="gramStart"/>
+      <w:r>
+        <w:rPr>
+          <w:b/>
+          <w:bCs/>
+          <w:lang w:val="en-GB" w:eastAsia="it-IT"/>
+        </w:rPr>
+        <w:t>login</w:t>
+      </w:r>
+      <w:r>
+        <w:rPr>
+          <w:lang w:val="en-GB" w:eastAsia="it-IT"/>
+        </w:rPr>
+        <w:t>(</w:t>
+      </w:r>
+      <w:proofErr w:type="gramEnd"/>
+      <w:r>
+        <w:rPr>
+          <w:lang w:val="en-GB" w:eastAsia="it-IT"/>
+        </w:rPr>
+        <w:t xml:space="preserve">String </w:t>
+      </w:r>
+      <w:r>
+        <w:rPr>
+          <w:i/>
+          <w:iCs/>
+          <w:lang w:val="en-GB" w:eastAsia="it-IT"/>
+        </w:rPr>
+        <w:t>username</w:t>
+      </w:r>
+      <w:r>
+        <w:rPr>
+          <w:lang w:val="en-GB" w:eastAsia="it-IT"/>
+        </w:rPr>
+        <w:t xml:space="preserve">, String </w:t>
+      </w:r>
+      <w:r>
+        <w:rPr>
+          <w:i/>
+          <w:iCs/>
+          <w:lang w:val="en-GB" w:eastAsia="it-IT"/>
+        </w:rPr>
+        <w:t>password</w:t>
+      </w:r>
+      <w:r>
+        <w:rPr>
+          <w:lang w:val="en-GB" w:eastAsia="it-IT"/>
+        </w:rPr>
+        <w:t>)</w:t>
+      </w:r>
+      <w:r>
+        <w:rPr>
+          <w:lang w:val="en-GB" w:eastAsia="it-IT"/>
+        </w:rPr>
+        <w:t xml:space="preserve"> if called with valid credentials it makes the log in and saves the users information in a local variable opening a kind of session, it may throw </w:t>
+      </w:r>
+      <w:proofErr w:type="spellStart"/>
+      <w:r>
+        <w:rPr>
+          <w:i/>
+          <w:iCs/>
+          <w:lang w:val="en-GB" w:eastAsia="it-IT"/>
+        </w:rPr>
+        <w:t>UserAlredyLoggedException</w:t>
+      </w:r>
+      <w:proofErr w:type="spellEnd"/>
+      <w:r>
+        <w:rPr>
+          <w:b/>
+          <w:bCs/>
+          <w:lang w:val="en-GB" w:eastAsia="it-IT"/>
+        </w:rPr>
+        <w:t xml:space="preserve"> </w:t>
+      </w:r>
+      <w:r>
+        <w:rPr>
+          <w:lang w:val="en-GB" w:eastAsia="it-IT"/>
+        </w:rPr>
+        <w:t>if called with an already open session or</w:t>
+      </w:r>
+      <w:r>
+        <w:rPr>
+          <w:lang w:val="en-GB" w:eastAsia="it-IT"/>
+        </w:rPr>
+        <w:t xml:space="preserve"> </w:t>
+      </w:r>
+      <w:proofErr w:type="spellStart"/>
+      <w:r>
+        <w:rPr>
+          <w:i/>
+          <w:iCs/>
+          <w:lang w:val="en-GB" w:eastAsia="it-IT"/>
+        </w:rPr>
+        <w:t>InvalidCredentialsException</w:t>
+      </w:r>
+      <w:proofErr w:type="spellEnd"/>
+      <w:r>
+        <w:rPr>
+          <w:i/>
+          <w:iCs/>
+          <w:lang w:val="en-GB" w:eastAsia="it-IT"/>
+        </w:rPr>
+        <w:t xml:space="preserve"> </w:t>
+      </w:r>
+      <w:r>
+        <w:rPr>
+          <w:lang w:val="en-GB" w:eastAsia="it-IT"/>
+        </w:rPr>
+        <w:t>if called with invalid credentials</w:t>
+      </w:r>
+    </w:p>
+    <w:p>
+      <w:pPr>
+        <w:pStyle w:val="Paragrafoelenco"/>
+        <w:numPr>
+          <w:ilvl w:val="1"/>
+          <w:numId w:val="42"/>
+        </w:numPr>
+        <w:jc w:val="both"/>
+        <w:rPr>
+          <w:lang w:val="en-GB" w:eastAsia="it-IT"/>
+        </w:rPr>
+      </w:pPr>
+      <w:r>
+        <w:rPr>
+          <w:lang w:val="en-GB" w:eastAsia="it-IT"/>
+        </w:rPr>
+        <w:t xml:space="preserve">void </w:t>
+      </w:r>
+      <w:proofErr w:type="gramStart"/>
+      <w:r>
+        <w:rPr>
+          <w:b/>
+          <w:bCs/>
+          <w:lang w:val="en-GB" w:eastAsia="it-IT"/>
+        </w:rPr>
+        <w:t>logout</w:t>
+      </w:r>
+      <w:r>
+        <w:rPr>
+          <w:lang w:val="en-GB" w:eastAsia="it-IT"/>
+        </w:rPr>
+        <w:t>(</w:t>
+      </w:r>
+      <w:proofErr w:type="gramEnd"/>
+      <w:r>
+        <w:rPr>
+          <w:lang w:val="en-GB" w:eastAsia="it-IT"/>
+        </w:rPr>
+        <w:t>)</w:t>
+      </w:r>
+      <w:r>
+        <w:rPr>
+          <w:lang w:val="en-GB" w:eastAsia="it-IT"/>
+        </w:rPr>
+        <w:t xml:space="preserve"> it closes the session deleting user information stored in the local variable</w:t>
+      </w:r>
+    </w:p>
+    <w:p>
+      <w:pPr>
+        <w:pStyle w:val="Paragrafoelenco"/>
+        <w:numPr>
+          <w:ilvl w:val="1"/>
+          <w:numId w:val="42"/>
+        </w:numPr>
+        <w:jc w:val="both"/>
+        <w:rPr>
+          <w:lang w:val="en-GB" w:eastAsia="it-IT"/>
+        </w:rPr>
+      </w:pPr>
+      <w:proofErr w:type="spellStart"/>
+      <w:r>
+        <w:rPr>
+          <w:lang w:val="en-GB" w:eastAsia="it-IT"/>
+        </w:rPr>
+        <w:t>boolean</w:t>
+      </w:r>
+      <w:proofErr w:type="spellEnd"/>
+      <w:r>
+        <w:rPr>
+          <w:lang w:val="en-GB" w:eastAsia="it-IT"/>
+        </w:rPr>
+        <w:t xml:space="preserve"> </w:t>
+      </w:r>
+      <w:proofErr w:type="spellStart"/>
+      <w:proofErr w:type="gramStart"/>
+      <w:r>
+        <w:rPr>
+          <w:b/>
+          <w:bCs/>
+          <w:lang w:val="en-GB" w:eastAsia="it-IT"/>
+        </w:rPr>
+        <w:t>isUserLogged</w:t>
+      </w:r>
+      <w:proofErr w:type="spellEnd"/>
+      <w:r>
+        <w:rPr>
+          <w:lang w:val="en-GB" w:eastAsia="it-IT"/>
+        </w:rPr>
+        <w:t>(</w:t>
+      </w:r>
+      <w:proofErr w:type="gramEnd"/>
+      <w:r>
+        <w:rPr>
+          <w:lang w:val="en-GB" w:eastAsia="it-IT"/>
+        </w:rPr>
+        <w:t>)</w:t>
+      </w:r>
+      <w:r>
+        <w:rPr>
+          <w:lang w:val="en-GB" w:eastAsia="it-IT"/>
+        </w:rPr>
+        <w:t xml:space="preserve"> it checks if the user is logged and gives back the result</w:t>
+      </w:r>
+    </w:p>
+    <w:p>
+      <w:pPr>
+        <w:pStyle w:val="Paragrafoelenco"/>
+        <w:numPr>
+          <w:ilvl w:val="1"/>
+          <w:numId w:val="42"/>
+        </w:numPr>
+        <w:jc w:val="both"/>
+        <w:rPr>
+          <w:lang w:val="en-GB" w:eastAsia="it-IT"/>
+        </w:rPr>
+      </w:pPr>
+      <w:r>
+        <w:rPr>
+          <w:lang w:val="en-GB" w:eastAsia="it-IT"/>
+        </w:rPr>
+        <w:lastRenderedPageBreak/>
+        <w:t xml:space="preserve">String </w:t>
+      </w:r>
+      <w:proofErr w:type="spellStart"/>
+      <w:proofErr w:type="gramStart"/>
+      <w:r>
+        <w:rPr>
+          <w:b/>
+          <w:bCs/>
+          <w:lang w:val="en-GB" w:eastAsia="it-IT"/>
+        </w:rPr>
+        <w:t>getInfoString</w:t>
+      </w:r>
+      <w:proofErr w:type="spellEnd"/>
+      <w:r>
+        <w:rPr>
+          <w:lang w:val="en-GB" w:eastAsia="it-IT"/>
+        </w:rPr>
+        <w:t>(</w:t>
+      </w:r>
+      <w:proofErr w:type="gramEnd"/>
+      <w:r>
+        <w:rPr>
+          <w:lang w:val="en-GB" w:eastAsia="it-IT"/>
+        </w:rPr>
+        <w:t>)</w:t>
+      </w:r>
+      <w:r>
+        <w:rPr>
+          <w:lang w:val="en-GB" w:eastAsia="it-IT"/>
+        </w:rPr>
+        <w:t xml:space="preserve"> it provides some text information of the current session (ex. “logged as Example”</w:t>
+      </w:r>
+    </w:p>
+    <w:p>
+      <w:pPr>
+        <w:pStyle w:val="Paragrafoelenco"/>
+        <w:numPr>
+          <w:ilvl w:val="1"/>
+          <w:numId w:val="42"/>
+        </w:numPr>
+        <w:jc w:val="both"/>
+        <w:rPr>
+          <w:lang w:val="en-GB" w:eastAsia="it-IT"/>
+        </w:rPr>
+      </w:pPr>
+      <w:r>
+        <w:rPr>
+          <w:lang w:val="en-GB" w:eastAsia="it-IT"/>
+        </w:rPr>
+        <w:t xml:space="preserve">User </w:t>
+      </w:r>
+      <w:proofErr w:type="spellStart"/>
+      <w:proofErr w:type="gramStart"/>
+      <w:r>
+        <w:rPr>
+          <w:b/>
+          <w:bCs/>
+          <w:lang w:val="en-GB" w:eastAsia="it-IT"/>
+        </w:rPr>
+        <w:t>getLoggedUser</w:t>
+      </w:r>
+      <w:proofErr w:type="spellEnd"/>
+      <w:r>
+        <w:rPr>
+          <w:lang w:val="en-GB" w:eastAsia="it-IT"/>
+        </w:rPr>
+        <w:t>(</w:t>
+      </w:r>
+      <w:proofErr w:type="gramEnd"/>
+      <w:r>
+        <w:rPr>
+          <w:lang w:val="en-GB" w:eastAsia="it-IT"/>
+        </w:rPr>
+        <w:t>)</w:t>
+      </w:r>
+      <w:r>
+        <w:rPr>
+          <w:lang w:val="en-GB" w:eastAsia="it-IT"/>
+        </w:rPr>
+        <w:t xml:space="preserve"> get the information of the </w:t>
+      </w:r>
+      <w:proofErr w:type="spellStart"/>
+      <w:r>
+        <w:rPr>
+          <w:lang w:val="en-GB" w:eastAsia="it-IT"/>
+        </w:rPr>
+        <w:t>loggedUser</w:t>
+      </w:r>
+      <w:proofErr w:type="spellEnd"/>
+    </w:p>
+    <w:p>
+      <w:pPr>
+        <w:pStyle w:val="Paragrafoelenco"/>
+        <w:numPr>
+          <w:ilvl w:val="1"/>
+          <w:numId w:val="42"/>
+        </w:numPr>
+        <w:jc w:val="both"/>
+        <w:rPr>
+          <w:lang w:val="en-GB" w:eastAsia="it-IT"/>
+        </w:rPr>
+      </w:pPr>
+      <w:r>
+        <w:rPr>
+          <w:lang w:val="en-GB" w:eastAsia="it-IT"/>
+        </w:rPr>
+        <w:t xml:space="preserve">void </w:t>
+      </w:r>
+      <w:proofErr w:type="spellStart"/>
+      <w:r>
+        <w:rPr>
+          <w:b/>
+          <w:bCs/>
+          <w:lang w:val="en-GB" w:eastAsia="it-IT"/>
+        </w:rPr>
+        <w:t>checkUserPrivilegesForOperation</w:t>
+      </w:r>
+      <w:proofErr w:type="spellEnd"/>
+      <w:r>
+        <w:rPr>
+          <w:lang w:val="en-GB" w:eastAsia="it-IT"/>
+        </w:rPr>
+        <w:t>(</w:t>
+      </w:r>
+      <w:proofErr w:type="spellStart"/>
+      <w:r>
+        <w:rPr>
+          <w:lang w:val="en-GB" w:eastAsia="it-IT"/>
+        </w:rPr>
+        <w:t>UserPrivileges</w:t>
+      </w:r>
+      <w:proofErr w:type="spellEnd"/>
+      <w:r>
+        <w:rPr>
+          <w:lang w:val="en-GB" w:eastAsia="it-IT"/>
+        </w:rPr>
+        <w:t xml:space="preserve"> </w:t>
+      </w:r>
+      <w:proofErr w:type="spellStart"/>
+      <w:r>
+        <w:rPr>
+          <w:i/>
+          <w:iCs/>
+          <w:lang w:val="en-GB" w:eastAsia="it-IT"/>
+        </w:rPr>
+        <w:t>privilegesToAchieve</w:t>
+      </w:r>
+      <w:proofErr w:type="spellEnd"/>
+      <w:r>
+        <w:rPr>
+          <w:lang w:val="en-GB" w:eastAsia="it-IT"/>
+        </w:rPr>
+        <w:t xml:space="preserve">, String </w:t>
+      </w:r>
+      <w:r>
+        <w:rPr>
+          <w:i/>
+          <w:iCs/>
+          <w:lang w:val="en-GB" w:eastAsia="it-IT"/>
+        </w:rPr>
+        <w:t>operation</w:t>
+      </w:r>
+      <w:r>
+        <w:rPr>
+          <w:lang w:val="en-GB" w:eastAsia="it-IT"/>
+        </w:rPr>
+        <w:t xml:space="preserve">) </w:t>
+      </w:r>
+      <w:r>
+        <w:rPr>
+          <w:lang w:val="en-GB" w:eastAsia="it-IT"/>
+        </w:rPr>
+        <w:t xml:space="preserve">checks if the logged user has the right privileges in order to do an operation, it does do nothing if he has them, otherwise it throws </w:t>
+      </w:r>
+      <w:proofErr w:type="spellStart"/>
+      <w:r>
+        <w:rPr>
+          <w:lang w:val="en-GB" w:eastAsia="it-IT"/>
+        </w:rPr>
+        <w:t>throws</w:t>
+      </w:r>
+      <w:proofErr w:type="spellEnd"/>
+      <w:r>
+        <w:rPr>
+          <w:lang w:val="en-GB" w:eastAsia="it-IT"/>
+        </w:rPr>
+        <w:t xml:space="preserve"> </w:t>
+      </w:r>
+      <w:proofErr w:type="spellStart"/>
+      <w:r>
+        <w:rPr>
+          <w:i/>
+          <w:iCs/>
+          <w:lang w:val="en-GB" w:eastAsia="it-IT"/>
+        </w:rPr>
+        <w:t>InvalidPrivilegeLevelException</w:t>
+      </w:r>
+      <w:proofErr w:type="spellEnd"/>
+      <w:r>
+        <w:rPr>
+          <w:lang w:val="en-GB" w:eastAsia="it-IT"/>
+        </w:rPr>
+        <w:t xml:space="preserve">, it may also throw </w:t>
+      </w:r>
+      <w:proofErr w:type="spellStart"/>
+      <w:r>
+        <w:rPr>
+          <w:i/>
+          <w:iCs/>
+          <w:lang w:val="en-GB" w:eastAsia="it-IT"/>
+        </w:rPr>
+        <w:t>UserNotLoggedException</w:t>
+      </w:r>
+      <w:proofErr w:type="spellEnd"/>
+      <w:r>
+        <w:rPr>
+          <w:lang w:val="en-GB" w:eastAsia="it-IT"/>
+        </w:rPr>
+        <w:t xml:space="preserve"> if called without an active session, the field operation it used just to print the operation that we would like to perform in the error message.</w:t>
+      </w:r>
+    </w:p>
+    <w:p>
+      <w:pPr>
+        <w:pStyle w:val="Paragrafoelenco"/>
+        <w:numPr>
+          <w:ilvl w:val="1"/>
+          <w:numId w:val="42"/>
+        </w:numPr>
+        <w:jc w:val="both"/>
+        <w:rPr>
+          <w:lang w:val="en-GB" w:eastAsia="it-IT"/>
+        </w:rPr>
+      </w:pPr>
+      <w:r>
+        <w:rPr>
+          <w:lang w:val="en-GB" w:eastAsia="it-IT"/>
+        </w:rPr>
+        <w:t xml:space="preserve">void </w:t>
+      </w:r>
+      <w:proofErr w:type="spellStart"/>
+      <w:proofErr w:type="gramStart"/>
+      <w:r>
+        <w:rPr>
+          <w:b/>
+          <w:bCs/>
+          <w:lang w:val="en-GB" w:eastAsia="it-IT"/>
+        </w:rPr>
+        <w:t>checkUserPrivilegesForOperation</w:t>
+      </w:r>
+      <w:proofErr w:type="spellEnd"/>
+      <w:r>
+        <w:rPr>
+          <w:lang w:val="en-GB" w:eastAsia="it-IT"/>
+        </w:rPr>
+        <w:t>(</w:t>
+      </w:r>
+      <w:proofErr w:type="spellStart"/>
+      <w:proofErr w:type="gramEnd"/>
+      <w:r>
+        <w:rPr>
+          <w:lang w:val="en-GB" w:eastAsia="it-IT"/>
+        </w:rPr>
+        <w:t>UserPrivileges</w:t>
+      </w:r>
+      <w:proofErr w:type="spellEnd"/>
+      <w:r>
+        <w:rPr>
+          <w:lang w:val="en-GB" w:eastAsia="it-IT"/>
+        </w:rPr>
+        <w:t xml:space="preserve"> </w:t>
+      </w:r>
+      <w:proofErr w:type="spellStart"/>
+      <w:r>
+        <w:rPr>
+          <w:i/>
+          <w:iCs/>
+          <w:lang w:val="en-GB" w:eastAsia="it-IT"/>
+        </w:rPr>
+        <w:t>privilegesToAchieve</w:t>
+      </w:r>
+      <w:proofErr w:type="spellEnd"/>
+      <w:r>
+        <w:rPr>
+          <w:lang w:val="en-GB" w:eastAsia="it-IT"/>
+        </w:rPr>
+        <w:t xml:space="preserve">) </w:t>
+      </w:r>
+      <w:r>
+        <w:rPr>
+          <w:lang w:val="en-GB" w:eastAsia="it-IT"/>
+        </w:rPr>
+        <w:t xml:space="preserve">it just call </w:t>
+      </w:r>
+      <w:proofErr w:type="spellStart"/>
+      <w:r>
+        <w:rPr>
+          <w:b/>
+          <w:bCs/>
+          <w:lang w:val="en-GB" w:eastAsia="it-IT"/>
+        </w:rPr>
+        <w:t>checkUserPrivilegesForOperation</w:t>
+      </w:r>
+      <w:proofErr w:type="spellEnd"/>
+      <w:r>
+        <w:rPr>
+          <w:lang w:val="en-GB" w:eastAsia="it-IT"/>
+        </w:rPr>
+        <w:t>(</w:t>
+      </w:r>
+      <w:proofErr w:type="spellStart"/>
+      <w:r>
+        <w:rPr>
+          <w:lang w:val="en-GB" w:eastAsia="it-IT"/>
+        </w:rPr>
+        <w:t>UserPrivileges</w:t>
+      </w:r>
+      <w:proofErr w:type="spellEnd"/>
+      <w:r>
+        <w:rPr>
+          <w:lang w:val="en-GB" w:eastAsia="it-IT"/>
+        </w:rPr>
+        <w:t xml:space="preserve"> </w:t>
+      </w:r>
+      <w:proofErr w:type="spellStart"/>
+      <w:r>
+        <w:rPr>
+          <w:i/>
+          <w:iCs/>
+          <w:lang w:val="en-GB" w:eastAsia="it-IT"/>
+        </w:rPr>
+        <w:t>privilegesToAchieve</w:t>
+      </w:r>
+      <w:proofErr w:type="spellEnd"/>
+      <w:r>
+        <w:rPr>
+          <w:lang w:val="en-GB" w:eastAsia="it-IT"/>
+        </w:rPr>
+        <w:t xml:space="preserve">, String </w:t>
+      </w:r>
+      <w:r>
+        <w:rPr>
+          <w:i/>
+          <w:iCs/>
+          <w:lang w:val="en-GB" w:eastAsia="it-IT"/>
+        </w:rPr>
+        <w:t>operation</w:t>
+      </w:r>
+      <w:r>
+        <w:rPr>
+          <w:lang w:val="en-GB" w:eastAsia="it-IT"/>
+        </w:rPr>
+        <w:t xml:space="preserve">) </w:t>
+      </w:r>
+      <w:r>
+        <w:rPr>
+          <w:lang w:val="en-GB" w:eastAsia="it-IT"/>
+        </w:rPr>
+        <w:t>with a default text for the “</w:t>
+      </w:r>
+      <w:r>
+        <w:rPr>
+          <w:i/>
+          <w:iCs/>
+          <w:lang w:val="en-GB" w:eastAsia="it-IT"/>
+        </w:rPr>
+        <w:t>operation</w:t>
+      </w:r>
+      <w:r>
+        <w:rPr>
+          <w:i/>
+          <w:iCs/>
+          <w:lang w:val="en-GB" w:eastAsia="it-IT"/>
+        </w:rPr>
+        <w:t>"</w:t>
+      </w:r>
+      <w:r>
+        <w:rPr>
+          <w:lang w:val="en-GB" w:eastAsia="it-IT"/>
+        </w:rPr>
+        <w:t xml:space="preserve"> field</w:t>
+      </w:r>
+    </w:p>
+    <w:p>
+      <w:pPr>
+        <w:pStyle w:val="Paragrafoelenco"/>
+        <w:numPr>
+          <w:ilvl w:val="0"/>
+          <w:numId w:val="42"/>
+        </w:numPr>
+        <w:jc w:val="both"/>
+        <w:rPr>
+          <w:lang w:val="en-GB" w:eastAsia="it-IT"/>
+        </w:rPr>
+      </w:pPr>
+      <w:proofErr w:type="spellStart"/>
+      <w:r>
+        <w:rPr>
+          <w:b/>
+          <w:bCs/>
+          <w:lang w:val="en-GB" w:eastAsia="it-IT"/>
+        </w:rPr>
+        <w:t>UserServiceInterface</w:t>
+      </w:r>
+      <w:proofErr w:type="spellEnd"/>
+      <w:r>
+        <w:rPr>
+          <w:lang w:val="en-GB" w:eastAsia="it-IT"/>
+        </w:rPr>
+        <w:t xml:space="preserve"> </w:t>
+      </w:r>
+      <w:r>
+        <w:rPr>
+          <w:lang w:val="en-US" w:eastAsia="it-IT"/>
+        </w:rPr>
+        <w:t>it’s the interface which defines the basic operation that any user service should have (independent from the technology)</w:t>
+      </w:r>
+    </w:p>
+    <w:p>
+      <w:pPr>
+        <w:pStyle w:val="Paragrafoelenco"/>
+        <w:numPr>
+          <w:ilvl w:val="1"/>
+          <w:numId w:val="42"/>
+        </w:numPr>
+        <w:jc w:val="both"/>
+        <w:rPr>
+          <w:lang w:val="en-GB" w:eastAsia="it-IT"/>
+        </w:rPr>
+      </w:pPr>
+      <w:r>
+        <w:rPr>
+          <w:lang w:val="en-GB" w:eastAsia="it-IT"/>
+        </w:rPr>
+        <w:t>we will see the methods in detail in the class which implement it</w:t>
+      </w:r>
+    </w:p>
+    <w:p>
+      <w:pPr>
+        <w:pStyle w:val="Paragrafoelenco"/>
+        <w:numPr>
+          <w:ilvl w:val="0"/>
+          <w:numId w:val="42"/>
+        </w:numPr>
+        <w:jc w:val="both"/>
+        <w:rPr>
+          <w:lang w:val="en-GB" w:eastAsia="it-IT"/>
+        </w:rPr>
+      </w:pPr>
+      <w:proofErr w:type="spellStart"/>
+      <w:r>
+        <w:rPr>
+          <w:b/>
+          <w:bCs/>
+          <w:lang w:val="en-GB" w:eastAsia="it-IT"/>
+        </w:rPr>
+        <w:t>UserService</w:t>
+      </w:r>
+      <w:proofErr w:type="spellEnd"/>
+      <w:r>
+        <w:rPr>
+          <w:lang w:val="en-GB" w:eastAsia="it-IT"/>
+        </w:rPr>
+        <w:t xml:space="preserve"> </w:t>
+      </w:r>
+      <w:r>
+        <w:rPr>
+          <w:lang w:val="en-US" w:eastAsia="it-IT"/>
+        </w:rPr>
+        <w:t xml:space="preserve">implements </w:t>
+      </w:r>
+      <w:proofErr w:type="spellStart"/>
+      <w:r>
+        <w:rPr>
+          <w:b/>
+          <w:bCs/>
+          <w:lang w:val="en-GB" w:eastAsia="it-IT"/>
+        </w:rPr>
+        <w:t>UserServiceInterface</w:t>
+      </w:r>
+      <w:proofErr w:type="spellEnd"/>
+      <w:r>
+        <w:rPr>
+          <w:lang w:val="en-GB" w:eastAsia="it-IT"/>
+        </w:rPr>
+        <w:t xml:space="preserve"> </w:t>
+      </w:r>
+      <w:r>
+        <w:rPr>
+          <w:lang w:val="en-US" w:eastAsia="it-IT"/>
+        </w:rPr>
+        <w:t>and oversees all the operations that are specific for</w:t>
+      </w:r>
+      <w:r>
+        <w:rPr>
+          <w:lang w:val="en-US" w:eastAsia="it-IT"/>
+        </w:rPr>
+        <w:t xml:space="preserve"> users</w:t>
+      </w:r>
+      <w:r>
+        <w:rPr>
+          <w:lang w:val="en-US" w:eastAsia="it-IT"/>
+        </w:rPr>
+        <w:t xml:space="preserve">, in order to work properly it use an </w:t>
+      </w:r>
+      <w:proofErr w:type="spellStart"/>
+      <w:r>
+        <w:rPr>
+          <w:b/>
+          <w:bCs/>
+          <w:lang w:val="en-US" w:eastAsia="it-IT"/>
+        </w:rPr>
+        <w:t>UserManagerDatabaseInterface</w:t>
+      </w:r>
+      <w:proofErr w:type="spellEnd"/>
+      <w:r>
+        <w:rPr>
+          <w:b/>
+          <w:bCs/>
+          <w:lang w:val="en-US" w:eastAsia="it-IT"/>
+        </w:rPr>
+        <w:t xml:space="preserve"> </w:t>
+      </w:r>
+      <w:r>
+        <w:rPr>
+          <w:lang w:val="en-US" w:eastAsia="it-IT"/>
+        </w:rPr>
+        <w:t>to exchange data</w:t>
+      </w:r>
+      <w:r>
+        <w:rPr>
+          <w:b/>
+          <w:bCs/>
+          <w:lang w:val="en-US" w:eastAsia="it-IT"/>
+        </w:rPr>
+        <w:t xml:space="preserve"> </w:t>
+      </w:r>
+      <w:r>
+        <w:rPr>
+          <w:lang w:val="en-US" w:eastAsia="it-IT"/>
+        </w:rPr>
+        <w:t>with the DB and</w:t>
+      </w:r>
+      <w:r>
+        <w:rPr>
+          <w:b/>
+          <w:bCs/>
+          <w:lang w:val="en-US" w:eastAsia="it-IT"/>
+        </w:rPr>
+        <w:t xml:space="preserve"> </w:t>
+      </w:r>
+      <w:r>
+        <w:rPr>
+          <w:lang w:val="en-US" w:eastAsia="it-IT"/>
+        </w:rPr>
+        <w:t xml:space="preserve">an </w:t>
+      </w:r>
+      <w:proofErr w:type="spellStart"/>
+      <w:r>
+        <w:rPr>
+          <w:b/>
+          <w:bCs/>
+          <w:lang w:val="en-GB" w:eastAsia="it-IT"/>
+        </w:rPr>
+        <w:t>AuthenticationServiceInterface</w:t>
+      </w:r>
+      <w:proofErr w:type="spellEnd"/>
+      <w:r>
+        <w:rPr>
+          <w:lang w:val="en-GB" w:eastAsia="it-IT"/>
+        </w:rPr>
+        <w:t xml:space="preserve"> </w:t>
+      </w:r>
+      <w:r>
+        <w:rPr>
+          <w:lang w:val="en-US" w:eastAsia="it-IT"/>
+        </w:rPr>
+        <w:t>for ensure a correct session status depending by the operation we want to perform</w:t>
+      </w:r>
+    </w:p>
+    <w:p>
+      <w:pPr>
+        <w:pStyle w:val="Paragrafoelenco"/>
+        <w:numPr>
+          <w:ilvl w:val="1"/>
+          <w:numId w:val="42"/>
+        </w:numPr>
+        <w:jc w:val="both"/>
+        <w:rPr>
+          <w:lang w:val="en-GB" w:eastAsia="it-IT"/>
+        </w:rPr>
+      </w:pPr>
+      <w:r>
+        <w:rPr>
+          <w:lang w:val="en-GB" w:eastAsia="it-IT"/>
+        </w:rPr>
+        <w:t xml:space="preserve">Set&lt;User&gt; </w:t>
+      </w:r>
+      <w:proofErr w:type="spellStart"/>
+      <w:proofErr w:type="gramStart"/>
+      <w:r>
+        <w:rPr>
+          <w:b/>
+          <w:bCs/>
+          <w:lang w:val="en-GB" w:eastAsia="it-IT"/>
+        </w:rPr>
+        <w:t>getAll</w:t>
+      </w:r>
+      <w:proofErr w:type="spellEnd"/>
+      <w:r>
+        <w:rPr>
+          <w:lang w:val="en-GB" w:eastAsia="it-IT"/>
+        </w:rPr>
+        <w:t>(</w:t>
+      </w:r>
+      <w:proofErr w:type="gramEnd"/>
+      <w:r>
+        <w:rPr>
+          <w:lang w:val="en-GB" w:eastAsia="it-IT"/>
+        </w:rPr>
+        <w:t>)</w:t>
+      </w:r>
+      <w:r>
+        <w:rPr>
+          <w:lang w:val="en-GB" w:eastAsia="it-IT"/>
+        </w:rPr>
+        <w:t xml:space="preserve"> returns all the users in the DB</w:t>
+      </w:r>
+    </w:p>
+    <w:p>
+      <w:pPr>
+        <w:pStyle w:val="Paragrafoelenco"/>
+        <w:numPr>
+          <w:ilvl w:val="1"/>
+          <w:numId w:val="42"/>
+        </w:numPr>
+        <w:jc w:val="both"/>
+        <w:rPr>
+          <w:lang w:val="en-GB" w:eastAsia="it-IT"/>
+        </w:rPr>
+      </w:pPr>
+      <w:r>
+        <w:rPr>
+          <w:lang w:val="en-GB" w:eastAsia="it-IT"/>
+        </w:rPr>
+        <w:t xml:space="preserve">User </w:t>
+      </w:r>
+      <w:proofErr w:type="spellStart"/>
+      <w:proofErr w:type="gramStart"/>
+      <w:r>
+        <w:rPr>
+          <w:b/>
+          <w:bCs/>
+          <w:lang w:val="en-GB" w:eastAsia="it-IT"/>
+        </w:rPr>
+        <w:t>getById</w:t>
+      </w:r>
+      <w:proofErr w:type="spellEnd"/>
+      <w:r>
+        <w:rPr>
+          <w:lang w:val="en-GB" w:eastAsia="it-IT"/>
+        </w:rPr>
+        <w:t>(</w:t>
+      </w:r>
+      <w:proofErr w:type="gramEnd"/>
+      <w:r>
+        <w:rPr>
+          <w:lang w:val="en-GB" w:eastAsia="it-IT"/>
+        </w:rPr>
+        <w:t>String</w:t>
+      </w:r>
+      <w:r>
+        <w:rPr>
+          <w:lang w:val="en-GB" w:eastAsia="it-IT"/>
+        </w:rPr>
+        <w:t xml:space="preserve"> </w:t>
+      </w:r>
+      <w:r>
+        <w:rPr>
+          <w:i/>
+          <w:iCs/>
+          <w:lang w:val="en-GB" w:eastAsia="it-IT"/>
+        </w:rPr>
+        <w:t>id</w:t>
+      </w:r>
+      <w:r>
+        <w:rPr>
+          <w:lang w:val="en-GB" w:eastAsia="it-IT"/>
+        </w:rPr>
+        <w:t>)</w:t>
+      </w:r>
+      <w:r>
+        <w:rPr>
+          <w:lang w:val="en-GB" w:eastAsia="it-IT"/>
+        </w:rPr>
+        <w:t xml:space="preserve"> returns a specific user identify by its “</w:t>
+      </w:r>
+      <w:r>
+        <w:rPr>
+          <w:i/>
+          <w:iCs/>
+          <w:lang w:val="en-GB" w:eastAsia="it-IT"/>
+        </w:rPr>
+        <w:t>id</w:t>
+      </w:r>
+      <w:r>
+        <w:rPr>
+          <w:lang w:val="en-GB" w:eastAsia="it-IT"/>
+        </w:rPr>
+        <w:t xml:space="preserve">” </w:t>
+      </w:r>
+    </w:p>
+    <w:p>
+      <w:pPr>
+        <w:pStyle w:val="Paragrafoelenco"/>
+        <w:numPr>
+          <w:ilvl w:val="1"/>
+          <w:numId w:val="42"/>
+        </w:numPr>
+        <w:jc w:val="both"/>
+        <w:rPr>
+          <w:lang w:val="en-GB" w:eastAsia="it-IT"/>
+        </w:rPr>
+      </w:pPr>
+      <w:r>
+        <w:rPr>
+          <w:lang w:val="en-GB" w:eastAsia="it-IT"/>
+        </w:rPr>
+        <w:t xml:space="preserve">Set&lt;User&gt; </w:t>
+      </w:r>
+      <w:proofErr w:type="spellStart"/>
+      <w:proofErr w:type="gramStart"/>
+      <w:r>
+        <w:rPr>
+          <w:b/>
+          <w:bCs/>
+          <w:lang w:val="en-GB" w:eastAsia="it-IT"/>
+        </w:rPr>
+        <w:t>getFiltered</w:t>
+      </w:r>
+      <w:proofErr w:type="spellEnd"/>
+      <w:r>
+        <w:rPr>
+          <w:lang w:val="en-GB" w:eastAsia="it-IT"/>
+        </w:rPr>
+        <w:t>(</w:t>
+      </w:r>
+      <w:proofErr w:type="gramEnd"/>
+      <w:r>
+        <w:rPr>
+          <w:lang w:val="en-GB" w:eastAsia="it-IT"/>
+        </w:rPr>
+        <w:t xml:space="preserve">String </w:t>
+      </w:r>
+      <w:proofErr w:type="spellStart"/>
+      <w:r>
+        <w:rPr>
+          <w:i/>
+          <w:iCs/>
+          <w:lang w:val="en-GB" w:eastAsia="it-IT"/>
+        </w:rPr>
+        <w:t>nameFilter</w:t>
+      </w:r>
+      <w:proofErr w:type="spellEnd"/>
+      <w:r>
+        <w:rPr>
+          <w:lang w:val="en-GB" w:eastAsia="it-IT"/>
+        </w:rPr>
+        <w:t>)</w:t>
+      </w:r>
+      <w:r>
+        <w:rPr>
+          <w:lang w:val="en-GB" w:eastAsia="it-IT"/>
+        </w:rPr>
+        <w:t xml:space="preserve"> </w:t>
+      </w:r>
+      <w:r>
+        <w:rPr>
+          <w:lang w:val="en-US" w:eastAsia="it-IT"/>
+        </w:rPr>
+        <w:t>search and returns all users who have “</w:t>
+      </w:r>
+      <w:proofErr w:type="spellStart"/>
+      <w:r>
+        <w:rPr>
+          <w:i/>
+          <w:iCs/>
+          <w:lang w:val="en-US" w:eastAsia="it-IT"/>
+        </w:rPr>
+        <w:t>nameFilter</w:t>
+      </w:r>
+      <w:proofErr w:type="spellEnd"/>
+      <w:r>
+        <w:rPr>
+          <w:lang w:val="en-US" w:eastAsia="it-IT"/>
+        </w:rPr>
+        <w:t xml:space="preserve">” in the username, if </w:t>
+      </w:r>
+      <w:proofErr w:type="spellStart"/>
+      <w:r>
+        <w:rPr>
+          <w:i/>
+          <w:iCs/>
+          <w:lang w:val="en-US" w:eastAsia="it-IT"/>
+        </w:rPr>
+        <w:t>nameFilter</w:t>
+      </w:r>
+      <w:proofErr w:type="spellEnd"/>
+      <w:r>
+        <w:rPr>
+          <w:lang w:val="en-US" w:eastAsia="it-IT"/>
+        </w:rPr>
+        <w:t xml:space="preserve"> is not set the filter it’s not </w:t>
+      </w:r>
+      <w:r>
+        <w:rPr>
+          <w:lang w:val="en-US" w:eastAsia="it-IT"/>
+        </w:rPr>
+        <w:t>taken into consideration</w:t>
+      </w:r>
+      <w:r>
+        <w:rPr>
+          <w:lang w:val="en-US" w:eastAsia="it-IT"/>
+        </w:rPr>
+        <w:t xml:space="preserve"> and returns all users.</w:t>
+      </w:r>
+    </w:p>
+    <w:p>
+      <w:pPr>
+        <w:pStyle w:val="Paragrafoelenco"/>
+        <w:numPr>
+          <w:ilvl w:val="1"/>
+          <w:numId w:val="42"/>
+        </w:numPr>
+        <w:jc w:val="both"/>
+        <w:rPr>
+          <w:lang w:val="en-GB" w:eastAsia="it-IT"/>
+        </w:rPr>
+      </w:pPr>
+      <w:r>
+        <w:rPr>
+          <w:lang w:val="en-GB" w:eastAsia="it-IT"/>
+        </w:rPr>
+        <w:t xml:space="preserve">void </w:t>
+      </w:r>
+      <w:proofErr w:type="spellStart"/>
+      <w:proofErr w:type="gramStart"/>
+      <w:r>
+        <w:rPr>
+          <w:b/>
+          <w:bCs/>
+          <w:lang w:val="en-GB" w:eastAsia="it-IT"/>
+        </w:rPr>
+        <w:t>updateUser</w:t>
+      </w:r>
+      <w:proofErr w:type="spellEnd"/>
+      <w:r>
+        <w:rPr>
+          <w:lang w:val="en-GB" w:eastAsia="it-IT"/>
+        </w:rPr>
+        <w:t>(</w:t>
+      </w:r>
+      <w:proofErr w:type="gramEnd"/>
+      <w:r>
+        <w:rPr>
+          <w:lang w:val="en-GB" w:eastAsia="it-IT"/>
+        </w:rPr>
+        <w:t xml:space="preserve">User </w:t>
+      </w:r>
+      <w:r>
+        <w:rPr>
+          <w:i/>
+          <w:iCs/>
+          <w:lang w:val="en-GB" w:eastAsia="it-IT"/>
+        </w:rPr>
+        <w:t>user</w:t>
+      </w:r>
+      <w:r>
+        <w:rPr>
+          <w:lang w:val="en-GB" w:eastAsia="it-IT"/>
+        </w:rPr>
+        <w:t>)</w:t>
+      </w:r>
+      <w:r>
+        <w:rPr>
+          <w:lang w:val="en-GB" w:eastAsia="it-IT"/>
+        </w:rPr>
+        <w:t xml:space="preserve"> updates an user in the database with new information specify by its parameter</w:t>
+      </w:r>
+    </w:p>
+    <w:p>
+      <w:pPr>
+        <w:pStyle w:val="Paragrafoelenco"/>
+        <w:numPr>
+          <w:ilvl w:val="1"/>
+          <w:numId w:val="42"/>
+        </w:numPr>
+        <w:jc w:val="both"/>
+        <w:rPr>
+          <w:lang w:val="en-GB" w:eastAsia="it-IT"/>
+        </w:rPr>
+      </w:pPr>
+      <w:r>
+        <w:rPr>
+          <w:lang w:val="en-GB" w:eastAsia="it-IT"/>
+        </w:rPr>
+        <w:t xml:space="preserve">void </w:t>
+      </w:r>
+      <w:proofErr w:type="gramStart"/>
+      <w:r>
+        <w:rPr>
+          <w:b/>
+          <w:bCs/>
+          <w:lang w:val="en-GB" w:eastAsia="it-IT"/>
+        </w:rPr>
+        <w:t>register</w:t>
+      </w:r>
+      <w:r>
+        <w:rPr>
+          <w:lang w:val="en-GB" w:eastAsia="it-IT"/>
+        </w:rPr>
+        <w:t>(</w:t>
+      </w:r>
+      <w:proofErr w:type="gramEnd"/>
+      <w:r>
+        <w:rPr>
+          <w:lang w:val="en-GB" w:eastAsia="it-IT"/>
+        </w:rPr>
+        <w:t xml:space="preserve">String </w:t>
+      </w:r>
+      <w:r>
+        <w:rPr>
+          <w:i/>
+          <w:iCs/>
+          <w:lang w:val="en-GB" w:eastAsia="it-IT"/>
+        </w:rPr>
+        <w:t>username</w:t>
+      </w:r>
+      <w:r>
+        <w:rPr>
+          <w:lang w:val="en-GB" w:eastAsia="it-IT"/>
+        </w:rPr>
+        <w:t xml:space="preserve">, String </w:t>
+      </w:r>
+      <w:r>
+        <w:rPr>
+          <w:i/>
+          <w:iCs/>
+          <w:lang w:val="en-GB" w:eastAsia="it-IT"/>
+        </w:rPr>
+        <w:t>password</w:t>
+      </w:r>
+      <w:r>
+        <w:rPr>
+          <w:lang w:val="en-GB" w:eastAsia="it-IT"/>
+        </w:rPr>
+        <w:t xml:space="preserve">, String </w:t>
+      </w:r>
+      <w:r>
+        <w:rPr>
+          <w:i/>
+          <w:iCs/>
+          <w:lang w:val="en-GB" w:eastAsia="it-IT"/>
+        </w:rPr>
+        <w:t>email</w:t>
+      </w:r>
+      <w:r>
+        <w:rPr>
+          <w:lang w:val="en-GB" w:eastAsia="it-IT"/>
+        </w:rPr>
+        <w:t xml:space="preserve">, String </w:t>
+      </w:r>
+      <w:proofErr w:type="spellStart"/>
+      <w:r>
+        <w:rPr>
+          <w:i/>
+          <w:iCs/>
+          <w:lang w:val="en-GB" w:eastAsia="it-IT"/>
+        </w:rPr>
+        <w:t>firstName</w:t>
+      </w:r>
+      <w:proofErr w:type="spellEnd"/>
+      <w:r>
+        <w:rPr>
+          <w:lang w:val="en-GB" w:eastAsia="it-IT"/>
+        </w:rPr>
+        <w:t xml:space="preserve">, String </w:t>
+      </w:r>
+      <w:proofErr w:type="spellStart"/>
+      <w:r>
+        <w:rPr>
+          <w:i/>
+          <w:iCs/>
+          <w:lang w:val="en-GB" w:eastAsia="it-IT"/>
+        </w:rPr>
+        <w:t>lastName</w:t>
+      </w:r>
+      <w:proofErr w:type="spellEnd"/>
+      <w:r>
+        <w:rPr>
+          <w:lang w:val="en-GB" w:eastAsia="it-IT"/>
+        </w:rPr>
+        <w:t xml:space="preserve">) </w:t>
+      </w:r>
+      <w:r>
+        <w:rPr>
+          <w:lang w:val="en-GB" w:eastAsia="it-IT"/>
+        </w:rPr>
+        <w:t xml:space="preserve">it register a new user in the database, if some field It’s not valid it throws </w:t>
+      </w:r>
+      <w:proofErr w:type="spellStart"/>
+      <w:r>
+        <w:rPr>
+          <w:i/>
+          <w:iCs/>
+          <w:lang w:val="en-GB" w:eastAsia="it-IT"/>
+        </w:rPr>
+        <w:t>InvalidFieldException</w:t>
+      </w:r>
+      <w:proofErr w:type="spellEnd"/>
+      <w:r>
+        <w:rPr>
+          <w:lang w:val="en-GB" w:eastAsia="it-IT"/>
+        </w:rPr>
+        <w:t xml:space="preserve"> specify also the reason why it was thrown</w:t>
+      </w:r>
+    </w:p>
+    <w:p>
+      <w:pPr>
+        <w:pStyle w:val="Paragrafoelenco"/>
+        <w:numPr>
+          <w:ilvl w:val="1"/>
+          <w:numId w:val="42"/>
+        </w:numPr>
+        <w:jc w:val="both"/>
+        <w:rPr>
+          <w:lang w:val="en-GB" w:eastAsia="it-IT"/>
+        </w:rPr>
+      </w:pPr>
+      <w:r>
+        <w:rPr>
+          <w:lang w:val="en-GB" w:eastAsia="it-IT"/>
+        </w:rPr>
+        <w:t xml:space="preserve">void </w:t>
+      </w:r>
+      <w:proofErr w:type="spellStart"/>
+      <w:proofErr w:type="gramStart"/>
+      <w:r>
+        <w:rPr>
+          <w:b/>
+          <w:bCs/>
+          <w:lang w:val="en-GB" w:eastAsia="it-IT"/>
+        </w:rPr>
+        <w:t>changeUserPrivileges</w:t>
+      </w:r>
+      <w:proofErr w:type="spellEnd"/>
+      <w:r>
+        <w:rPr>
+          <w:lang w:val="en-GB" w:eastAsia="it-IT"/>
+        </w:rPr>
+        <w:t>(</w:t>
+      </w:r>
+      <w:proofErr w:type="gramEnd"/>
+      <w:r>
+        <w:rPr>
+          <w:lang w:val="en-GB" w:eastAsia="it-IT"/>
+        </w:rPr>
+        <w:t xml:space="preserve">User </w:t>
+      </w:r>
+      <w:r>
+        <w:rPr>
+          <w:i/>
+          <w:iCs/>
+          <w:lang w:val="en-GB" w:eastAsia="it-IT"/>
+        </w:rPr>
+        <w:t>u</w:t>
+      </w:r>
+      <w:r>
+        <w:rPr>
+          <w:lang w:val="en-GB" w:eastAsia="it-IT"/>
+        </w:rPr>
+        <w:t xml:space="preserve">, </w:t>
+      </w:r>
+      <w:proofErr w:type="spellStart"/>
+      <w:r>
+        <w:rPr>
+          <w:lang w:val="en-GB" w:eastAsia="it-IT"/>
+        </w:rPr>
+        <w:t>UserPrivileges</w:t>
+      </w:r>
+      <w:proofErr w:type="spellEnd"/>
+      <w:r>
+        <w:rPr>
+          <w:lang w:val="en-GB" w:eastAsia="it-IT"/>
+        </w:rPr>
+        <w:t xml:space="preserve"> </w:t>
+      </w:r>
+      <w:proofErr w:type="spellStart"/>
+      <w:r>
+        <w:rPr>
+          <w:i/>
+          <w:iCs/>
+          <w:lang w:val="en-GB" w:eastAsia="it-IT"/>
+        </w:rPr>
+        <w:t>newPrivilegeLevel</w:t>
+      </w:r>
+      <w:proofErr w:type="spellEnd"/>
+      <w:r>
+        <w:rPr>
+          <w:lang w:val="en-GB" w:eastAsia="it-IT"/>
+        </w:rPr>
+        <w:t>)</w:t>
+      </w:r>
+      <w:r>
+        <w:rPr>
+          <w:lang w:val="en-GB" w:eastAsia="it-IT"/>
+        </w:rPr>
+        <w:t xml:space="preserve"> allows the logged user to change the privileges of an user (it can also be itself) it</w:t>
+      </w:r>
+      <w:r>
+        <w:rPr>
+          <w:lang w:val="en-GB" w:eastAsia="it-IT"/>
+        </w:rPr>
+        <w:t xml:space="preserve"> throws </w:t>
+      </w:r>
+      <w:proofErr w:type="spellStart"/>
+      <w:r>
+        <w:rPr>
+          <w:i/>
+          <w:iCs/>
+          <w:lang w:val="en-GB" w:eastAsia="it-IT"/>
+        </w:rPr>
+        <w:t>UserNotLoggedException</w:t>
+      </w:r>
+      <w:proofErr w:type="spellEnd"/>
+      <w:r>
+        <w:rPr>
+          <w:lang w:val="en-GB" w:eastAsia="it-IT"/>
+        </w:rPr>
+        <w:t xml:space="preserve"> if called with no user logged</w:t>
+      </w:r>
+      <w:r>
+        <w:rPr>
+          <w:lang w:val="en-GB" w:eastAsia="it-IT"/>
+        </w:rPr>
+        <w:t>,</w:t>
+      </w:r>
+      <w:r>
+        <w:rPr>
+          <w:lang w:val="en-GB" w:eastAsia="it-IT"/>
+        </w:rPr>
+        <w:t xml:space="preserve"> or</w:t>
+      </w:r>
+      <w:r>
+        <w:rPr>
+          <w:lang w:val="en-GB" w:eastAsia="it-IT"/>
+        </w:rPr>
+        <w:t xml:space="preserve"> </w:t>
+      </w:r>
+      <w:proofErr w:type="spellStart"/>
+      <w:r>
+        <w:rPr>
+          <w:i/>
+          <w:iCs/>
+          <w:lang w:val="en-GB" w:eastAsia="it-IT"/>
+        </w:rPr>
+        <w:t>InvalidPrivilegeLevelException</w:t>
+      </w:r>
+      <w:proofErr w:type="spellEnd"/>
+      <w:r>
+        <w:rPr>
+          <w:lang w:val="en-GB" w:eastAsia="it-IT"/>
+        </w:rPr>
+        <w:t xml:space="preserve"> if the logged user can’t change the privileges of the target user</w:t>
+      </w:r>
+      <w:r>
+        <w:rPr>
+          <w:lang w:val="en-GB" w:eastAsia="it-IT"/>
+        </w:rPr>
+        <w:t>;</w:t>
+      </w:r>
+    </w:p>
+    <w:p>
+      <w:pPr>
+        <w:pStyle w:val="Paragrafoelenco"/>
+        <w:numPr>
+          <w:ilvl w:val="1"/>
+          <w:numId w:val="42"/>
+        </w:numPr>
+        <w:jc w:val="both"/>
+        <w:rPr>
+          <w:lang w:val="en-GB" w:eastAsia="it-IT"/>
+        </w:rPr>
+      </w:pPr>
+      <w:r>
+        <w:rPr>
+          <w:lang w:val="en-GB" w:eastAsia="it-IT"/>
+        </w:rPr>
+        <w:t xml:space="preserve">void </w:t>
+      </w:r>
+      <w:proofErr w:type="spellStart"/>
+      <w:proofErr w:type="gramStart"/>
+      <w:r>
+        <w:rPr>
+          <w:b/>
+          <w:bCs/>
+          <w:lang w:val="en-GB" w:eastAsia="it-IT"/>
+        </w:rPr>
+        <w:t>deleteUserAccount</w:t>
+      </w:r>
+      <w:proofErr w:type="spellEnd"/>
+      <w:r>
+        <w:rPr>
+          <w:lang w:val="en-GB" w:eastAsia="it-IT"/>
+        </w:rPr>
+        <w:t>(</w:t>
+      </w:r>
+      <w:proofErr w:type="gramEnd"/>
+      <w:r>
+        <w:rPr>
+          <w:lang w:val="en-GB" w:eastAsia="it-IT"/>
+        </w:rPr>
+        <w:t xml:space="preserve">User </w:t>
+      </w:r>
+      <w:r>
+        <w:rPr>
+          <w:i/>
+          <w:iCs/>
+          <w:lang w:val="en-GB" w:eastAsia="it-IT"/>
+        </w:rPr>
+        <w:t>u</w:t>
+      </w:r>
+      <w:r>
+        <w:rPr>
+          <w:lang w:val="en-GB" w:eastAsia="it-IT"/>
+        </w:rPr>
+        <w:t xml:space="preserve">) </w:t>
+      </w:r>
+      <w:r>
+        <w:rPr>
+          <w:lang w:val="en-GB" w:eastAsia="it-IT"/>
+        </w:rPr>
+        <w:t>allows the logged user to delete an user (it can also be itself) it</w:t>
+      </w:r>
+      <w:r>
+        <w:rPr>
+          <w:lang w:val="en-GB" w:eastAsia="it-IT"/>
+        </w:rPr>
+        <w:t xml:space="preserve"> throws </w:t>
+      </w:r>
+      <w:proofErr w:type="spellStart"/>
+      <w:r>
+        <w:rPr>
+          <w:i/>
+          <w:iCs/>
+          <w:lang w:val="en-GB" w:eastAsia="it-IT"/>
+        </w:rPr>
+        <w:t>UserNotLoggedException</w:t>
+      </w:r>
+      <w:proofErr w:type="spellEnd"/>
+      <w:r>
+        <w:rPr>
+          <w:lang w:val="en-GB" w:eastAsia="it-IT"/>
+        </w:rPr>
+        <w:t xml:space="preserve"> if called with no user logged</w:t>
+      </w:r>
+      <w:r>
+        <w:rPr>
+          <w:lang w:val="en-GB" w:eastAsia="it-IT"/>
+        </w:rPr>
+        <w:t>,</w:t>
+      </w:r>
+      <w:r>
+        <w:rPr>
+          <w:lang w:val="en-GB" w:eastAsia="it-IT"/>
+        </w:rPr>
+        <w:t xml:space="preserve"> or</w:t>
+      </w:r>
+      <w:r>
+        <w:rPr>
+          <w:lang w:val="en-GB" w:eastAsia="it-IT"/>
+        </w:rPr>
+        <w:t xml:space="preserve"> </w:t>
+      </w:r>
+      <w:proofErr w:type="spellStart"/>
+      <w:r>
+        <w:rPr>
+          <w:i/>
+          <w:iCs/>
+          <w:lang w:val="en-GB" w:eastAsia="it-IT"/>
+        </w:rPr>
+        <w:t>InvalidPrivilegeLevelException</w:t>
+      </w:r>
+      <w:proofErr w:type="spellEnd"/>
+      <w:r>
+        <w:rPr>
+          <w:lang w:val="en-GB" w:eastAsia="it-IT"/>
+        </w:rPr>
+        <w:t xml:space="preserve"> if the logged user can’t delete the target user</w:t>
+      </w:r>
+      <w:r>
+        <w:rPr>
+          <w:lang w:val="en-GB" w:eastAsia="it-IT"/>
+        </w:rPr>
+        <w:t>;</w:t>
+      </w:r>
+    </w:p>
+    <w:p>
+      <w:pPr>
+        <w:pStyle w:val="Paragrafoelenco"/>
+        <w:numPr>
+          <w:ilvl w:val="1"/>
+          <w:numId w:val="42"/>
+        </w:numPr>
+        <w:jc w:val="both"/>
+        <w:rPr>
+          <w:lang w:val="en-GB" w:eastAsia="it-IT"/>
+        </w:rPr>
+      </w:pPr>
+      <w:r>
+        <w:rPr>
+          <w:lang w:val="en-GB" w:eastAsia="it-IT"/>
+        </w:rPr>
+        <w:t xml:space="preserve">void </w:t>
+      </w:r>
+      <w:proofErr w:type="spellStart"/>
+      <w:proofErr w:type="gramStart"/>
+      <w:r>
+        <w:rPr>
+          <w:b/>
+          <w:bCs/>
+          <w:lang w:val="en-GB" w:eastAsia="it-IT"/>
+        </w:rPr>
+        <w:t>deleteLoggedAccount</w:t>
+      </w:r>
+      <w:proofErr w:type="spellEnd"/>
+      <w:r>
+        <w:rPr>
+          <w:lang w:val="en-GB" w:eastAsia="it-IT"/>
+        </w:rPr>
+        <w:t>(</w:t>
+      </w:r>
+      <w:proofErr w:type="gramEnd"/>
+      <w:r>
+        <w:rPr>
+          <w:lang w:val="en-GB" w:eastAsia="it-IT"/>
+        </w:rPr>
+        <w:t xml:space="preserve">) </w:t>
+      </w:r>
+      <w:r>
+        <w:rPr>
+          <w:lang w:val="en-GB" w:eastAsia="it-IT"/>
+        </w:rPr>
+        <w:t xml:space="preserve">it just call </w:t>
+      </w:r>
+      <w:proofErr w:type="spellStart"/>
+      <w:r>
+        <w:rPr>
+          <w:b/>
+          <w:bCs/>
+          <w:lang w:val="en-GB" w:eastAsia="it-IT"/>
+        </w:rPr>
+        <w:t>deleteUserAccount</w:t>
+      </w:r>
+      <w:proofErr w:type="spellEnd"/>
+      <w:r>
+        <w:rPr>
+          <w:lang w:val="en-GB" w:eastAsia="it-IT"/>
+        </w:rPr>
+        <w:t xml:space="preserve">(User </w:t>
+      </w:r>
+      <w:r>
+        <w:rPr>
+          <w:i/>
+          <w:iCs/>
+          <w:lang w:val="en-GB" w:eastAsia="it-IT"/>
+        </w:rPr>
+        <w:t>u</w:t>
+      </w:r>
+      <w:r>
+        <w:rPr>
+          <w:lang w:val="en-GB" w:eastAsia="it-IT"/>
+        </w:rPr>
+        <w:t>)</w:t>
+      </w:r>
+      <w:r>
+        <w:rPr>
+          <w:lang w:val="en-GB" w:eastAsia="it-IT"/>
+        </w:rPr>
+        <w:t xml:space="preserve"> with the user logged as parameter.</w:t>
+      </w:r>
+    </w:p>
+    <w:p>
+      <w:pPr>
+        <w:pStyle w:val="Paragrafoelenco"/>
+        <w:numPr>
+          <w:ilvl w:val="1"/>
+          <w:numId w:val="42"/>
+        </w:numPr>
+        <w:jc w:val="both"/>
+        <w:rPr>
+          <w:lang w:val="en-GB" w:eastAsia="it-IT"/>
+        </w:rPr>
+      </w:pPr>
+      <w:r>
+        <w:rPr>
+          <w:lang w:val="en-GB" w:eastAsia="it-IT"/>
+        </w:rPr>
+        <w:t xml:space="preserve">Void </w:t>
+      </w:r>
+      <w:proofErr w:type="spellStart"/>
+      <w:proofErr w:type="gramStart"/>
+      <w:r>
+        <w:rPr>
+          <w:lang w:val="en-GB" w:eastAsia="it-IT"/>
+        </w:rPr>
+        <w:t>getFavourites</w:t>
+      </w:r>
+      <w:proofErr w:type="spellEnd"/>
+      <w:r>
+        <w:rPr>
+          <w:lang w:val="en-GB" w:eastAsia="it-IT"/>
+        </w:rPr>
+        <w:t>(</w:t>
+      </w:r>
+      <w:proofErr w:type="gramEnd"/>
+      <w:r>
+        <w:rPr>
+          <w:lang w:val="en-GB" w:eastAsia="it-IT"/>
+        </w:rPr>
+        <w:t xml:space="preserve">User user) it calls the </w:t>
+      </w:r>
+      <w:proofErr w:type="spellStart"/>
+      <w:r>
+        <w:rPr>
+          <w:b/>
+          <w:bCs/>
+          <w:lang w:val="en-GB" w:eastAsia="it-IT"/>
+        </w:rPr>
+        <w:t>getFavourites</w:t>
+      </w:r>
+      <w:proofErr w:type="spellEnd"/>
+      <w:r>
+        <w:rPr>
+          <w:lang w:val="en-GB" w:eastAsia="it-IT"/>
+        </w:rPr>
+        <w:t>(user) of the user manager which will update the favourite film set in the user object</w:t>
+      </w:r>
+    </w:p>
+    <w:p>
+      <w:pPr>
+        <w:pStyle w:val="Paragrafoelenco"/>
+        <w:numPr>
+          <w:ilvl w:val="0"/>
+          <w:numId w:val="42"/>
+        </w:numPr>
+        <w:jc w:val="both"/>
+        <w:rPr>
+          <w:lang w:val="en-GB" w:eastAsia="it-IT"/>
+        </w:rPr>
+      </w:pPr>
+      <w:proofErr w:type="spellStart"/>
+      <w:r>
+        <w:rPr>
+          <w:b/>
+          <w:bCs/>
+          <w:lang w:val="en-GB" w:eastAsia="it-IT"/>
+        </w:rPr>
+        <w:t>FilmServiceInterface</w:t>
+      </w:r>
+      <w:proofErr w:type="spellEnd"/>
+      <w:r>
+        <w:rPr>
+          <w:lang w:val="en-GB" w:eastAsia="it-IT"/>
+        </w:rPr>
+        <w:t xml:space="preserve"> </w:t>
+      </w:r>
+      <w:r>
+        <w:rPr>
+          <w:lang w:val="en-US" w:eastAsia="it-IT"/>
+        </w:rPr>
+        <w:t>it’s the interface which defines the basic operation that any film service should have (independent from the technology)</w:t>
+      </w:r>
+    </w:p>
+    <w:p>
+      <w:pPr>
+        <w:pStyle w:val="Paragrafoelenco"/>
+        <w:numPr>
+          <w:ilvl w:val="1"/>
+          <w:numId w:val="42"/>
+        </w:numPr>
+        <w:jc w:val="both"/>
+        <w:rPr>
+          <w:lang w:val="en-GB" w:eastAsia="it-IT"/>
+        </w:rPr>
+      </w:pPr>
+      <w:r>
+        <w:rPr>
+          <w:lang w:val="en-GB" w:eastAsia="it-IT"/>
+        </w:rPr>
+        <w:t>we will see the methods in detail in the class which implement it</w:t>
+      </w:r>
+    </w:p>
+    <w:p>
+      <w:pPr>
+        <w:pStyle w:val="Paragrafoelenco"/>
+        <w:numPr>
+          <w:ilvl w:val="0"/>
+          <w:numId w:val="42"/>
+        </w:numPr>
+        <w:jc w:val="both"/>
+        <w:rPr>
+          <w:lang w:val="en-GB" w:eastAsia="it-IT"/>
+        </w:rPr>
+      </w:pPr>
+      <w:proofErr w:type="spellStart"/>
+      <w:r>
+        <w:rPr>
+          <w:b/>
+          <w:bCs/>
+          <w:lang w:val="en-GB" w:eastAsia="it-IT"/>
+        </w:rPr>
+        <w:lastRenderedPageBreak/>
+        <w:t>FilmService</w:t>
+      </w:r>
+      <w:proofErr w:type="spellEnd"/>
+      <w:r>
+        <w:rPr>
+          <w:lang w:val="en-GB" w:eastAsia="it-IT"/>
+        </w:rPr>
+        <w:t xml:space="preserve"> </w:t>
+      </w:r>
+      <w:r>
+        <w:rPr>
+          <w:lang w:val="en-US" w:eastAsia="it-IT"/>
+        </w:rPr>
+        <w:t xml:space="preserve">implements </w:t>
+      </w:r>
+      <w:proofErr w:type="spellStart"/>
+      <w:r>
+        <w:rPr>
+          <w:b/>
+          <w:bCs/>
+          <w:lang w:val="en-GB" w:eastAsia="it-IT"/>
+        </w:rPr>
+        <w:t>FilmServiceInterface</w:t>
+      </w:r>
+      <w:proofErr w:type="spellEnd"/>
+      <w:r>
+        <w:rPr>
+          <w:lang w:val="en-GB" w:eastAsia="it-IT"/>
+        </w:rPr>
+        <w:t xml:space="preserve"> </w:t>
+      </w:r>
+      <w:r>
+        <w:rPr>
+          <w:lang w:val="en-US" w:eastAsia="it-IT"/>
+        </w:rPr>
+        <w:t>and is in charge of manage all operations that are specific for</w:t>
+      </w:r>
+      <w:r>
+        <w:rPr>
+          <w:lang w:val="en-US" w:eastAsia="it-IT"/>
+        </w:rPr>
+        <w:t xml:space="preserve"> </w:t>
+      </w:r>
+      <w:r>
+        <w:rPr>
+          <w:lang w:val="en-US" w:eastAsia="it-IT"/>
+        </w:rPr>
+        <w:t xml:space="preserve">films, in order to work properly it uses </w:t>
+      </w:r>
+      <w:proofErr w:type="spellStart"/>
+      <w:r>
+        <w:rPr>
+          <w:b/>
+          <w:bCs/>
+          <w:lang w:val="en-US" w:eastAsia="it-IT"/>
+        </w:rPr>
+        <w:t>Film</w:t>
+      </w:r>
+      <w:r>
+        <w:rPr>
+          <w:b/>
+          <w:bCs/>
+          <w:lang w:val="en-US" w:eastAsia="it-IT"/>
+        </w:rPr>
+        <w:t>ManagerDatabaseInterface</w:t>
+      </w:r>
+      <w:proofErr w:type="spellEnd"/>
+      <w:r>
+        <w:rPr>
+          <w:b/>
+          <w:bCs/>
+          <w:lang w:val="en-US" w:eastAsia="it-IT"/>
+        </w:rPr>
+        <w:t xml:space="preserve"> </w:t>
+      </w:r>
+      <w:r>
+        <w:rPr>
+          <w:lang w:val="en-US" w:eastAsia="it-IT"/>
+        </w:rPr>
+        <w:t>to exchange data</w:t>
+      </w:r>
+      <w:r>
+        <w:rPr>
+          <w:b/>
+          <w:bCs/>
+          <w:lang w:val="en-US" w:eastAsia="it-IT"/>
+        </w:rPr>
+        <w:t xml:space="preserve"> </w:t>
+      </w:r>
+      <w:r>
+        <w:rPr>
+          <w:lang w:val="en-US" w:eastAsia="it-IT"/>
+        </w:rPr>
+        <w:t>with the DB and</w:t>
+      </w:r>
+      <w:r>
+        <w:rPr>
+          <w:lang w:val="en-US" w:eastAsia="it-IT"/>
+        </w:rPr>
+        <w:t xml:space="preserve"> </w:t>
+      </w:r>
+      <w:proofErr w:type="spellStart"/>
+      <w:r>
+        <w:rPr>
+          <w:b/>
+          <w:bCs/>
+          <w:lang w:val="en-GB" w:eastAsia="it-IT"/>
+        </w:rPr>
+        <w:t>Authentication</w:t>
+      </w:r>
+      <w:r>
+        <w:rPr>
+          <w:b/>
+          <w:bCs/>
+          <w:lang w:val="en-GB" w:eastAsia="it-IT"/>
+        </w:rPr>
+        <w:t>ServiceInterface</w:t>
+      </w:r>
+      <w:proofErr w:type="spellEnd"/>
+      <w:r>
+        <w:rPr>
+          <w:b/>
+          <w:bCs/>
+          <w:lang w:val="en-GB" w:eastAsia="it-IT"/>
+        </w:rPr>
+        <w:t xml:space="preserve"> </w:t>
+      </w:r>
+      <w:r>
+        <w:rPr>
+          <w:lang w:val="en-US" w:eastAsia="it-IT"/>
+        </w:rPr>
+        <w:t xml:space="preserve">to ensure that we have the right privileges depending by the operation that we want </w:t>
+      </w:r>
+      <w:proofErr w:type="gramStart"/>
+      <w:r>
+        <w:rPr>
+          <w:lang w:val="en-US" w:eastAsia="it-IT"/>
+        </w:rPr>
+        <w:t>perform</w:t>
+      </w:r>
+      <w:proofErr w:type="gramEnd"/>
+    </w:p>
+    <w:p>
+      <w:pPr>
+        <w:pStyle w:val="Paragrafoelenco"/>
+        <w:numPr>
+          <w:ilvl w:val="1"/>
+          <w:numId w:val="42"/>
+        </w:numPr>
+        <w:jc w:val="both"/>
+        <w:rPr>
+          <w:lang w:val="en-GB" w:eastAsia="it-IT"/>
+        </w:rPr>
+      </w:pPr>
+      <w:r>
+        <w:rPr>
+          <w:lang w:val="en-GB" w:eastAsia="it-IT"/>
+        </w:rPr>
+        <w:t xml:space="preserve">Set&lt;Film&gt; </w:t>
+      </w:r>
+      <w:proofErr w:type="spellStart"/>
+      <w:r>
+        <w:rPr>
+          <w:b/>
+          <w:bCs/>
+          <w:lang w:val="en-GB" w:eastAsia="it-IT"/>
+        </w:rPr>
+        <w:t>getFilmsFiltered</w:t>
+      </w:r>
+      <w:proofErr w:type="spellEnd"/>
+      <w:r>
+        <w:rPr>
+          <w:lang w:val="en-GB" w:eastAsia="it-IT"/>
+        </w:rPr>
+        <w:t xml:space="preserve">(String </w:t>
+      </w:r>
+      <w:proofErr w:type="spellStart"/>
+      <w:r>
+        <w:rPr>
+          <w:i/>
+          <w:iCs/>
+          <w:lang w:val="en-GB" w:eastAsia="it-IT"/>
+        </w:rPr>
+        <w:t>titleFilter</w:t>
+      </w:r>
+      <w:proofErr w:type="spellEnd"/>
+      <w:r>
+        <w:rPr>
+          <w:lang w:val="en-GB" w:eastAsia="it-IT"/>
+        </w:rPr>
+        <w:t xml:space="preserve">, Date </w:t>
+      </w:r>
+      <w:proofErr w:type="spellStart"/>
+      <w:r>
+        <w:rPr>
+          <w:i/>
+          <w:iCs/>
+          <w:lang w:val="en-GB" w:eastAsia="it-IT"/>
+        </w:rPr>
+        <w:t>startDateFilter</w:t>
+      </w:r>
+      <w:proofErr w:type="spellEnd"/>
+      <w:r>
+        <w:rPr>
+          <w:lang w:val="en-GB" w:eastAsia="it-IT"/>
+        </w:rPr>
+        <w:t xml:space="preserve">, Date </w:t>
+      </w:r>
+      <w:proofErr w:type="spellStart"/>
+      <w:r>
+        <w:rPr>
+          <w:i/>
+          <w:iCs/>
+          <w:lang w:val="en-GB" w:eastAsia="it-IT"/>
+        </w:rPr>
+        <w:t>endDateFilter</w:t>
+      </w:r>
+      <w:proofErr w:type="spellEnd"/>
+      <w:r>
+        <w:rPr>
+          <w:lang w:val="en-GB" w:eastAsia="it-IT"/>
+        </w:rPr>
+        <w:t>)</w:t>
+      </w:r>
+      <w:r>
+        <w:rPr>
+          <w:lang w:val="en-GB" w:eastAsia="it-IT"/>
+        </w:rPr>
+        <w:t xml:space="preserve"> </w:t>
+      </w:r>
+      <w:r>
+        <w:rPr>
+          <w:lang w:val="en-US" w:eastAsia="it-IT"/>
+        </w:rPr>
+        <w:t xml:space="preserve">search </w:t>
+      </w:r>
+      <w:r>
+        <w:rPr>
+          <w:lang w:val="en-US" w:eastAsia="it-IT"/>
+        </w:rPr>
+        <w:t xml:space="preserve">in the DB </w:t>
+      </w:r>
+      <w:r>
+        <w:rPr>
+          <w:lang w:val="en-US" w:eastAsia="it-IT"/>
+        </w:rPr>
+        <w:t xml:space="preserve">and returns all movies </w:t>
+      </w:r>
+      <w:r>
+        <w:rPr>
+          <w:lang w:val="en-US" w:eastAsia="it-IT"/>
+        </w:rPr>
+        <w:t>which</w:t>
+      </w:r>
+      <w:r>
+        <w:rPr>
+          <w:lang w:val="en-US" w:eastAsia="it-IT"/>
+        </w:rPr>
+        <w:t xml:space="preserve"> have “</w:t>
+      </w:r>
+      <w:proofErr w:type="spellStart"/>
+      <w:r>
+        <w:rPr>
+          <w:i/>
+          <w:iCs/>
+          <w:lang w:val="en-US" w:eastAsia="it-IT"/>
+        </w:rPr>
+        <w:t>titleFilter</w:t>
+      </w:r>
+      <w:proofErr w:type="spellEnd"/>
+      <w:r>
+        <w:rPr>
+          <w:lang w:val="en-US" w:eastAsia="it-IT"/>
+        </w:rPr>
+        <w:t xml:space="preserve">” in the title and the </w:t>
+      </w:r>
+      <w:proofErr w:type="spellStart"/>
+      <w:r>
+        <w:rPr>
+          <w:lang w:val="en-US" w:eastAsia="it-IT"/>
+        </w:rPr>
+        <w:t>pubblicationDate</w:t>
+      </w:r>
+      <w:proofErr w:type="spellEnd"/>
+      <w:r>
+        <w:rPr>
+          <w:lang w:val="en-US" w:eastAsia="it-IT"/>
+        </w:rPr>
+        <w:t xml:space="preserve"> it’s between “</w:t>
+      </w:r>
+      <w:proofErr w:type="spellStart"/>
+      <w:r>
+        <w:rPr>
+          <w:i/>
+          <w:iCs/>
+          <w:lang w:val="en-US" w:eastAsia="it-IT"/>
+        </w:rPr>
+        <w:t>startDateFilter</w:t>
+      </w:r>
+      <w:proofErr w:type="spellEnd"/>
+      <w:r>
+        <w:rPr>
+          <w:i/>
+          <w:iCs/>
+          <w:lang w:val="en-US" w:eastAsia="it-IT"/>
+        </w:rPr>
+        <w:t>”</w:t>
+      </w:r>
+      <w:r>
+        <w:rPr>
+          <w:lang w:val="en-US" w:eastAsia="it-IT"/>
+        </w:rPr>
+        <w:t xml:space="preserve"> and “</w:t>
+      </w:r>
+      <w:proofErr w:type="spellStart"/>
+      <w:r>
+        <w:rPr>
+          <w:i/>
+          <w:iCs/>
+          <w:lang w:val="en-US" w:eastAsia="it-IT"/>
+        </w:rPr>
+        <w:t>endDateFilter</w:t>
+      </w:r>
+      <w:proofErr w:type="spellEnd"/>
+      <w:r>
+        <w:rPr>
+          <w:lang w:val="en-US" w:eastAsia="it-IT"/>
+        </w:rPr>
+        <w:t>”</w:t>
+      </w:r>
+      <w:r>
+        <w:rPr>
+          <w:lang w:val="en-US" w:eastAsia="it-IT"/>
+        </w:rPr>
+        <w:t>,</w:t>
+      </w:r>
+      <w:r>
+        <w:rPr>
+          <w:lang w:val="en-US" w:eastAsia="it-IT"/>
+        </w:rPr>
+        <w:t xml:space="preserve"> if </w:t>
+      </w:r>
+      <w:r>
+        <w:rPr>
+          <w:lang w:val="en-US" w:eastAsia="it-IT"/>
+        </w:rPr>
+        <w:t>some filter</w:t>
+      </w:r>
+      <w:r>
+        <w:rPr>
+          <w:lang w:val="en-US" w:eastAsia="it-IT"/>
+        </w:rPr>
+        <w:t xml:space="preserve"> is not set the filter it’s not taken into consideratio</w:t>
+      </w:r>
+      <w:r>
+        <w:rPr>
+          <w:lang w:val="en-US" w:eastAsia="it-IT"/>
+        </w:rPr>
+        <w:t>n, if all filter are not set it returns all movies</w:t>
+      </w:r>
+      <w:r>
+        <w:rPr>
+          <w:lang w:val="en-US" w:eastAsia="it-IT"/>
+        </w:rPr>
+        <w:t>.</w:t>
+      </w:r>
+    </w:p>
+    <w:p>
+      <w:pPr>
+        <w:pStyle w:val="Paragrafoelenco"/>
+        <w:numPr>
+          <w:ilvl w:val="1"/>
+          <w:numId w:val="42"/>
+        </w:numPr>
+        <w:jc w:val="both"/>
+        <w:rPr>
+          <w:lang w:val="en-GB" w:eastAsia="it-IT"/>
+        </w:rPr>
+      </w:pPr>
+      <w:r>
+        <w:rPr>
+          <w:lang w:val="en-GB" w:eastAsia="it-IT"/>
+        </w:rPr>
+        <w:t xml:space="preserve">Set&lt;Film&gt; </w:t>
+      </w:r>
+      <w:proofErr w:type="spellStart"/>
+      <w:proofErr w:type="gramStart"/>
+      <w:r>
+        <w:rPr>
+          <w:b/>
+          <w:bCs/>
+          <w:lang w:val="en-GB" w:eastAsia="it-IT"/>
+        </w:rPr>
+        <w:t>getAll</w:t>
+      </w:r>
+      <w:proofErr w:type="spellEnd"/>
+      <w:r>
+        <w:rPr>
+          <w:lang w:val="en-GB" w:eastAsia="it-IT"/>
+        </w:rPr>
+        <w:t>(</w:t>
+      </w:r>
+      <w:proofErr w:type="gramEnd"/>
+      <w:r>
+        <w:rPr>
+          <w:lang w:val="en-GB" w:eastAsia="it-IT"/>
+        </w:rPr>
+        <w:t>)</w:t>
+      </w:r>
+      <w:r>
+        <w:rPr>
+          <w:lang w:val="en-GB" w:eastAsia="it-IT"/>
+        </w:rPr>
+        <w:t xml:space="preserve"> returns all movies int the DB</w:t>
+      </w:r>
+    </w:p>
+    <w:p>
+      <w:pPr>
+        <w:pStyle w:val="Paragrafoelenco"/>
+        <w:numPr>
+          <w:ilvl w:val="1"/>
+          <w:numId w:val="42"/>
+        </w:numPr>
+        <w:jc w:val="both"/>
+        <w:rPr>
+          <w:lang w:val="en-GB" w:eastAsia="it-IT"/>
+        </w:rPr>
+      </w:pPr>
+      <w:r>
+        <w:rPr>
+          <w:lang w:val="en-GB" w:eastAsia="it-IT"/>
+        </w:rPr>
+        <w:t xml:space="preserve">Film </w:t>
+      </w:r>
+      <w:proofErr w:type="spellStart"/>
+      <w:proofErr w:type="gramStart"/>
+      <w:r>
+        <w:rPr>
+          <w:b/>
+          <w:bCs/>
+          <w:lang w:val="en-GB" w:eastAsia="it-IT"/>
+        </w:rPr>
+        <w:t>getById</w:t>
+      </w:r>
+      <w:proofErr w:type="spellEnd"/>
+      <w:r>
+        <w:rPr>
+          <w:lang w:val="en-GB" w:eastAsia="it-IT"/>
+        </w:rPr>
+        <w:t>(</w:t>
+      </w:r>
+      <w:proofErr w:type="gramEnd"/>
+      <w:r>
+        <w:rPr>
+          <w:lang w:val="en-GB" w:eastAsia="it-IT"/>
+        </w:rPr>
+        <w:t xml:space="preserve">int </w:t>
+      </w:r>
+      <w:r>
+        <w:rPr>
+          <w:i/>
+          <w:iCs/>
+          <w:lang w:val="en-GB" w:eastAsia="it-IT"/>
+        </w:rPr>
+        <w:t>id</w:t>
+      </w:r>
+      <w:r>
+        <w:rPr>
+          <w:lang w:val="en-GB" w:eastAsia="it-IT"/>
+        </w:rPr>
+        <w:t xml:space="preserve">) </w:t>
+      </w:r>
+      <w:r>
+        <w:rPr>
+          <w:lang w:val="en-GB" w:eastAsia="it-IT"/>
+        </w:rPr>
+        <w:t>returns a specific film identify by its “</w:t>
+      </w:r>
+      <w:r>
+        <w:rPr>
+          <w:i/>
+          <w:iCs/>
+          <w:lang w:val="en-GB" w:eastAsia="it-IT"/>
+        </w:rPr>
+        <w:t>id</w:t>
+      </w:r>
+      <w:r>
+        <w:rPr>
+          <w:lang w:val="en-GB" w:eastAsia="it-IT"/>
+        </w:rPr>
+        <w:t>”</w:t>
+      </w:r>
+    </w:p>
+    <w:p>
+      <w:pPr>
+        <w:pStyle w:val="Paragrafoelenco"/>
+        <w:numPr>
+          <w:ilvl w:val="1"/>
+          <w:numId w:val="42"/>
+        </w:numPr>
+        <w:jc w:val="both"/>
+        <w:rPr>
+          <w:lang w:val="en-GB" w:eastAsia="it-IT"/>
+        </w:rPr>
+      </w:pPr>
+      <w:r>
+        <w:rPr>
+          <w:lang w:val="en-GB" w:eastAsia="it-IT"/>
+        </w:rPr>
+        <w:t xml:space="preserve">void </w:t>
+      </w:r>
+      <w:proofErr w:type="spellStart"/>
+      <w:proofErr w:type="gramStart"/>
+      <w:r>
+        <w:rPr>
+          <w:b/>
+          <w:bCs/>
+          <w:lang w:val="en-GB" w:eastAsia="it-IT"/>
+        </w:rPr>
+        <w:t>addFilm</w:t>
+      </w:r>
+      <w:proofErr w:type="spellEnd"/>
+      <w:r>
+        <w:rPr>
+          <w:lang w:val="en-GB" w:eastAsia="it-IT"/>
+        </w:rPr>
+        <w:t>(</w:t>
+      </w:r>
+      <w:proofErr w:type="gramEnd"/>
+      <w:r>
+        <w:rPr>
+          <w:lang w:val="en-GB" w:eastAsia="it-IT"/>
+        </w:rPr>
+        <w:t xml:space="preserve">String </w:t>
+      </w:r>
+      <w:r>
+        <w:rPr>
+          <w:i/>
+          <w:iCs/>
+          <w:lang w:val="en-GB" w:eastAsia="it-IT"/>
+        </w:rPr>
+        <w:t>title</w:t>
+      </w:r>
+      <w:r>
+        <w:rPr>
+          <w:lang w:val="en-GB" w:eastAsia="it-IT"/>
+        </w:rPr>
+        <w:t xml:space="preserve">, Date </w:t>
+      </w:r>
+      <w:proofErr w:type="spellStart"/>
+      <w:r>
+        <w:rPr>
+          <w:i/>
+          <w:iCs/>
+          <w:lang w:val="en-GB" w:eastAsia="it-IT"/>
+        </w:rPr>
+        <w:t>publicationDate</w:t>
+      </w:r>
+      <w:proofErr w:type="spellEnd"/>
+      <w:r>
+        <w:rPr>
+          <w:lang w:val="en-GB" w:eastAsia="it-IT"/>
+        </w:rPr>
+        <w:t xml:space="preserve">, String </w:t>
+      </w:r>
+      <w:r>
+        <w:rPr>
+          <w:i/>
+          <w:iCs/>
+          <w:lang w:val="en-GB" w:eastAsia="it-IT"/>
+        </w:rPr>
+        <w:t>description</w:t>
+      </w:r>
+      <w:r>
+        <w:rPr>
+          <w:lang w:val="en-GB" w:eastAsia="it-IT"/>
+        </w:rPr>
+        <w:t xml:space="preserve">) </w:t>
+      </w:r>
+      <w:r>
+        <w:rPr>
+          <w:lang w:val="en-GB" w:eastAsia="it-IT"/>
+        </w:rPr>
+        <w:t>allows to insert a new film in the DB, it</w:t>
+      </w:r>
+      <w:r>
+        <w:rPr>
+          <w:lang w:val="en-GB" w:eastAsia="it-IT"/>
+        </w:rPr>
+        <w:t xml:space="preserve"> throws </w:t>
+      </w:r>
+      <w:proofErr w:type="spellStart"/>
+      <w:r>
+        <w:rPr>
+          <w:i/>
+          <w:iCs/>
+          <w:lang w:val="en-GB" w:eastAsia="it-IT"/>
+        </w:rPr>
+        <w:t>UserNotLoggedException</w:t>
+      </w:r>
+      <w:proofErr w:type="spellEnd"/>
+      <w:r>
+        <w:rPr>
+          <w:lang w:val="en-GB" w:eastAsia="it-IT"/>
+        </w:rPr>
+        <w:t xml:space="preserve"> if called with no user logged</w:t>
+      </w:r>
+      <w:r>
+        <w:rPr>
+          <w:lang w:val="en-GB" w:eastAsia="it-IT"/>
+        </w:rPr>
+        <w:t>,</w:t>
+      </w:r>
+      <w:r>
+        <w:rPr>
+          <w:lang w:val="en-GB" w:eastAsia="it-IT"/>
+        </w:rPr>
+        <w:t xml:space="preserve"> or</w:t>
+      </w:r>
+      <w:r>
+        <w:rPr>
+          <w:lang w:val="en-GB" w:eastAsia="it-IT"/>
+        </w:rPr>
+        <w:t xml:space="preserve"> </w:t>
+      </w:r>
+      <w:proofErr w:type="spellStart"/>
+      <w:r>
+        <w:rPr>
+          <w:i/>
+          <w:iCs/>
+          <w:lang w:val="en-GB" w:eastAsia="it-IT"/>
+        </w:rPr>
+        <w:t>InvalidPrivilegeLevelException</w:t>
+      </w:r>
+      <w:proofErr w:type="spellEnd"/>
+      <w:r>
+        <w:rPr>
+          <w:lang w:val="en-GB" w:eastAsia="it-IT"/>
+        </w:rPr>
+        <w:t xml:space="preserve"> if the logged user can’t add a new film</w:t>
+      </w:r>
+    </w:p>
+    <w:p>
+      <w:pPr>
+        <w:pStyle w:val="Paragrafoelenco"/>
+        <w:numPr>
+          <w:ilvl w:val="1"/>
+          <w:numId w:val="42"/>
+        </w:numPr>
+        <w:jc w:val="both"/>
+        <w:rPr>
+          <w:lang w:val="en-GB" w:eastAsia="it-IT"/>
+        </w:rPr>
+      </w:pPr>
+      <w:r>
+        <w:rPr>
+          <w:lang w:val="en-GB" w:eastAsia="it-IT"/>
+        </w:rPr>
+        <w:t xml:space="preserve">void </w:t>
+      </w:r>
+      <w:proofErr w:type="spellStart"/>
+      <w:proofErr w:type="gramStart"/>
+      <w:r>
+        <w:rPr>
+          <w:b/>
+          <w:bCs/>
+          <w:lang w:val="en-GB" w:eastAsia="it-IT"/>
+        </w:rPr>
+        <w:t>updateFilm</w:t>
+      </w:r>
+      <w:proofErr w:type="spellEnd"/>
+      <w:r>
+        <w:rPr>
+          <w:lang w:val="en-GB" w:eastAsia="it-IT"/>
+        </w:rPr>
+        <w:t>(</w:t>
+      </w:r>
+      <w:proofErr w:type="gramEnd"/>
+      <w:r>
+        <w:rPr>
+          <w:lang w:val="en-GB" w:eastAsia="it-IT"/>
+        </w:rPr>
+        <w:t xml:space="preserve">Film </w:t>
+      </w:r>
+      <w:r>
+        <w:rPr>
+          <w:i/>
+          <w:iCs/>
+          <w:lang w:val="en-GB" w:eastAsia="it-IT"/>
+        </w:rPr>
+        <w:t>film</w:t>
+      </w:r>
+      <w:r>
+        <w:rPr>
+          <w:lang w:val="en-GB" w:eastAsia="it-IT"/>
+        </w:rPr>
+        <w:t xml:space="preserve">) </w:t>
+      </w:r>
+      <w:r>
+        <w:rPr>
+          <w:lang w:val="en-GB" w:eastAsia="it-IT"/>
+        </w:rPr>
+        <w:t>allows to modify a film in the DB, it</w:t>
+      </w:r>
+      <w:r>
+        <w:rPr>
+          <w:lang w:val="en-GB" w:eastAsia="it-IT"/>
+        </w:rPr>
+        <w:t xml:space="preserve"> throws </w:t>
+      </w:r>
+      <w:proofErr w:type="spellStart"/>
+      <w:r>
+        <w:rPr>
+          <w:i/>
+          <w:iCs/>
+          <w:lang w:val="en-GB" w:eastAsia="it-IT"/>
+        </w:rPr>
+        <w:t>UserNotLoggedException</w:t>
+      </w:r>
+      <w:proofErr w:type="spellEnd"/>
+      <w:r>
+        <w:rPr>
+          <w:lang w:val="en-GB" w:eastAsia="it-IT"/>
+        </w:rPr>
+        <w:t xml:space="preserve"> if called with no user logged</w:t>
+      </w:r>
+      <w:r>
+        <w:rPr>
+          <w:lang w:val="en-GB" w:eastAsia="it-IT"/>
+        </w:rPr>
+        <w:t>,</w:t>
+      </w:r>
+      <w:r>
+        <w:rPr>
+          <w:lang w:val="en-GB" w:eastAsia="it-IT"/>
+        </w:rPr>
+        <w:t xml:space="preserve"> or</w:t>
+      </w:r>
+      <w:r>
+        <w:rPr>
+          <w:lang w:val="en-GB" w:eastAsia="it-IT"/>
+        </w:rPr>
+        <w:t xml:space="preserve"> </w:t>
+      </w:r>
+      <w:proofErr w:type="spellStart"/>
+      <w:r>
+        <w:rPr>
+          <w:i/>
+          <w:iCs/>
+          <w:lang w:val="en-GB" w:eastAsia="it-IT"/>
+        </w:rPr>
+        <w:t>InvalidPrivilegeLevelException</w:t>
+      </w:r>
+      <w:proofErr w:type="spellEnd"/>
+      <w:r>
+        <w:rPr>
+          <w:lang w:val="en-GB" w:eastAsia="it-IT"/>
+        </w:rPr>
+        <w:t xml:space="preserve"> if the logged user can’t modify a film</w:t>
+      </w:r>
+    </w:p>
+    <w:p>
+      <w:pPr>
+        <w:pStyle w:val="Paragrafoelenco"/>
+        <w:numPr>
+          <w:ilvl w:val="1"/>
+          <w:numId w:val="42"/>
+        </w:numPr>
+        <w:jc w:val="both"/>
+        <w:rPr>
+          <w:lang w:val="en-GB" w:eastAsia="it-IT"/>
+        </w:rPr>
+      </w:pPr>
+      <w:r>
+        <w:rPr>
+          <w:lang w:val="en-GB" w:eastAsia="it-IT"/>
+        </w:rPr>
+        <w:t xml:space="preserve">void </w:t>
+      </w:r>
+      <w:proofErr w:type="spellStart"/>
+      <w:proofErr w:type="gramStart"/>
+      <w:r>
+        <w:rPr>
+          <w:b/>
+          <w:bCs/>
+          <w:lang w:val="en-GB" w:eastAsia="it-IT"/>
+        </w:rPr>
+        <w:t>deleteFilm</w:t>
+      </w:r>
+      <w:proofErr w:type="spellEnd"/>
+      <w:r>
+        <w:rPr>
+          <w:lang w:val="en-GB" w:eastAsia="it-IT"/>
+        </w:rPr>
+        <w:t>(</w:t>
+      </w:r>
+      <w:proofErr w:type="gramEnd"/>
+      <w:r>
+        <w:rPr>
+          <w:lang w:val="en-GB" w:eastAsia="it-IT"/>
+        </w:rPr>
+        <w:t>String</w:t>
+      </w:r>
+      <w:r>
+        <w:rPr>
+          <w:lang w:val="en-GB" w:eastAsia="it-IT"/>
+        </w:rPr>
+        <w:t xml:space="preserve"> </w:t>
+      </w:r>
+      <w:proofErr w:type="spellStart"/>
+      <w:r>
+        <w:rPr>
+          <w:i/>
+          <w:iCs/>
+          <w:lang w:val="en-GB" w:eastAsia="it-IT"/>
+        </w:rPr>
+        <w:t>idFilm</w:t>
+      </w:r>
+      <w:proofErr w:type="spellEnd"/>
+      <w:r>
+        <w:rPr>
+          <w:lang w:val="en-GB" w:eastAsia="it-IT"/>
+        </w:rPr>
+        <w:t xml:space="preserve">) </w:t>
+      </w:r>
+      <w:r>
+        <w:rPr>
+          <w:lang w:val="en-GB" w:eastAsia="it-IT"/>
+        </w:rPr>
+        <w:t>allows to delete a film in the DB, it</w:t>
+      </w:r>
+      <w:r>
+        <w:rPr>
+          <w:lang w:val="en-GB" w:eastAsia="it-IT"/>
+        </w:rPr>
+        <w:t xml:space="preserve"> throws </w:t>
+      </w:r>
+      <w:proofErr w:type="spellStart"/>
+      <w:r>
+        <w:rPr>
+          <w:i/>
+          <w:iCs/>
+          <w:lang w:val="en-GB" w:eastAsia="it-IT"/>
+        </w:rPr>
+        <w:t>UserNotLoggedException</w:t>
+      </w:r>
+      <w:proofErr w:type="spellEnd"/>
+      <w:r>
+        <w:rPr>
+          <w:lang w:val="en-GB" w:eastAsia="it-IT"/>
+        </w:rPr>
+        <w:t xml:space="preserve"> if called with no user logged</w:t>
+      </w:r>
+      <w:r>
+        <w:rPr>
+          <w:lang w:val="en-GB" w:eastAsia="it-IT"/>
+        </w:rPr>
+        <w:t>,</w:t>
+      </w:r>
+      <w:r>
+        <w:rPr>
+          <w:lang w:val="en-GB" w:eastAsia="it-IT"/>
+        </w:rPr>
+        <w:t xml:space="preserve"> or</w:t>
+      </w:r>
+      <w:r>
+        <w:rPr>
+          <w:lang w:val="en-GB" w:eastAsia="it-IT"/>
+        </w:rPr>
+        <w:t xml:space="preserve"> </w:t>
+      </w:r>
+      <w:proofErr w:type="spellStart"/>
+      <w:r>
+        <w:rPr>
+          <w:i/>
+          <w:iCs/>
+          <w:lang w:val="en-GB" w:eastAsia="it-IT"/>
+        </w:rPr>
+        <w:t>InvalidPrivilegeLevelException</w:t>
+      </w:r>
+      <w:proofErr w:type="spellEnd"/>
+      <w:r>
+        <w:rPr>
+          <w:lang w:val="en-GB" w:eastAsia="it-IT"/>
+        </w:rPr>
+        <w:t xml:space="preserve"> if the logged user can’t delete a film</w:t>
+      </w:r>
+    </w:p>
+    <w:p>
+      <w:pPr>
+        <w:pStyle w:val="Paragrafoelenco"/>
+        <w:numPr>
+          <w:ilvl w:val="1"/>
+          <w:numId w:val="42"/>
+        </w:numPr>
+        <w:jc w:val="both"/>
+        <w:rPr>
+          <w:lang w:val="en-GB" w:eastAsia="it-IT"/>
+        </w:rPr>
+      </w:pPr>
+      <w:r>
+        <w:rPr>
+          <w:lang w:val="en-GB" w:eastAsia="it-IT"/>
+        </w:rPr>
+        <w:t xml:space="preserve">void </w:t>
+      </w:r>
+      <w:proofErr w:type="spellStart"/>
+      <w:proofErr w:type="gramStart"/>
+      <w:r>
+        <w:rPr>
+          <w:b/>
+          <w:bCs/>
+          <w:lang w:val="en-GB" w:eastAsia="it-IT"/>
+        </w:rPr>
+        <w:t>getRecentComments</w:t>
+      </w:r>
+      <w:proofErr w:type="spellEnd"/>
+      <w:r>
+        <w:rPr>
+          <w:lang w:val="en-GB" w:eastAsia="it-IT"/>
+        </w:rPr>
+        <w:t>(</w:t>
+      </w:r>
+      <w:proofErr w:type="gramEnd"/>
+      <w:r>
+        <w:rPr>
+          <w:lang w:val="en-GB" w:eastAsia="it-IT"/>
+        </w:rPr>
+        <w:t>Film film)</w:t>
+      </w:r>
+      <w:r>
+        <w:rPr>
+          <w:lang w:val="en-GB" w:eastAsia="it-IT"/>
+        </w:rPr>
+        <w:t xml:space="preserve"> it calls the same method of the </w:t>
+      </w:r>
+      <w:proofErr w:type="spellStart"/>
+      <w:r>
+        <w:rPr>
+          <w:lang w:val="en-GB" w:eastAsia="it-IT"/>
+        </w:rPr>
+        <w:t>filmManager</w:t>
+      </w:r>
+      <w:proofErr w:type="spellEnd"/>
+      <w:r>
+        <w:rPr>
+          <w:lang w:val="en-GB" w:eastAsia="it-IT"/>
+        </w:rPr>
+        <w:t xml:space="preserve"> so that the Set of recent comments can be updated</w:t>
+      </w:r>
+    </w:p>
+    <w:p>
+      <w:pPr>
+        <w:pStyle w:val="Paragrafoelenco"/>
+        <w:numPr>
+          <w:ilvl w:val="1"/>
+          <w:numId w:val="42"/>
+        </w:numPr>
+        <w:jc w:val="both"/>
+        <w:rPr>
+          <w:lang w:val="en-GB" w:eastAsia="it-IT"/>
+        </w:rPr>
+      </w:pPr>
+      <w:r>
+        <w:rPr>
+          <w:lang w:val="en-GB" w:eastAsia="it-IT"/>
+        </w:rPr>
+        <w:t xml:space="preserve">void </w:t>
+      </w:r>
+      <w:proofErr w:type="spellStart"/>
+      <w:proofErr w:type="gramStart"/>
+      <w:r>
+        <w:rPr>
+          <w:b/>
+          <w:bCs/>
+          <w:lang w:val="en-GB" w:eastAsia="it-IT"/>
+        </w:rPr>
+        <w:t>addComment</w:t>
+      </w:r>
+      <w:proofErr w:type="spellEnd"/>
+      <w:r>
+        <w:rPr>
+          <w:lang w:val="en-GB" w:eastAsia="it-IT"/>
+        </w:rPr>
+        <w:t>(</w:t>
+      </w:r>
+      <w:proofErr w:type="gramEnd"/>
+      <w:r>
+        <w:rPr>
+          <w:lang w:val="en-GB" w:eastAsia="it-IT"/>
+        </w:rPr>
+        <w:t xml:space="preserve">Film film, User </w:t>
+      </w:r>
+      <w:proofErr w:type="spellStart"/>
+      <w:r>
+        <w:rPr>
+          <w:lang w:val="en-GB" w:eastAsia="it-IT"/>
+        </w:rPr>
+        <w:t>user</w:t>
+      </w:r>
+      <w:proofErr w:type="spellEnd"/>
+      <w:r>
+        <w:rPr>
+          <w:lang w:val="en-GB" w:eastAsia="it-IT"/>
+        </w:rPr>
+        <w:t>, String text)</w:t>
+      </w:r>
+      <w:r>
+        <w:rPr>
+          <w:lang w:val="en-GB" w:eastAsia="it-IT"/>
+        </w:rPr>
+        <w:t xml:space="preserve"> it calls the same method of the </w:t>
+      </w:r>
+      <w:proofErr w:type="spellStart"/>
+      <w:r>
+        <w:rPr>
+          <w:lang w:val="en-GB" w:eastAsia="it-IT"/>
+        </w:rPr>
+        <w:t>filmManager</w:t>
+      </w:r>
+      <w:proofErr w:type="spellEnd"/>
+      <w:r>
+        <w:rPr>
+          <w:lang w:val="en-GB" w:eastAsia="it-IT"/>
+        </w:rPr>
+        <w:t xml:space="preserve"> so that it can add a comment associated to the film passed as an argument. </w:t>
+      </w:r>
+    </w:p>
+    <w:p>
+      <w:pPr>
+        <w:pStyle w:val="Paragrafoelenco"/>
+        <w:numPr>
+          <w:ilvl w:val="1"/>
+          <w:numId w:val="42"/>
+        </w:numPr>
+        <w:jc w:val="both"/>
+        <w:rPr>
+          <w:lang w:val="en-GB" w:eastAsia="it-IT"/>
+        </w:rPr>
+      </w:pPr>
+      <w:r>
+        <w:rPr>
+          <w:lang w:val="en-GB" w:eastAsia="it-IT"/>
+        </w:rPr>
+        <w:t xml:space="preserve">long </w:t>
+      </w:r>
+      <w:proofErr w:type="spellStart"/>
+      <w:proofErr w:type="gramStart"/>
+      <w:r>
+        <w:rPr>
+          <w:b/>
+          <w:bCs/>
+          <w:lang w:val="en-GB" w:eastAsia="it-IT"/>
+        </w:rPr>
+        <w:t>getCommentPageSize</w:t>
+      </w:r>
+      <w:proofErr w:type="spellEnd"/>
+      <w:r>
+        <w:rPr>
+          <w:lang w:val="en-GB" w:eastAsia="it-IT"/>
+        </w:rPr>
+        <w:t>(</w:t>
+      </w:r>
+      <w:proofErr w:type="gramEnd"/>
+      <w:r>
+        <w:rPr>
+          <w:lang w:val="en-GB" w:eastAsia="it-IT"/>
+        </w:rPr>
+        <w:t>)</w:t>
+      </w:r>
+      <w:r>
+        <w:rPr>
+          <w:lang w:val="en-GB" w:eastAsia="it-IT"/>
+        </w:rPr>
+        <w:t xml:space="preserve"> it calls the same method of the </w:t>
+      </w:r>
+      <w:proofErr w:type="spellStart"/>
+      <w:r>
+        <w:rPr>
+          <w:lang w:val="en-GB" w:eastAsia="it-IT"/>
+        </w:rPr>
+        <w:t>filmManager</w:t>
+      </w:r>
+      <w:proofErr w:type="spellEnd"/>
+      <w:r>
+        <w:rPr>
+          <w:lang w:val="en-GB" w:eastAsia="it-IT"/>
+        </w:rPr>
+        <w:t xml:space="preserve"> so that it can return the number of comments to be displayed in one page.</w:t>
+      </w:r>
+    </w:p>
+    <w:p>
+      <w:pPr>
+        <w:pStyle w:val="Paragrafoelenco"/>
+        <w:numPr>
+          <w:ilvl w:val="1"/>
+          <w:numId w:val="42"/>
+        </w:numPr>
+        <w:jc w:val="both"/>
+        <w:rPr>
+          <w:lang w:val="en-GB" w:eastAsia="it-IT"/>
+        </w:rPr>
+      </w:pPr>
+      <w:r>
+        <w:rPr>
+          <w:lang w:val="en-GB" w:eastAsia="it-IT"/>
+        </w:rPr>
+        <w:t xml:space="preserve">void </w:t>
+      </w:r>
+      <w:proofErr w:type="spellStart"/>
+      <w:proofErr w:type="gramStart"/>
+      <w:r>
+        <w:rPr>
+          <w:b/>
+          <w:bCs/>
+          <w:lang w:val="en-GB" w:eastAsia="it-IT"/>
+        </w:rPr>
+        <w:t>getCommentPage</w:t>
+      </w:r>
+      <w:proofErr w:type="spellEnd"/>
+      <w:r>
+        <w:rPr>
+          <w:lang w:val="en-GB" w:eastAsia="it-IT"/>
+        </w:rPr>
+        <w:t>(</w:t>
+      </w:r>
+      <w:proofErr w:type="gramEnd"/>
+      <w:r>
+        <w:rPr>
+          <w:lang w:val="en-GB" w:eastAsia="it-IT"/>
+        </w:rPr>
+        <w:t>Film film, int page)</w:t>
+      </w:r>
+      <w:r>
+        <w:rPr>
+          <w:lang w:val="en-GB" w:eastAsia="it-IT"/>
+        </w:rPr>
+        <w:t xml:space="preserve"> it calls the same method of the </w:t>
+      </w:r>
+      <w:proofErr w:type="spellStart"/>
+      <w:r>
+        <w:rPr>
+          <w:lang w:val="en-GB" w:eastAsia="it-IT"/>
+        </w:rPr>
+        <w:t>filmManager</w:t>
+      </w:r>
+      <w:proofErr w:type="spellEnd"/>
+      <w:r>
+        <w:rPr>
+          <w:lang w:val="en-GB" w:eastAsia="it-IT"/>
+        </w:rPr>
+        <w:t xml:space="preserve"> so that it can update the set of comments in the object “film”. The page integer is used to calculate how many comments to skip in the query to the DB. This number obviously depends on the number of comments per page returned by </w:t>
+      </w:r>
+      <w:proofErr w:type="spellStart"/>
+      <w:proofErr w:type="gramStart"/>
+      <w:r>
+        <w:rPr>
+          <w:b/>
+          <w:bCs/>
+          <w:lang w:val="en-GB" w:eastAsia="it-IT"/>
+        </w:rPr>
+        <w:t>getCommentPageSize</w:t>
+      </w:r>
+      <w:proofErr w:type="spellEnd"/>
+      <w:r>
+        <w:rPr>
+          <w:lang w:val="en-GB" w:eastAsia="it-IT"/>
+        </w:rPr>
+        <w:t>(</w:t>
+      </w:r>
+      <w:proofErr w:type="gramEnd"/>
+      <w:r>
+        <w:rPr>
+          <w:lang w:val="en-GB" w:eastAsia="it-IT"/>
+        </w:rPr>
+        <w:t>)</w:t>
+      </w:r>
+    </w:p>
+    <w:p>
+      <w:pPr>
+        <w:pStyle w:val="Paragrafoelenco"/>
+        <w:numPr>
+          <w:ilvl w:val="0"/>
+          <w:numId w:val="42"/>
+        </w:numPr>
+        <w:jc w:val="both"/>
+        <w:rPr>
+          <w:lang w:val="en-GB" w:eastAsia="it-IT"/>
+        </w:rPr>
+      </w:pPr>
+      <w:proofErr w:type="spellStart"/>
+      <w:r>
+        <w:rPr>
+          <w:b/>
+          <w:bCs/>
+          <w:lang w:val="en-GB" w:eastAsia="it-IT"/>
+        </w:rPr>
+        <w:t>CommentServiceInterface</w:t>
+      </w:r>
+      <w:proofErr w:type="spellEnd"/>
+      <w:r>
+        <w:rPr>
+          <w:lang w:val="en-GB" w:eastAsia="it-IT"/>
+        </w:rPr>
+        <w:t xml:space="preserve"> </w:t>
+      </w:r>
+      <w:r>
+        <w:rPr>
+          <w:lang w:val="en-US" w:eastAsia="it-IT"/>
+        </w:rPr>
+        <w:t>it’s the interface which defines the basic operation that any comment service should have (independent from the technology)</w:t>
+      </w:r>
+    </w:p>
+    <w:p>
+      <w:pPr>
+        <w:pStyle w:val="Paragrafoelenco"/>
+        <w:numPr>
+          <w:ilvl w:val="1"/>
+          <w:numId w:val="42"/>
+        </w:numPr>
+        <w:jc w:val="both"/>
+        <w:rPr>
+          <w:lang w:val="en-GB" w:eastAsia="it-IT"/>
+        </w:rPr>
+      </w:pPr>
+      <w:r>
+        <w:rPr>
+          <w:lang w:val="en-GB" w:eastAsia="it-IT"/>
+        </w:rPr>
+        <w:t>we will see the methods in detail in the class which implement it</w:t>
+      </w:r>
+    </w:p>
+    <w:p>
+      <w:pPr>
+        <w:pStyle w:val="Paragrafoelenco"/>
+        <w:numPr>
+          <w:ilvl w:val="0"/>
+          <w:numId w:val="42"/>
+        </w:numPr>
+        <w:jc w:val="both"/>
+        <w:rPr>
+          <w:lang w:val="en-GB" w:eastAsia="it-IT"/>
+        </w:rPr>
+      </w:pPr>
+      <w:proofErr w:type="spellStart"/>
+      <w:r>
+        <w:rPr>
+          <w:b/>
+          <w:bCs/>
+          <w:lang w:val="en-GB" w:eastAsia="it-IT"/>
+        </w:rPr>
+        <w:t>CommentService</w:t>
+      </w:r>
+      <w:proofErr w:type="spellEnd"/>
+      <w:r>
+        <w:rPr>
+          <w:lang w:val="en-GB" w:eastAsia="it-IT"/>
+        </w:rPr>
+        <w:t xml:space="preserve"> </w:t>
+      </w:r>
+      <w:r>
+        <w:rPr>
+          <w:lang w:val="en-US" w:eastAsia="it-IT"/>
+        </w:rPr>
+        <w:t xml:space="preserve">implements </w:t>
+      </w:r>
+      <w:proofErr w:type="spellStart"/>
+      <w:r>
+        <w:rPr>
+          <w:b/>
+          <w:bCs/>
+          <w:lang w:val="en-GB" w:eastAsia="it-IT"/>
+        </w:rPr>
+        <w:t>CommentServiceInterface</w:t>
+      </w:r>
+      <w:proofErr w:type="spellEnd"/>
+      <w:r>
+        <w:rPr>
+          <w:lang w:val="en-GB" w:eastAsia="it-IT"/>
+        </w:rPr>
+        <w:t xml:space="preserve"> </w:t>
+      </w:r>
+      <w:r>
+        <w:rPr>
+          <w:lang w:val="en-US" w:eastAsia="it-IT"/>
+        </w:rPr>
+        <w:t>and is in charge of manage all operations that are specific for</w:t>
+      </w:r>
+      <w:r>
+        <w:rPr>
+          <w:lang w:val="en-US" w:eastAsia="it-IT"/>
+        </w:rPr>
+        <w:t xml:space="preserve"> </w:t>
+      </w:r>
+      <w:r>
+        <w:rPr>
+          <w:lang w:val="en-US" w:eastAsia="it-IT"/>
+        </w:rPr>
+        <w:t xml:space="preserve">comments, in order to work properly it use an </w:t>
+      </w:r>
+      <w:proofErr w:type="spellStart"/>
+      <w:r>
+        <w:rPr>
+          <w:b/>
+          <w:bCs/>
+          <w:lang w:val="en-US" w:eastAsia="it-IT"/>
+        </w:rPr>
+        <w:t>Comment</w:t>
+      </w:r>
+      <w:r>
+        <w:rPr>
+          <w:b/>
+          <w:bCs/>
+          <w:lang w:val="en-US" w:eastAsia="it-IT"/>
+        </w:rPr>
+        <w:t>ManagerDatabaseInterface</w:t>
+      </w:r>
+      <w:proofErr w:type="spellEnd"/>
+      <w:r>
+        <w:rPr>
+          <w:b/>
+          <w:bCs/>
+          <w:lang w:val="en-US" w:eastAsia="it-IT"/>
+        </w:rPr>
+        <w:t xml:space="preserve"> </w:t>
+      </w:r>
+      <w:r>
+        <w:rPr>
+          <w:lang w:val="en-US" w:eastAsia="it-IT"/>
+        </w:rPr>
+        <w:t>to exchange data</w:t>
+      </w:r>
+      <w:r>
+        <w:rPr>
+          <w:b/>
+          <w:bCs/>
+          <w:lang w:val="en-US" w:eastAsia="it-IT"/>
+        </w:rPr>
+        <w:t xml:space="preserve"> </w:t>
+      </w:r>
+      <w:r>
+        <w:rPr>
+          <w:lang w:val="en-US" w:eastAsia="it-IT"/>
+        </w:rPr>
+        <w:t>with the DB</w:t>
+      </w:r>
+      <w:r>
+        <w:rPr>
+          <w:lang w:val="en-US" w:eastAsia="it-IT"/>
+        </w:rPr>
+        <w:t xml:space="preserve">, an </w:t>
+      </w:r>
+      <w:proofErr w:type="spellStart"/>
+      <w:r>
+        <w:rPr>
+          <w:b/>
+          <w:bCs/>
+          <w:lang w:val="en-US" w:eastAsia="it-IT"/>
+        </w:rPr>
+        <w:t>AuthenticationService</w:t>
+      </w:r>
+      <w:r>
+        <w:rPr>
+          <w:b/>
+          <w:bCs/>
+          <w:lang w:val="en-US" w:eastAsia="it-IT"/>
+        </w:rPr>
+        <w:t>Interface</w:t>
+      </w:r>
+      <w:proofErr w:type="spellEnd"/>
+      <w:r>
+        <w:rPr>
+          <w:lang w:val="en-US" w:eastAsia="it-IT"/>
+        </w:rPr>
+        <w:t xml:space="preserve"> in order to retrieve the current logged user and to</w:t>
+      </w:r>
+      <w:r>
+        <w:rPr>
+          <w:lang w:val="en-US" w:eastAsia="it-IT"/>
+        </w:rPr>
+        <w:t xml:space="preserve"> ensure that we have the right privileges depending by the operation that we want perform </w:t>
+      </w:r>
+    </w:p>
+    <w:p>
+      <w:pPr>
+        <w:pStyle w:val="Paragrafoelenco"/>
+        <w:numPr>
+          <w:ilvl w:val="1"/>
+          <w:numId w:val="42"/>
+        </w:numPr>
+        <w:jc w:val="both"/>
+        <w:rPr>
+          <w:lang w:val="en-GB" w:eastAsia="it-IT"/>
+        </w:rPr>
+      </w:pPr>
+      <w:r>
+        <w:rPr>
+          <w:lang w:val="en-GB" w:eastAsia="it-IT"/>
+        </w:rPr>
+        <w:t xml:space="preserve">Comment </w:t>
+      </w:r>
+      <w:proofErr w:type="spellStart"/>
+      <w:proofErr w:type="gramStart"/>
+      <w:r>
+        <w:rPr>
+          <w:b/>
+          <w:bCs/>
+          <w:lang w:val="en-GB" w:eastAsia="it-IT"/>
+        </w:rPr>
+        <w:t>getById</w:t>
+      </w:r>
+      <w:proofErr w:type="spellEnd"/>
+      <w:r>
+        <w:rPr>
+          <w:lang w:val="en-GB" w:eastAsia="it-IT"/>
+        </w:rPr>
+        <w:t>(</w:t>
+      </w:r>
+      <w:proofErr w:type="gramEnd"/>
+      <w:r>
+        <w:rPr>
+          <w:lang w:val="en-GB" w:eastAsia="it-IT"/>
+        </w:rPr>
+        <w:t xml:space="preserve">int </w:t>
+      </w:r>
+      <w:r>
+        <w:rPr>
+          <w:i/>
+          <w:iCs/>
+          <w:lang w:val="en-GB" w:eastAsia="it-IT"/>
+        </w:rPr>
+        <w:t>id</w:t>
+      </w:r>
+      <w:r>
+        <w:rPr>
+          <w:lang w:val="en-GB" w:eastAsia="it-IT"/>
+        </w:rPr>
+        <w:t>)</w:t>
+      </w:r>
+      <w:r>
+        <w:rPr>
+          <w:lang w:val="en-GB" w:eastAsia="it-IT"/>
+        </w:rPr>
+        <w:t xml:space="preserve"> returns a specific film identify by its “</w:t>
+      </w:r>
+      <w:r>
+        <w:rPr>
+          <w:i/>
+          <w:iCs/>
+          <w:lang w:val="en-GB" w:eastAsia="it-IT"/>
+        </w:rPr>
+        <w:t>id”</w:t>
+      </w:r>
+    </w:p>
+    <w:p>
+      <w:pPr>
+        <w:pStyle w:val="Paragrafoelenco"/>
+        <w:numPr>
+          <w:ilvl w:val="1"/>
+          <w:numId w:val="42"/>
+        </w:numPr>
+        <w:jc w:val="both"/>
+        <w:rPr>
+          <w:lang w:val="en-GB" w:eastAsia="it-IT"/>
+        </w:rPr>
+      </w:pPr>
+      <w:r>
+        <w:rPr>
+          <w:lang w:val="en-GB" w:eastAsia="it-IT"/>
+        </w:rPr>
+        <w:t xml:space="preserve">void </w:t>
+      </w:r>
+      <w:proofErr w:type="spellStart"/>
+      <w:proofErr w:type="gramStart"/>
+      <w:r>
+        <w:rPr>
+          <w:b/>
+          <w:bCs/>
+          <w:lang w:val="en-GB" w:eastAsia="it-IT"/>
+        </w:rPr>
+        <w:t>addComment</w:t>
+      </w:r>
+      <w:proofErr w:type="spellEnd"/>
+      <w:r>
+        <w:rPr>
+          <w:lang w:val="en-GB" w:eastAsia="it-IT"/>
+        </w:rPr>
+        <w:t>(</w:t>
+      </w:r>
+      <w:proofErr w:type="gramEnd"/>
+      <w:r>
+        <w:rPr>
+          <w:lang w:val="en-GB" w:eastAsia="it-IT"/>
+        </w:rPr>
+        <w:t xml:space="preserve">String </w:t>
+      </w:r>
+      <w:r>
+        <w:rPr>
+          <w:i/>
+          <w:iCs/>
+          <w:lang w:val="en-GB" w:eastAsia="it-IT"/>
+        </w:rPr>
+        <w:t>text</w:t>
+      </w:r>
+      <w:r>
+        <w:rPr>
+          <w:lang w:val="en-GB" w:eastAsia="it-IT"/>
+        </w:rPr>
+        <w:t xml:space="preserve">, User </w:t>
+      </w:r>
+      <w:proofErr w:type="spellStart"/>
+      <w:r>
+        <w:rPr>
+          <w:i/>
+          <w:iCs/>
+          <w:lang w:val="en-GB" w:eastAsia="it-IT"/>
+        </w:rPr>
+        <w:t>user</w:t>
+      </w:r>
+      <w:proofErr w:type="spellEnd"/>
+      <w:r>
+        <w:rPr>
+          <w:lang w:val="en-GB" w:eastAsia="it-IT"/>
+        </w:rPr>
+        <w:t xml:space="preserve">, Film </w:t>
+      </w:r>
+      <w:r>
+        <w:rPr>
+          <w:i/>
+          <w:iCs/>
+          <w:lang w:val="en-GB" w:eastAsia="it-IT"/>
+        </w:rPr>
+        <w:t>film</w:t>
+      </w:r>
+      <w:r>
+        <w:rPr>
+          <w:lang w:val="en-GB" w:eastAsia="it-IT"/>
+        </w:rPr>
+        <w:t>)</w:t>
+      </w:r>
+      <w:r>
+        <w:rPr>
+          <w:lang w:val="en-GB" w:eastAsia="it-IT"/>
+        </w:rPr>
+        <w:t xml:space="preserve"> creates a new comment for a “</w:t>
+      </w:r>
+      <w:r>
+        <w:rPr>
+          <w:i/>
+          <w:iCs/>
+          <w:lang w:val="en-GB" w:eastAsia="it-IT"/>
+        </w:rPr>
+        <w:t>film</w:t>
+      </w:r>
+      <w:r>
+        <w:rPr>
+          <w:lang w:val="en-GB" w:eastAsia="it-IT"/>
+        </w:rPr>
+        <w:t>” made by a certain “</w:t>
+      </w:r>
+      <w:r>
+        <w:rPr>
+          <w:i/>
+          <w:iCs/>
+          <w:lang w:val="en-GB" w:eastAsia="it-IT"/>
+        </w:rPr>
+        <w:t>user</w:t>
+      </w:r>
+      <w:r>
+        <w:rPr>
+          <w:lang w:val="en-GB" w:eastAsia="it-IT"/>
+        </w:rPr>
+        <w:t xml:space="preserve">” and saves it in the </w:t>
+      </w:r>
+      <w:proofErr w:type="spellStart"/>
+      <w:r>
+        <w:rPr>
+          <w:lang w:val="en-GB" w:eastAsia="it-IT"/>
+        </w:rPr>
+        <w:t>EngageCollection</w:t>
+      </w:r>
+      <w:proofErr w:type="spellEnd"/>
+      <w:r>
+        <w:rPr>
+          <w:lang w:val="en-GB" w:eastAsia="it-IT"/>
+        </w:rPr>
+        <w:t xml:space="preserve"> (Note: this </w:t>
+      </w:r>
+      <w:r>
+        <w:rPr>
+          <w:lang w:val="en-GB" w:eastAsia="it-IT"/>
+        </w:rPr>
+        <w:lastRenderedPageBreak/>
+        <w:t xml:space="preserve">method should be used by the </w:t>
+      </w:r>
+      <w:proofErr w:type="spellStart"/>
+      <w:r>
+        <w:rPr>
+          <w:lang w:val="en-GB" w:eastAsia="it-IT"/>
+        </w:rPr>
+        <w:t>FilmManager</w:t>
+      </w:r>
+      <w:proofErr w:type="spellEnd"/>
+      <w:r>
+        <w:rPr>
+          <w:lang w:val="en-GB" w:eastAsia="it-IT"/>
+        </w:rPr>
+        <w:t xml:space="preserve"> if the number of nested comments exceed the limit imposed)</w:t>
+      </w:r>
+    </w:p>
+    <w:p>
+      <w:pPr>
+        <w:pStyle w:val="Paragrafoelenco"/>
+        <w:numPr>
+          <w:ilvl w:val="1"/>
+          <w:numId w:val="42"/>
+        </w:numPr>
+        <w:jc w:val="both"/>
+        <w:rPr>
+          <w:lang w:val="en-GB" w:eastAsia="it-IT"/>
+        </w:rPr>
+      </w:pPr>
+      <w:r>
+        <w:rPr>
+          <w:lang w:val="en-GB" w:eastAsia="it-IT"/>
+        </w:rPr>
+        <w:t xml:space="preserve">void </w:t>
+      </w:r>
+      <w:proofErr w:type="gramStart"/>
+      <w:r>
+        <w:rPr>
+          <w:b/>
+          <w:bCs/>
+          <w:lang w:val="en-GB" w:eastAsia="it-IT"/>
+        </w:rPr>
+        <w:t>update</w:t>
+      </w:r>
+      <w:r>
+        <w:rPr>
+          <w:lang w:val="en-GB" w:eastAsia="it-IT"/>
+        </w:rPr>
+        <w:t>(</w:t>
+      </w:r>
+      <w:proofErr w:type="gramEnd"/>
+      <w:r>
+        <w:rPr>
+          <w:lang w:val="en-GB" w:eastAsia="it-IT"/>
+        </w:rPr>
+        <w:t xml:space="preserve">Comment </w:t>
+      </w:r>
+      <w:r>
+        <w:rPr>
+          <w:i/>
+          <w:iCs/>
+          <w:lang w:val="en-GB" w:eastAsia="it-IT"/>
+        </w:rPr>
+        <w:t>comment</w:t>
+      </w:r>
+      <w:r>
+        <w:rPr>
+          <w:lang w:val="en-GB" w:eastAsia="it-IT"/>
+        </w:rPr>
+        <w:t xml:space="preserve">) </w:t>
+      </w:r>
+      <w:r>
+        <w:rPr>
+          <w:lang w:val="en-GB" w:eastAsia="it-IT"/>
+        </w:rPr>
+        <w:t>allows to modify a comment in the DB, it</w:t>
+      </w:r>
+      <w:r>
+        <w:rPr>
+          <w:lang w:val="en-GB" w:eastAsia="it-IT"/>
+        </w:rPr>
+        <w:t xml:space="preserve"> throws </w:t>
+      </w:r>
+      <w:proofErr w:type="spellStart"/>
+      <w:r>
+        <w:rPr>
+          <w:i/>
+          <w:iCs/>
+          <w:lang w:val="en-GB" w:eastAsia="it-IT"/>
+        </w:rPr>
+        <w:t>UserNotLoggedException</w:t>
+      </w:r>
+      <w:proofErr w:type="spellEnd"/>
+      <w:r>
+        <w:rPr>
+          <w:lang w:val="en-GB" w:eastAsia="it-IT"/>
+        </w:rPr>
+        <w:t xml:space="preserve"> if called with no user logged</w:t>
+      </w:r>
+      <w:r>
+        <w:rPr>
+          <w:lang w:val="en-GB" w:eastAsia="it-IT"/>
+        </w:rPr>
+        <w:t>,</w:t>
+      </w:r>
+      <w:r>
+        <w:rPr>
+          <w:lang w:val="en-GB" w:eastAsia="it-IT"/>
+        </w:rPr>
+        <w:t xml:space="preserve"> or</w:t>
+      </w:r>
+      <w:r>
+        <w:rPr>
+          <w:lang w:val="en-GB" w:eastAsia="it-IT"/>
+        </w:rPr>
+        <w:t xml:space="preserve"> </w:t>
+      </w:r>
+      <w:proofErr w:type="spellStart"/>
+      <w:r>
+        <w:rPr>
+          <w:i/>
+          <w:iCs/>
+          <w:lang w:val="en-GB" w:eastAsia="it-IT"/>
+        </w:rPr>
+        <w:t>InvalidPrivilegeLevelException</w:t>
+      </w:r>
+      <w:proofErr w:type="spellEnd"/>
+      <w:r>
+        <w:rPr>
+          <w:lang w:val="en-GB" w:eastAsia="it-IT"/>
+        </w:rPr>
+        <w:t xml:space="preserve"> if the logged user can’t modify the comment</w:t>
+      </w:r>
+    </w:p>
+    <w:p>
+      <w:pPr>
+        <w:pStyle w:val="Paragrafoelenco"/>
+        <w:numPr>
+          <w:ilvl w:val="1"/>
+          <w:numId w:val="42"/>
+        </w:numPr>
+        <w:jc w:val="both"/>
+        <w:rPr>
+          <w:lang w:val="en-GB" w:eastAsia="it-IT"/>
+        </w:rPr>
+      </w:pPr>
+      <w:r>
+        <w:rPr>
+          <w:lang w:val="en-GB" w:eastAsia="it-IT"/>
+        </w:rPr>
+        <w:t xml:space="preserve">void </w:t>
+      </w:r>
+      <w:proofErr w:type="gramStart"/>
+      <w:r>
+        <w:rPr>
+          <w:b/>
+          <w:bCs/>
+          <w:lang w:val="en-GB" w:eastAsia="it-IT"/>
+        </w:rPr>
+        <w:t>delete</w:t>
+      </w:r>
+      <w:r>
+        <w:rPr>
+          <w:lang w:val="en-GB" w:eastAsia="it-IT"/>
+        </w:rPr>
+        <w:t>(</w:t>
+      </w:r>
+      <w:proofErr w:type="gramEnd"/>
+      <w:r>
+        <w:rPr>
+          <w:lang w:val="en-GB" w:eastAsia="it-IT"/>
+        </w:rPr>
+        <w:t xml:space="preserve">Comment </w:t>
+      </w:r>
+      <w:r>
+        <w:rPr>
+          <w:i/>
+          <w:iCs/>
+          <w:lang w:val="en-GB" w:eastAsia="it-IT"/>
+        </w:rPr>
+        <w:t>comment</w:t>
+      </w:r>
+      <w:r>
+        <w:rPr>
+          <w:lang w:val="en-GB" w:eastAsia="it-IT"/>
+        </w:rPr>
+        <w:t xml:space="preserve">) </w:t>
+      </w:r>
+      <w:r>
+        <w:rPr>
+          <w:lang w:val="en-GB" w:eastAsia="it-IT"/>
+        </w:rPr>
+        <w:t>allows to delete a comment in the DB, it</w:t>
+      </w:r>
+      <w:r>
+        <w:rPr>
+          <w:lang w:val="en-GB" w:eastAsia="it-IT"/>
+        </w:rPr>
+        <w:t xml:space="preserve"> throws </w:t>
+      </w:r>
+      <w:proofErr w:type="spellStart"/>
+      <w:r>
+        <w:rPr>
+          <w:i/>
+          <w:iCs/>
+          <w:lang w:val="en-GB" w:eastAsia="it-IT"/>
+        </w:rPr>
+        <w:t>UserNotLoggedException</w:t>
+      </w:r>
+      <w:proofErr w:type="spellEnd"/>
+      <w:r>
+        <w:rPr>
+          <w:lang w:val="en-GB" w:eastAsia="it-IT"/>
+        </w:rPr>
+        <w:t xml:space="preserve"> if called with no user logged</w:t>
+      </w:r>
+      <w:r>
+        <w:rPr>
+          <w:lang w:val="en-GB" w:eastAsia="it-IT"/>
+        </w:rPr>
+        <w:t>,</w:t>
+      </w:r>
+      <w:r>
+        <w:rPr>
+          <w:lang w:val="en-GB" w:eastAsia="it-IT"/>
+        </w:rPr>
+        <w:t xml:space="preserve"> or</w:t>
+      </w:r>
+      <w:r>
+        <w:rPr>
+          <w:lang w:val="en-GB" w:eastAsia="it-IT"/>
+        </w:rPr>
+        <w:t xml:space="preserve"> </w:t>
+      </w:r>
+      <w:proofErr w:type="spellStart"/>
+      <w:r>
+        <w:rPr>
+          <w:i/>
+          <w:iCs/>
+          <w:lang w:val="en-GB" w:eastAsia="it-IT"/>
+        </w:rPr>
+        <w:t>InvalidPrivilegeLevelException</w:t>
+      </w:r>
+      <w:proofErr w:type="spellEnd"/>
+      <w:r>
+        <w:rPr>
+          <w:lang w:val="en-GB" w:eastAsia="it-IT"/>
+        </w:rPr>
+        <w:t xml:space="preserve"> if the logged user can’t delete the comment</w:t>
+      </w:r>
+    </w:p>
+    <w:p>
+      <w:pPr>
+        <w:pStyle w:val="Paragrafoelenco"/>
+        <w:numPr>
+          <w:ilvl w:val="1"/>
+          <w:numId w:val="42"/>
+        </w:numPr>
+        <w:jc w:val="both"/>
+        <w:rPr>
+          <w:lang w:val="en-GB" w:eastAsia="it-IT"/>
+        </w:rPr>
+      </w:pPr>
+      <w:r>
+        <w:rPr>
+          <w:lang w:val="en-GB" w:eastAsia="it-IT"/>
+        </w:rPr>
+        <w:t xml:space="preserve">long </w:t>
+      </w:r>
+      <w:proofErr w:type="gramStart"/>
+      <w:r>
+        <w:rPr>
+          <w:b/>
+          <w:bCs/>
+          <w:lang w:val="en-GB" w:eastAsia="it-IT"/>
+        </w:rPr>
+        <w:t>count</w:t>
+      </w:r>
+      <w:r>
+        <w:rPr>
+          <w:lang w:val="en-GB" w:eastAsia="it-IT"/>
+        </w:rPr>
+        <w:t>(</w:t>
+      </w:r>
+      <w:proofErr w:type="gramEnd"/>
+      <w:r>
+        <w:rPr>
+          <w:lang w:val="en-GB" w:eastAsia="it-IT"/>
+        </w:rPr>
+        <w:t>Entity user)</w:t>
+      </w:r>
+      <w:r>
+        <w:rPr>
+          <w:lang w:val="en-GB" w:eastAsia="it-IT"/>
+        </w:rPr>
+        <w:t xml:space="preserve"> it returns the number of comments written by the user passed as an argument.</w:t>
+      </w:r>
+    </w:p>
+    <w:p>
+      <w:pPr>
+        <w:jc w:val="both"/>
+        <w:rPr>
+          <w:lang w:val="en-US"/>
+        </w:rPr>
+      </w:pPr>
+    </w:p>
+    <w:p>
+      <w:pPr>
+        <w:pStyle w:val="Paragrafoelenco"/>
+        <w:numPr>
+          <w:ilvl w:val="0"/>
+          <w:numId w:val="42"/>
+        </w:numPr>
+        <w:jc w:val="both"/>
+        <w:rPr>
+          <w:lang w:val="en-GB" w:eastAsia="it-IT"/>
+        </w:rPr>
+      </w:pPr>
+      <w:proofErr w:type="spellStart"/>
+      <w:r>
+        <w:rPr>
+          <w:b/>
+          <w:bCs/>
+          <w:lang w:val="en-GB" w:eastAsia="it-IT"/>
+        </w:rPr>
+        <w:t>EngageServiceInterface</w:t>
+      </w:r>
+      <w:proofErr w:type="spellEnd"/>
+      <w:r>
+        <w:rPr>
+          <w:b/>
+          <w:bCs/>
+          <w:lang w:val="en-GB" w:eastAsia="it-IT"/>
+        </w:rPr>
+        <w:t xml:space="preserve"> </w:t>
+      </w:r>
+      <w:r>
+        <w:rPr>
+          <w:lang w:val="en-US" w:eastAsia="it-IT"/>
+        </w:rPr>
+        <w:t>it’s the interface which defines the basic operation that any engage service should have (independent from the technology)</w:t>
+      </w:r>
+    </w:p>
+    <w:p>
+      <w:pPr>
+        <w:pStyle w:val="Paragrafoelenco"/>
+        <w:numPr>
+          <w:ilvl w:val="1"/>
+          <w:numId w:val="42"/>
+        </w:numPr>
+        <w:jc w:val="both"/>
+        <w:rPr>
+          <w:lang w:val="en-GB" w:eastAsia="it-IT"/>
+        </w:rPr>
+      </w:pPr>
+      <w:r>
+        <w:rPr>
+          <w:lang w:val="en-GB" w:eastAsia="it-IT"/>
+        </w:rPr>
+        <w:t>we will see the methods in detail in the class which implement it</w:t>
+      </w:r>
+    </w:p>
+    <w:p>
+      <w:pPr>
+        <w:pStyle w:val="Paragrafoelenco"/>
+        <w:numPr>
+          <w:ilvl w:val="0"/>
+          <w:numId w:val="42"/>
+        </w:numPr>
+        <w:jc w:val="both"/>
+        <w:rPr>
+          <w:lang w:val="en-GB" w:eastAsia="it-IT"/>
+        </w:rPr>
+      </w:pPr>
+      <w:proofErr w:type="spellStart"/>
+      <w:r>
+        <w:rPr>
+          <w:b/>
+          <w:bCs/>
+          <w:lang w:val="en-GB" w:eastAsia="it-IT"/>
+        </w:rPr>
+        <w:t>EngageService</w:t>
+      </w:r>
+      <w:proofErr w:type="spellEnd"/>
+      <w:r>
+        <w:rPr>
+          <w:b/>
+          <w:bCs/>
+          <w:lang w:val="en-GB" w:eastAsia="it-IT"/>
+        </w:rPr>
+        <w:t xml:space="preserve"> </w:t>
+      </w:r>
+      <w:r>
+        <w:rPr>
+          <w:lang w:val="en-US" w:eastAsia="it-IT"/>
+        </w:rPr>
+        <w:t xml:space="preserve">implements </w:t>
+      </w:r>
+      <w:proofErr w:type="spellStart"/>
+      <w:r>
+        <w:rPr>
+          <w:b/>
+          <w:bCs/>
+          <w:lang w:val="en-GB" w:eastAsia="it-IT"/>
+        </w:rPr>
+        <w:t>EngageServiceInterface</w:t>
+      </w:r>
+      <w:proofErr w:type="spellEnd"/>
+      <w:r>
+        <w:rPr>
+          <w:b/>
+          <w:bCs/>
+          <w:lang w:val="en-GB" w:eastAsia="it-IT"/>
+        </w:rPr>
+        <w:t xml:space="preserve"> </w:t>
+      </w:r>
+      <w:r>
+        <w:rPr>
+          <w:lang w:val="en-US" w:eastAsia="it-IT"/>
+        </w:rPr>
+        <w:t>and is in charge of manage all operations that are specific for</w:t>
+      </w:r>
+      <w:r>
+        <w:rPr>
+          <w:lang w:val="en-US" w:eastAsia="it-IT"/>
+        </w:rPr>
+        <w:t xml:space="preserve"> </w:t>
+      </w:r>
+      <w:r>
+        <w:rPr>
+          <w:lang w:val="en-US" w:eastAsia="it-IT"/>
+        </w:rPr>
+        <w:t xml:space="preserve">the engagement activities, in order to work properly it uses a </w:t>
+      </w:r>
+      <w:proofErr w:type="spellStart"/>
+      <w:r>
+        <w:rPr>
+          <w:b/>
+          <w:bCs/>
+          <w:lang w:val="en-US" w:eastAsia="it-IT"/>
+        </w:rPr>
+        <w:t>EngageManagerDatabaseInterface</w:t>
+      </w:r>
+      <w:proofErr w:type="spellEnd"/>
+      <w:r>
+        <w:rPr>
+          <w:b/>
+          <w:bCs/>
+          <w:lang w:val="en-US" w:eastAsia="it-IT"/>
+        </w:rPr>
+        <w:t xml:space="preserve"> </w:t>
+      </w:r>
+      <w:r>
+        <w:rPr>
+          <w:lang w:val="en-US" w:eastAsia="it-IT"/>
+        </w:rPr>
+        <w:t>to exchange data</w:t>
+      </w:r>
+      <w:r>
+        <w:rPr>
+          <w:b/>
+          <w:bCs/>
+          <w:lang w:val="en-US" w:eastAsia="it-IT"/>
+        </w:rPr>
+        <w:t xml:space="preserve"> </w:t>
+      </w:r>
+      <w:r>
+        <w:rPr>
+          <w:lang w:val="en-US" w:eastAsia="it-IT"/>
+        </w:rPr>
+        <w:t>with the DB</w:t>
+      </w:r>
+      <w:r>
+        <w:rPr>
+          <w:lang w:val="en-US" w:eastAsia="it-IT"/>
+        </w:rPr>
+        <w:t xml:space="preserve">, an </w:t>
+      </w:r>
+      <w:proofErr w:type="spellStart"/>
+      <w:r>
+        <w:rPr>
+          <w:b/>
+          <w:bCs/>
+          <w:lang w:val="en-US" w:eastAsia="it-IT"/>
+        </w:rPr>
+        <w:t>AuthenticationService</w:t>
+      </w:r>
+      <w:r>
+        <w:rPr>
+          <w:b/>
+          <w:bCs/>
+          <w:lang w:val="en-US" w:eastAsia="it-IT"/>
+        </w:rPr>
+        <w:t>Interface</w:t>
+      </w:r>
+      <w:proofErr w:type="spellEnd"/>
+      <w:r>
+        <w:rPr>
+          <w:lang w:val="en-US" w:eastAsia="it-IT"/>
+        </w:rPr>
+        <w:t xml:space="preserve"> in order to retrieve the current logged user and to</w:t>
+      </w:r>
+      <w:r>
+        <w:rPr>
+          <w:lang w:val="en-US" w:eastAsia="it-IT"/>
+        </w:rPr>
+        <w:t xml:space="preserve"> ensure that we have the right privileges depending by the operation that we want perform </w:t>
+      </w:r>
+    </w:p>
+    <w:p>
+      <w:pPr>
+        <w:pStyle w:val="Paragrafoelenco"/>
+        <w:numPr>
+          <w:ilvl w:val="1"/>
+          <w:numId w:val="42"/>
+        </w:numPr>
+        <w:jc w:val="both"/>
+        <w:rPr>
+          <w:lang w:val="en-GB" w:eastAsia="it-IT"/>
+        </w:rPr>
+      </w:pPr>
+      <w:r>
+        <w:rPr>
+          <w:lang w:val="en-GB" w:eastAsia="it-IT"/>
+        </w:rPr>
+        <w:t xml:space="preserve">void </w:t>
+      </w:r>
+      <w:proofErr w:type="gramStart"/>
+      <w:r>
+        <w:rPr>
+          <w:b/>
+          <w:bCs/>
+          <w:lang w:val="en-GB" w:eastAsia="it-IT"/>
+        </w:rPr>
+        <w:t>create</w:t>
+      </w:r>
+      <w:r>
+        <w:rPr>
+          <w:lang w:val="en-GB" w:eastAsia="it-IT"/>
+        </w:rPr>
+        <w:t>(</w:t>
+      </w:r>
+      <w:proofErr w:type="gramEnd"/>
+      <w:r>
+        <w:rPr>
+          <w:lang w:val="en-GB" w:eastAsia="it-IT"/>
+        </w:rPr>
+        <w:t xml:space="preserve">User </w:t>
+      </w:r>
+      <w:proofErr w:type="spellStart"/>
+      <w:r>
+        <w:rPr>
+          <w:i/>
+          <w:iCs/>
+          <w:lang w:val="en-GB" w:eastAsia="it-IT"/>
+        </w:rPr>
+        <w:t>user</w:t>
+      </w:r>
+      <w:proofErr w:type="spellEnd"/>
+      <w:r>
+        <w:rPr>
+          <w:lang w:val="en-GB" w:eastAsia="it-IT"/>
+        </w:rPr>
+        <w:t xml:space="preserve">, Film </w:t>
+      </w:r>
+      <w:proofErr w:type="spellStart"/>
+      <w:r>
+        <w:rPr>
+          <w:i/>
+          <w:iCs/>
+          <w:lang w:val="en-GB" w:eastAsia="it-IT"/>
+        </w:rPr>
+        <w:t>film</w:t>
+      </w:r>
+      <w:proofErr w:type="spellEnd"/>
+      <w:r>
+        <w:rPr>
+          <w:lang w:val="en-GB" w:eastAsia="it-IT"/>
+        </w:rPr>
+        <w:t xml:space="preserve">, </w:t>
+      </w:r>
+      <w:proofErr w:type="spellStart"/>
+      <w:r>
+        <w:rPr>
+          <w:lang w:val="en-GB" w:eastAsia="it-IT"/>
+        </w:rPr>
+        <w:t>EngageType</w:t>
+      </w:r>
+      <w:proofErr w:type="spellEnd"/>
+      <w:r>
+        <w:rPr>
+          <w:lang w:val="en-GB" w:eastAsia="it-IT"/>
+        </w:rPr>
+        <w:t xml:space="preserve"> </w:t>
+      </w:r>
+      <w:r>
+        <w:rPr>
+          <w:i/>
+          <w:iCs/>
+          <w:lang w:val="en-GB" w:eastAsia="it-IT"/>
+        </w:rPr>
+        <w:t>type</w:t>
+      </w:r>
+      <w:r>
+        <w:rPr>
+          <w:lang w:val="en-GB" w:eastAsia="it-IT"/>
+        </w:rPr>
+        <w:t>)</w:t>
+      </w:r>
+      <w:r>
+        <w:rPr>
+          <w:lang w:val="en-GB" w:eastAsia="it-IT"/>
+        </w:rPr>
+        <w:t xml:space="preserve"> it calls a method of the </w:t>
+      </w:r>
+      <w:proofErr w:type="spellStart"/>
+      <w:r>
+        <w:rPr>
+          <w:lang w:val="en-GB" w:eastAsia="it-IT"/>
+        </w:rPr>
+        <w:t>engagementManager</w:t>
+      </w:r>
+      <w:proofErr w:type="spellEnd"/>
+      <w:r>
+        <w:rPr>
+          <w:lang w:val="en-GB" w:eastAsia="it-IT"/>
+        </w:rPr>
+        <w:t xml:space="preserve"> that saves a document in the </w:t>
+      </w:r>
+      <w:proofErr w:type="spellStart"/>
+      <w:r>
+        <w:rPr>
+          <w:lang w:val="en-GB" w:eastAsia="it-IT"/>
+        </w:rPr>
+        <w:t>EngageCollection</w:t>
+      </w:r>
+      <w:proofErr w:type="spellEnd"/>
+      <w:r>
+        <w:rPr>
+          <w:lang w:val="en-GB" w:eastAsia="it-IT"/>
+        </w:rPr>
+        <w:t xml:space="preserve"> for an engagement activity done by the “user” on the “film”.</w:t>
+      </w:r>
+    </w:p>
+    <w:p>
+      <w:pPr>
+        <w:pStyle w:val="Paragrafoelenco"/>
+        <w:numPr>
+          <w:ilvl w:val="1"/>
+          <w:numId w:val="42"/>
+        </w:numPr>
+        <w:jc w:val="both"/>
+        <w:rPr>
+          <w:lang w:val="en-GB" w:eastAsia="it-IT"/>
+        </w:rPr>
+      </w:pPr>
+      <w:r>
+        <w:rPr>
+          <w:lang w:val="en-GB" w:eastAsia="it-IT"/>
+        </w:rPr>
+        <w:t xml:space="preserve">Engage </w:t>
+      </w:r>
+      <w:proofErr w:type="spellStart"/>
+      <w:proofErr w:type="gramStart"/>
+      <w:r>
+        <w:rPr>
+          <w:b/>
+          <w:bCs/>
+          <w:lang w:val="en-GB" w:eastAsia="it-IT"/>
+        </w:rPr>
+        <w:t>getById</w:t>
+      </w:r>
+      <w:proofErr w:type="spellEnd"/>
+      <w:r>
+        <w:rPr>
+          <w:lang w:val="en-GB" w:eastAsia="it-IT"/>
+        </w:rPr>
+        <w:t>(</w:t>
+      </w:r>
+      <w:proofErr w:type="gramEnd"/>
+      <w:r>
+        <w:rPr>
+          <w:lang w:val="en-GB" w:eastAsia="it-IT"/>
+        </w:rPr>
+        <w:t xml:space="preserve">String </w:t>
+      </w:r>
+      <w:proofErr w:type="spellStart"/>
+      <w:r>
+        <w:rPr>
+          <w:i/>
+          <w:iCs/>
+          <w:lang w:val="en-GB" w:eastAsia="it-IT"/>
+        </w:rPr>
+        <w:t>engageId</w:t>
+      </w:r>
+      <w:proofErr w:type="spellEnd"/>
+      <w:r>
+        <w:rPr>
+          <w:lang w:val="en-GB" w:eastAsia="it-IT"/>
+        </w:rPr>
+        <w:t>)</w:t>
+      </w:r>
+      <w:r>
+        <w:rPr>
+          <w:lang w:val="en-GB" w:eastAsia="it-IT"/>
+        </w:rPr>
+        <w:t xml:space="preserve"> it returns the engagement object associated to the “</w:t>
+      </w:r>
+      <w:proofErr w:type="spellStart"/>
+      <w:r>
+        <w:rPr>
+          <w:lang w:val="en-GB" w:eastAsia="it-IT"/>
+        </w:rPr>
+        <w:t>engageId</w:t>
+      </w:r>
+      <w:proofErr w:type="spellEnd"/>
+      <w:r>
+        <w:rPr>
+          <w:lang w:val="en-GB" w:eastAsia="it-IT"/>
+        </w:rPr>
+        <w:t>” if present, null otherwise.</w:t>
+      </w:r>
+    </w:p>
+    <w:p>
+      <w:pPr>
+        <w:pStyle w:val="Paragrafoelenco"/>
+        <w:numPr>
+          <w:ilvl w:val="1"/>
+          <w:numId w:val="42"/>
+        </w:numPr>
+        <w:jc w:val="both"/>
+        <w:rPr>
+          <w:lang w:val="en-GB" w:eastAsia="it-IT"/>
+        </w:rPr>
+      </w:pPr>
+      <w:r>
+        <w:rPr>
+          <w:lang w:val="en-GB" w:eastAsia="it-IT"/>
+        </w:rPr>
+        <w:t xml:space="preserve">Set&lt;Engage&gt; </w:t>
+      </w:r>
+      <w:proofErr w:type="spellStart"/>
+      <w:proofErr w:type="gramStart"/>
+      <w:r>
+        <w:rPr>
+          <w:b/>
+          <w:bCs/>
+          <w:lang w:val="en-GB" w:eastAsia="it-IT"/>
+        </w:rPr>
+        <w:t>getEngageSet</w:t>
+      </w:r>
+      <w:proofErr w:type="spellEnd"/>
+      <w:r>
+        <w:rPr>
+          <w:lang w:val="en-GB" w:eastAsia="it-IT"/>
+        </w:rPr>
+        <w:t>(</w:t>
+      </w:r>
+      <w:proofErr w:type="gramEnd"/>
+      <w:r>
+        <w:rPr>
+          <w:lang w:val="en-GB" w:eastAsia="it-IT"/>
+        </w:rPr>
+        <w:t xml:space="preserve">Entity </w:t>
+      </w:r>
+      <w:r>
+        <w:rPr>
+          <w:i/>
+          <w:iCs/>
+          <w:lang w:val="en-GB" w:eastAsia="it-IT"/>
+        </w:rPr>
+        <w:t>entity</w:t>
+      </w:r>
+      <w:r>
+        <w:rPr>
+          <w:lang w:val="en-GB" w:eastAsia="it-IT"/>
+        </w:rPr>
+        <w:t xml:space="preserve">, int </w:t>
+      </w:r>
+      <w:r>
+        <w:rPr>
+          <w:i/>
+          <w:iCs/>
+          <w:lang w:val="en-GB" w:eastAsia="it-IT"/>
+        </w:rPr>
+        <w:t>limit</w:t>
+      </w:r>
+      <w:r>
+        <w:rPr>
+          <w:lang w:val="en-GB" w:eastAsia="it-IT"/>
+        </w:rPr>
+        <w:t xml:space="preserve">, int </w:t>
+      </w:r>
+      <w:r>
+        <w:rPr>
+          <w:i/>
+          <w:iCs/>
+          <w:lang w:val="en-GB" w:eastAsia="it-IT"/>
+        </w:rPr>
+        <w:t>skip</w:t>
+      </w:r>
+      <w:r>
+        <w:rPr>
+          <w:lang w:val="en-GB" w:eastAsia="it-IT"/>
+        </w:rPr>
+        <w:t xml:space="preserve">, </w:t>
+      </w:r>
+      <w:proofErr w:type="spellStart"/>
+      <w:r>
+        <w:rPr>
+          <w:lang w:val="en-GB" w:eastAsia="it-IT"/>
+        </w:rPr>
+        <w:t>EngageType</w:t>
+      </w:r>
+      <w:proofErr w:type="spellEnd"/>
+      <w:r>
+        <w:rPr>
+          <w:lang w:val="en-GB" w:eastAsia="it-IT"/>
+        </w:rPr>
+        <w:t xml:space="preserve"> </w:t>
+      </w:r>
+      <w:r>
+        <w:rPr>
+          <w:i/>
+          <w:iCs/>
+          <w:lang w:val="en-GB" w:eastAsia="it-IT"/>
+        </w:rPr>
+        <w:t>type</w:t>
+      </w:r>
+      <w:r>
+        <w:rPr>
+          <w:lang w:val="en-GB" w:eastAsia="it-IT"/>
+        </w:rPr>
+        <w:t>)</w:t>
+      </w:r>
+      <w:r>
+        <w:rPr>
+          <w:lang w:val="en-GB" w:eastAsia="it-IT"/>
+        </w:rPr>
+        <w:t xml:space="preserve"> it returns a set of Engage entity associated to “entity” of the given “type” (Comment, Favourite, View), with the possibility to specify a limit and a skip.</w:t>
+      </w:r>
+    </w:p>
+    <w:p>
+      <w:pPr>
+        <w:pStyle w:val="Paragrafoelenco"/>
+        <w:numPr>
+          <w:ilvl w:val="1"/>
+          <w:numId w:val="42"/>
+        </w:numPr>
+        <w:jc w:val="both"/>
+        <w:rPr>
+          <w:lang w:val="en-GB" w:eastAsia="it-IT"/>
+        </w:rPr>
+      </w:pPr>
+      <w:r>
+        <w:rPr>
+          <w:lang w:val="en-GB" w:eastAsia="it-IT"/>
+        </w:rPr>
+        <w:t xml:space="preserve">void </w:t>
+      </w:r>
+      <w:proofErr w:type="spellStart"/>
+      <w:proofErr w:type="gramStart"/>
+      <w:r>
+        <w:rPr>
+          <w:b/>
+          <w:bCs/>
+          <w:lang w:val="en-GB" w:eastAsia="it-IT"/>
+        </w:rPr>
+        <w:t>deleteFiltred</w:t>
+      </w:r>
+      <w:proofErr w:type="spellEnd"/>
+      <w:r>
+        <w:rPr>
+          <w:lang w:val="en-GB" w:eastAsia="it-IT"/>
+        </w:rPr>
+        <w:t>(</w:t>
+      </w:r>
+      <w:proofErr w:type="gramEnd"/>
+      <w:r>
+        <w:rPr>
+          <w:lang w:val="en-GB" w:eastAsia="it-IT"/>
+        </w:rPr>
+        <w:t xml:space="preserve">User </w:t>
+      </w:r>
+      <w:r>
+        <w:rPr>
+          <w:i/>
+          <w:iCs/>
+          <w:lang w:val="en-GB" w:eastAsia="it-IT"/>
+        </w:rPr>
+        <w:t>user</w:t>
+      </w:r>
+      <w:r>
+        <w:rPr>
+          <w:lang w:val="en-GB" w:eastAsia="it-IT"/>
+        </w:rPr>
+        <w:t xml:space="preserve">, Film </w:t>
+      </w:r>
+      <w:proofErr w:type="spellStart"/>
+      <w:r>
+        <w:rPr>
+          <w:i/>
+          <w:iCs/>
+          <w:lang w:val="en-GB" w:eastAsia="it-IT"/>
+        </w:rPr>
+        <w:t>film</w:t>
+      </w:r>
+      <w:proofErr w:type="spellEnd"/>
+      <w:r>
+        <w:rPr>
+          <w:lang w:val="en-GB" w:eastAsia="it-IT"/>
+        </w:rPr>
+        <w:t xml:space="preserve">, </w:t>
+      </w:r>
+      <w:proofErr w:type="spellStart"/>
+      <w:r>
+        <w:rPr>
+          <w:lang w:val="en-GB" w:eastAsia="it-IT"/>
+        </w:rPr>
+        <w:t>EngageType</w:t>
+      </w:r>
+      <w:proofErr w:type="spellEnd"/>
+      <w:r>
+        <w:rPr>
+          <w:lang w:val="en-GB" w:eastAsia="it-IT"/>
+        </w:rPr>
+        <w:t xml:space="preserve"> </w:t>
+      </w:r>
+      <w:r>
+        <w:rPr>
+          <w:i/>
+          <w:iCs/>
+          <w:lang w:val="en-GB" w:eastAsia="it-IT"/>
+        </w:rPr>
+        <w:t>type</w:t>
+      </w:r>
+      <w:r>
+        <w:rPr>
+          <w:lang w:val="en-GB" w:eastAsia="it-IT"/>
+        </w:rPr>
+        <w:t>)</w:t>
+      </w:r>
+      <w:r>
+        <w:rPr>
+          <w:lang w:val="en-GB" w:eastAsia="it-IT"/>
+        </w:rPr>
+        <w:t xml:space="preserve"> it calls the same method in the </w:t>
+      </w:r>
+      <w:proofErr w:type="spellStart"/>
+      <w:r>
+        <w:rPr>
+          <w:lang w:val="en-GB" w:eastAsia="it-IT"/>
+        </w:rPr>
+        <w:t>engageManager</w:t>
+      </w:r>
+      <w:proofErr w:type="spellEnd"/>
+      <w:r>
+        <w:rPr>
+          <w:lang w:val="en-GB" w:eastAsia="it-IT"/>
+        </w:rPr>
+        <w:t xml:space="preserve"> which deletes a document that matches the filters</w:t>
+      </w:r>
+    </w:p>
+    <w:p>
+      <w:pPr>
+        <w:pStyle w:val="Paragrafoelenco"/>
+        <w:numPr>
+          <w:ilvl w:val="1"/>
+          <w:numId w:val="42"/>
+        </w:numPr>
+        <w:jc w:val="both"/>
+        <w:rPr>
+          <w:lang w:val="en-GB" w:eastAsia="it-IT"/>
+        </w:rPr>
+      </w:pPr>
+      <w:r>
+        <w:rPr>
+          <w:lang w:val="en-GB" w:eastAsia="it-IT"/>
+        </w:rPr>
+        <w:t xml:space="preserve">long </w:t>
+      </w:r>
+      <w:proofErr w:type="gramStart"/>
+      <w:r>
+        <w:rPr>
+          <w:b/>
+          <w:bCs/>
+          <w:lang w:val="en-GB" w:eastAsia="it-IT"/>
+        </w:rPr>
+        <w:t>count</w:t>
+      </w:r>
+      <w:r>
+        <w:rPr>
+          <w:lang w:val="en-GB" w:eastAsia="it-IT"/>
+        </w:rPr>
+        <w:t>(</w:t>
+      </w:r>
+      <w:proofErr w:type="gramEnd"/>
+      <w:r>
+        <w:rPr>
+          <w:lang w:val="en-GB" w:eastAsia="it-IT"/>
+        </w:rPr>
+        <w:t xml:space="preserve">Entity </w:t>
+      </w:r>
+      <w:proofErr w:type="spellStart"/>
+      <w:r>
+        <w:rPr>
+          <w:i/>
+          <w:iCs/>
+          <w:lang w:val="en-GB" w:eastAsia="it-IT"/>
+        </w:rPr>
+        <w:t>entity</w:t>
+      </w:r>
+      <w:proofErr w:type="spellEnd"/>
+      <w:r>
+        <w:rPr>
+          <w:lang w:val="en-GB" w:eastAsia="it-IT"/>
+        </w:rPr>
+        <w:t xml:space="preserve">, </w:t>
+      </w:r>
+      <w:proofErr w:type="spellStart"/>
+      <w:r>
+        <w:rPr>
+          <w:lang w:val="en-GB" w:eastAsia="it-IT"/>
+        </w:rPr>
+        <w:t>EngageType</w:t>
+      </w:r>
+      <w:proofErr w:type="spellEnd"/>
+      <w:r>
+        <w:rPr>
+          <w:lang w:val="en-GB" w:eastAsia="it-IT"/>
+        </w:rPr>
+        <w:t xml:space="preserve"> </w:t>
+      </w:r>
+      <w:r>
+        <w:rPr>
+          <w:i/>
+          <w:iCs/>
+          <w:lang w:val="en-GB" w:eastAsia="it-IT"/>
+        </w:rPr>
+        <w:t>type</w:t>
+      </w:r>
+      <w:r>
+        <w:rPr>
+          <w:lang w:val="en-GB" w:eastAsia="it-IT"/>
+        </w:rPr>
+        <w:t>)</w:t>
+      </w:r>
+      <w:r>
+        <w:rPr>
+          <w:lang w:val="en-GB" w:eastAsia="it-IT"/>
+        </w:rPr>
+        <w:t xml:space="preserve"> it returns the number of documents in the </w:t>
+      </w:r>
+      <w:proofErr w:type="spellStart"/>
+      <w:r>
+        <w:rPr>
+          <w:lang w:val="en-GB" w:eastAsia="it-IT"/>
+        </w:rPr>
+        <w:t>EngageCollection</w:t>
+      </w:r>
+      <w:proofErr w:type="spellEnd"/>
+      <w:r>
+        <w:rPr>
+          <w:lang w:val="en-GB" w:eastAsia="it-IT"/>
+        </w:rPr>
+        <w:t xml:space="preserve"> that matches the type and the entity specified</w:t>
+      </w:r>
+    </w:p>
+    <w:p>
+      <w:pPr>
+        <w:pStyle w:val="Paragrafoelenco"/>
+        <w:numPr>
+          <w:ilvl w:val="1"/>
+          <w:numId w:val="42"/>
+        </w:numPr>
+        <w:jc w:val="both"/>
+        <w:rPr>
+          <w:lang w:val="en-GB" w:eastAsia="it-IT"/>
+        </w:rPr>
+      </w:pPr>
+      <w:proofErr w:type="spellStart"/>
+      <w:r>
+        <w:rPr>
+          <w:lang w:val="en-GB" w:eastAsia="it-IT"/>
+        </w:rPr>
+        <w:t>boolean</w:t>
+      </w:r>
+      <w:proofErr w:type="spellEnd"/>
+      <w:r>
+        <w:rPr>
+          <w:lang w:val="en-GB" w:eastAsia="it-IT"/>
+        </w:rPr>
+        <w:t xml:space="preserve"> </w:t>
+      </w:r>
+      <w:proofErr w:type="spellStart"/>
+      <w:proofErr w:type="gramStart"/>
+      <w:r>
+        <w:rPr>
+          <w:b/>
+          <w:bCs/>
+          <w:lang w:val="en-GB" w:eastAsia="it-IT"/>
+        </w:rPr>
+        <w:t>isAlreadyPresent</w:t>
+      </w:r>
+      <w:proofErr w:type="spellEnd"/>
+      <w:r>
+        <w:rPr>
+          <w:lang w:val="en-GB" w:eastAsia="it-IT"/>
+        </w:rPr>
+        <w:t>(</w:t>
+      </w:r>
+      <w:proofErr w:type="gramEnd"/>
+      <w:r>
+        <w:rPr>
+          <w:lang w:val="en-GB" w:eastAsia="it-IT"/>
+        </w:rPr>
+        <w:t xml:space="preserve">User </w:t>
+      </w:r>
+      <w:proofErr w:type="spellStart"/>
+      <w:r>
+        <w:rPr>
+          <w:i/>
+          <w:iCs/>
+          <w:lang w:val="en-GB" w:eastAsia="it-IT"/>
+        </w:rPr>
+        <w:t>userLogged</w:t>
+      </w:r>
+      <w:proofErr w:type="spellEnd"/>
+      <w:r>
+        <w:rPr>
+          <w:lang w:val="en-GB" w:eastAsia="it-IT"/>
+        </w:rPr>
+        <w:t xml:space="preserve">, Film </w:t>
+      </w:r>
+      <w:proofErr w:type="spellStart"/>
+      <w:r>
+        <w:rPr>
+          <w:i/>
+          <w:iCs/>
+          <w:lang w:val="en-GB" w:eastAsia="it-IT"/>
+        </w:rPr>
+        <w:t>film</w:t>
+      </w:r>
+      <w:proofErr w:type="spellEnd"/>
+      <w:r>
+        <w:rPr>
+          <w:lang w:val="en-GB" w:eastAsia="it-IT"/>
+        </w:rPr>
+        <w:t xml:space="preserve">, </w:t>
+      </w:r>
+      <w:proofErr w:type="spellStart"/>
+      <w:r>
+        <w:rPr>
+          <w:lang w:val="en-GB" w:eastAsia="it-IT"/>
+        </w:rPr>
+        <w:t>EngageType</w:t>
+      </w:r>
+      <w:proofErr w:type="spellEnd"/>
+      <w:r>
+        <w:rPr>
+          <w:lang w:val="en-GB" w:eastAsia="it-IT"/>
+        </w:rPr>
+        <w:t xml:space="preserve"> </w:t>
+      </w:r>
+      <w:proofErr w:type="spellStart"/>
+      <w:r>
+        <w:rPr>
+          <w:i/>
+          <w:iCs/>
+          <w:lang w:val="en-GB" w:eastAsia="it-IT"/>
+        </w:rPr>
+        <w:t>entityType</w:t>
+      </w:r>
+      <w:proofErr w:type="spellEnd"/>
+      <w:r>
+        <w:rPr>
+          <w:lang w:val="en-GB" w:eastAsia="it-IT"/>
+        </w:rPr>
+        <w:t>)</w:t>
+      </w:r>
+      <w:r>
+        <w:rPr>
+          <w:lang w:val="en-GB" w:eastAsia="it-IT"/>
+        </w:rPr>
+        <w:t xml:space="preserve"> it checks if an equal engage document is already been saved</w:t>
+      </w:r>
+    </w:p>
+    <w:p>
+      <w:pPr>
+        <w:rPr>
+          <w:lang w:val="en-US"/>
+        </w:rPr>
+      </w:pPr>
+    </w:p>
+    <w:p>
+      <w:pPr>
+        <w:pStyle w:val="Paragrafoelenco"/>
+        <w:numPr>
+          <w:ilvl w:val="0"/>
+          <w:numId w:val="42"/>
+        </w:numPr>
+        <w:jc w:val="both"/>
+        <w:rPr>
+          <w:lang w:val="en-GB" w:eastAsia="it-IT"/>
+        </w:rPr>
+      </w:pPr>
+      <w:proofErr w:type="spellStart"/>
+      <w:r>
+        <w:rPr>
+          <w:b/>
+          <w:bCs/>
+          <w:lang w:val="en-GB" w:eastAsia="it-IT"/>
+        </w:rPr>
+        <w:t>AnalyticsServiceInterface</w:t>
+      </w:r>
+      <w:proofErr w:type="spellEnd"/>
+      <w:r>
+        <w:rPr>
+          <w:b/>
+          <w:bCs/>
+          <w:lang w:val="en-GB" w:eastAsia="it-IT"/>
+        </w:rPr>
+        <w:t xml:space="preserve"> </w:t>
+      </w:r>
+      <w:r>
+        <w:rPr>
+          <w:lang w:val="en-US" w:eastAsia="it-IT"/>
+        </w:rPr>
+        <w:t xml:space="preserve">it’s the interface which defines the basic operation that any </w:t>
+      </w:r>
+      <w:r>
+        <w:rPr>
+          <w:lang w:val="en-US" w:eastAsia="it-IT"/>
+        </w:rPr>
+        <w:t>analytics</w:t>
+      </w:r>
+      <w:r>
+        <w:rPr>
+          <w:lang w:val="en-US" w:eastAsia="it-IT"/>
+        </w:rPr>
+        <w:t xml:space="preserve"> service should have (independent from the technology)</w:t>
+      </w:r>
+    </w:p>
+    <w:p>
+      <w:pPr>
+        <w:pStyle w:val="Paragrafoelenco"/>
+        <w:numPr>
+          <w:ilvl w:val="1"/>
+          <w:numId w:val="42"/>
+        </w:numPr>
+        <w:jc w:val="both"/>
+        <w:rPr>
+          <w:lang w:val="en-GB" w:eastAsia="it-IT"/>
+        </w:rPr>
+      </w:pPr>
+      <w:r>
+        <w:rPr>
+          <w:lang w:val="en-GB" w:eastAsia="it-IT"/>
+        </w:rPr>
+        <w:t>we will see the methods in detail in the class which implement it</w:t>
+      </w:r>
+    </w:p>
+    <w:p>
+      <w:pPr>
+        <w:pStyle w:val="Paragrafoelenco"/>
+        <w:numPr>
+          <w:ilvl w:val="0"/>
+          <w:numId w:val="42"/>
+        </w:numPr>
+        <w:jc w:val="both"/>
+        <w:rPr>
+          <w:lang w:val="en-GB" w:eastAsia="it-IT"/>
+        </w:rPr>
+      </w:pPr>
+      <w:proofErr w:type="spellStart"/>
+      <w:r>
+        <w:rPr>
+          <w:b/>
+          <w:bCs/>
+          <w:lang w:val="en-GB" w:eastAsia="it-IT"/>
+        </w:rPr>
+        <w:t>AnalyticsService</w:t>
+      </w:r>
+      <w:proofErr w:type="spellEnd"/>
+      <w:r>
+        <w:rPr>
+          <w:b/>
+          <w:bCs/>
+          <w:lang w:val="en-GB" w:eastAsia="it-IT"/>
+        </w:rPr>
+        <w:t xml:space="preserve"> </w:t>
+      </w:r>
+      <w:r>
+        <w:rPr>
+          <w:lang w:val="en-US" w:eastAsia="it-IT"/>
+        </w:rPr>
+        <w:t xml:space="preserve">implements </w:t>
+      </w:r>
+      <w:proofErr w:type="spellStart"/>
+      <w:r>
+        <w:rPr>
+          <w:b/>
+          <w:bCs/>
+          <w:lang w:val="en-GB" w:eastAsia="it-IT"/>
+        </w:rPr>
+        <w:t>AnalyticsServiceInterface</w:t>
+      </w:r>
+      <w:proofErr w:type="spellEnd"/>
+      <w:r>
+        <w:rPr>
+          <w:b/>
+          <w:bCs/>
+          <w:lang w:val="en-GB" w:eastAsia="it-IT"/>
+        </w:rPr>
+        <w:t xml:space="preserve"> </w:t>
+      </w:r>
+      <w:r>
+        <w:rPr>
+          <w:lang w:val="en-US" w:eastAsia="it-IT"/>
+        </w:rPr>
+        <w:t xml:space="preserve">and is </w:t>
+      </w:r>
+      <w:r>
+        <w:rPr>
+          <w:lang w:val="en-US" w:eastAsia="it-IT"/>
+        </w:rPr>
+        <w:t>i</w:t>
+      </w:r>
+      <w:r>
+        <w:rPr>
+          <w:lang w:val="en-US" w:eastAsia="it-IT"/>
+        </w:rPr>
+        <w:t>n charge of manage all operations that</w:t>
+      </w:r>
+      <w:r>
+        <w:rPr>
+          <w:lang w:val="en-US" w:eastAsia="it-IT"/>
+        </w:rPr>
+        <w:t xml:space="preserve"> gather data to be displayed in the analytics tab</w:t>
+      </w:r>
+      <w:r>
+        <w:rPr>
+          <w:lang w:val="en-US" w:eastAsia="it-IT"/>
+        </w:rPr>
+        <w:t xml:space="preserve">, in order to work properly it uses </w:t>
+      </w:r>
+      <w:proofErr w:type="gramStart"/>
+      <w:r>
+        <w:rPr>
+          <w:lang w:val="en-US" w:eastAsia="it-IT"/>
+        </w:rPr>
+        <w:t>a</w:t>
+      </w:r>
+      <w:proofErr w:type="gramEnd"/>
+      <w:r>
+        <w:rPr>
+          <w:lang w:val="en-US" w:eastAsia="it-IT"/>
+        </w:rPr>
+        <w:t xml:space="preserve"> </w:t>
+      </w:r>
+      <w:proofErr w:type="spellStart"/>
+      <w:r>
+        <w:rPr>
+          <w:b/>
+          <w:bCs/>
+          <w:lang w:val="en-US" w:eastAsia="it-IT"/>
+        </w:rPr>
+        <w:t>AnalyticsManagerDatabaseInterface</w:t>
+      </w:r>
+      <w:proofErr w:type="spellEnd"/>
+      <w:r>
+        <w:rPr>
+          <w:b/>
+          <w:bCs/>
+          <w:lang w:val="en-US" w:eastAsia="it-IT"/>
+        </w:rPr>
+        <w:t xml:space="preserve"> </w:t>
+      </w:r>
+      <w:r>
+        <w:rPr>
+          <w:lang w:val="en-US" w:eastAsia="it-IT"/>
+        </w:rPr>
+        <w:t>to exchange data</w:t>
+      </w:r>
+      <w:r>
+        <w:rPr>
+          <w:b/>
+          <w:bCs/>
+          <w:lang w:val="en-US" w:eastAsia="it-IT"/>
+        </w:rPr>
+        <w:t xml:space="preserve"> </w:t>
+      </w:r>
+      <w:r>
+        <w:rPr>
+          <w:lang w:val="en-US" w:eastAsia="it-IT"/>
+        </w:rPr>
+        <w:t>with the DB</w:t>
+      </w:r>
+      <w:r>
+        <w:rPr>
+          <w:lang w:val="en-US" w:eastAsia="it-IT"/>
+        </w:rPr>
+        <w:t xml:space="preserve"> </w:t>
+      </w:r>
+    </w:p>
+    <w:p>
+      <w:pPr>
+        <w:pStyle w:val="Paragrafoelenco"/>
+        <w:numPr>
+          <w:ilvl w:val="1"/>
+          <w:numId w:val="42"/>
+        </w:numPr>
+        <w:rPr>
+          <w:lang w:val="en-GB" w:eastAsia="it-IT"/>
+        </w:rPr>
+      </w:pPr>
+      <w:r>
+        <w:rPr>
+          <w:lang w:val="en-GB" w:eastAsia="it-IT"/>
+        </w:rPr>
+        <w:t>Set&lt;</w:t>
+      </w:r>
+      <w:proofErr w:type="spellStart"/>
+      <w:r>
+        <w:rPr>
+          <w:lang w:val="en-GB" w:eastAsia="it-IT"/>
+        </w:rPr>
+        <w:t>EngageResult</w:t>
+      </w:r>
+      <w:proofErr w:type="spellEnd"/>
+      <w:r>
+        <w:rPr>
+          <w:lang w:val="en-GB" w:eastAsia="it-IT"/>
+        </w:rPr>
+        <w:t xml:space="preserve">&gt; </w:t>
+      </w:r>
+      <w:proofErr w:type="spellStart"/>
+      <w:proofErr w:type="gramStart"/>
+      <w:r>
+        <w:rPr>
+          <w:b/>
+          <w:bCs/>
+          <w:lang w:val="en-GB" w:eastAsia="it-IT"/>
+        </w:rPr>
+        <w:t>engagementAnalytics</w:t>
+      </w:r>
+      <w:proofErr w:type="spellEnd"/>
+      <w:r>
+        <w:rPr>
+          <w:lang w:val="en-GB" w:eastAsia="it-IT"/>
+        </w:rPr>
+        <w:t>(</w:t>
+      </w:r>
+      <w:proofErr w:type="gramEnd"/>
+      <w:r>
+        <w:rPr>
+          <w:lang w:val="en-GB" w:eastAsia="it-IT"/>
+        </w:rPr>
+        <w:t xml:space="preserve">Date </w:t>
+      </w:r>
+      <w:proofErr w:type="spellStart"/>
+      <w:r>
+        <w:rPr>
+          <w:i/>
+          <w:iCs/>
+          <w:lang w:val="en-GB" w:eastAsia="it-IT"/>
+        </w:rPr>
+        <w:t>startdate</w:t>
+      </w:r>
+      <w:proofErr w:type="spellEnd"/>
+      <w:r>
+        <w:rPr>
+          <w:lang w:val="en-GB" w:eastAsia="it-IT"/>
+        </w:rPr>
+        <w:t xml:space="preserve">, Date </w:t>
+      </w:r>
+      <w:proofErr w:type="spellStart"/>
+      <w:r>
+        <w:rPr>
+          <w:i/>
+          <w:iCs/>
+          <w:lang w:val="en-GB" w:eastAsia="it-IT"/>
+        </w:rPr>
+        <w:t>endDate</w:t>
+      </w:r>
+      <w:proofErr w:type="spellEnd"/>
+      <w:r>
+        <w:rPr>
+          <w:lang w:val="en-GB" w:eastAsia="it-IT"/>
+        </w:rPr>
+        <w:t xml:space="preserve">, Entity </w:t>
+      </w:r>
+      <w:r>
+        <w:rPr>
+          <w:i/>
+          <w:iCs/>
+          <w:lang w:val="en-GB" w:eastAsia="it-IT"/>
+        </w:rPr>
+        <w:t>entity</w:t>
+      </w:r>
+      <w:r>
+        <w:rPr>
+          <w:lang w:val="en-GB" w:eastAsia="it-IT"/>
+        </w:rPr>
+        <w:t>)</w:t>
+      </w:r>
+      <w:r>
+        <w:rPr>
+          <w:lang w:val="en-GB" w:eastAsia="it-IT"/>
+        </w:rPr>
+        <w:t xml:space="preserve"> it calls the homonym method of the </w:t>
+      </w:r>
+      <w:proofErr w:type="spellStart"/>
+      <w:r>
+        <w:rPr>
+          <w:lang w:val="en-GB" w:eastAsia="it-IT"/>
+        </w:rPr>
+        <w:t>analyticsManager</w:t>
+      </w:r>
+      <w:proofErr w:type="spellEnd"/>
+    </w:p>
+    <w:p>
+      <w:pPr>
+        <w:pStyle w:val="Paragrafoelenco"/>
+        <w:numPr>
+          <w:ilvl w:val="1"/>
+          <w:numId w:val="42"/>
+        </w:numPr>
+        <w:jc w:val="both"/>
+        <w:rPr>
+          <w:lang w:val="en-GB" w:eastAsia="it-IT"/>
+        </w:rPr>
+      </w:pPr>
+      <w:r>
+        <w:rPr>
+          <w:lang w:val="en-GB" w:eastAsia="it-IT"/>
+        </w:rPr>
+        <w:lastRenderedPageBreak/>
+        <w:t>Set&lt;</w:t>
+      </w:r>
+      <w:proofErr w:type="spellStart"/>
+      <w:r>
+        <w:rPr>
+          <w:lang w:val="en-GB" w:eastAsia="it-IT"/>
+        </w:rPr>
+        <w:t>AverageRatingResult</w:t>
+      </w:r>
+      <w:proofErr w:type="spellEnd"/>
+      <w:r>
+        <w:rPr>
+          <w:lang w:val="en-GB" w:eastAsia="it-IT"/>
+        </w:rPr>
+        <w:t xml:space="preserve">&gt; </w:t>
+      </w:r>
+      <w:proofErr w:type="spellStart"/>
+      <w:proofErr w:type="gramStart"/>
+      <w:r>
+        <w:rPr>
+          <w:b/>
+          <w:bCs/>
+          <w:lang w:val="en-GB" w:eastAsia="it-IT"/>
+        </w:rPr>
+        <w:t>ratingAnalytics</w:t>
+      </w:r>
+      <w:proofErr w:type="spellEnd"/>
+      <w:r>
+        <w:rPr>
+          <w:lang w:val="en-GB" w:eastAsia="it-IT"/>
+        </w:rPr>
+        <w:t>(</w:t>
+      </w:r>
+      <w:proofErr w:type="gramEnd"/>
+      <w:r>
+        <w:rPr>
+          <w:lang w:val="en-GB" w:eastAsia="it-IT"/>
+        </w:rPr>
+        <w:t xml:space="preserve">Date </w:t>
+      </w:r>
+      <w:proofErr w:type="spellStart"/>
+      <w:r>
+        <w:rPr>
+          <w:i/>
+          <w:iCs/>
+          <w:lang w:val="en-GB" w:eastAsia="it-IT"/>
+        </w:rPr>
+        <w:t>startdate</w:t>
+      </w:r>
+      <w:proofErr w:type="spellEnd"/>
+      <w:r>
+        <w:rPr>
+          <w:lang w:val="en-GB" w:eastAsia="it-IT"/>
+        </w:rPr>
+        <w:t xml:space="preserve">, Date </w:t>
+      </w:r>
+      <w:proofErr w:type="spellStart"/>
+      <w:r>
+        <w:rPr>
+          <w:i/>
+          <w:iCs/>
+          <w:lang w:val="en-GB" w:eastAsia="it-IT"/>
+        </w:rPr>
+        <w:t>endDate</w:t>
+      </w:r>
+      <w:proofErr w:type="spellEnd"/>
+      <w:r>
+        <w:rPr>
+          <w:lang w:val="en-GB" w:eastAsia="it-IT"/>
+        </w:rPr>
+        <w:t xml:space="preserve">, </w:t>
+      </w:r>
+      <w:proofErr w:type="spellStart"/>
+      <w:r>
+        <w:rPr>
+          <w:lang w:val="en-GB" w:eastAsia="it-IT"/>
+        </w:rPr>
+        <w:t>RatingType</w:t>
+      </w:r>
+      <w:proofErr w:type="spellEnd"/>
+      <w:r>
+        <w:rPr>
+          <w:lang w:val="en-GB" w:eastAsia="it-IT"/>
+        </w:rPr>
+        <w:t xml:space="preserve"> </w:t>
+      </w:r>
+      <w:proofErr w:type="spellStart"/>
+      <w:r>
+        <w:rPr>
+          <w:i/>
+          <w:iCs/>
+          <w:lang w:val="en-GB" w:eastAsia="it-IT"/>
+        </w:rPr>
+        <w:t>typeOfRating</w:t>
+      </w:r>
+      <w:proofErr w:type="spellEnd"/>
+      <w:r>
+        <w:rPr>
+          <w:lang w:val="en-GB" w:eastAsia="it-IT"/>
+        </w:rPr>
+        <w:t>)</w:t>
+      </w:r>
+      <w:r>
+        <w:rPr>
+          <w:lang w:val="en-GB" w:eastAsia="it-IT"/>
+        </w:rPr>
+        <w:t xml:space="preserve"> </w:t>
+      </w:r>
+      <w:r>
+        <w:rPr>
+          <w:lang w:val="en-GB" w:eastAsia="it-IT"/>
+        </w:rPr>
+        <w:t xml:space="preserve">it calls the homonym method of the </w:t>
+      </w:r>
+      <w:proofErr w:type="spellStart"/>
+      <w:r>
+        <w:rPr>
+          <w:lang w:val="en-GB" w:eastAsia="it-IT"/>
+        </w:rPr>
+        <w:t>analyticsManager</w:t>
+      </w:r>
+      <w:proofErr w:type="spellEnd"/>
+    </w:p>
+    <w:p>
+      <w:pPr>
+        <w:pStyle w:val="Paragrafoelenco"/>
+        <w:numPr>
+          <w:ilvl w:val="1"/>
+          <w:numId w:val="42"/>
+        </w:numPr>
+        <w:jc w:val="both"/>
+        <w:rPr>
+          <w:lang w:val="en-GB" w:eastAsia="it-IT"/>
+        </w:rPr>
+      </w:pPr>
+      <w:r>
+        <w:rPr>
+          <w:lang w:val="en-GB" w:eastAsia="it-IT"/>
+        </w:rPr>
+        <w:t>Set&lt;</w:t>
+      </w:r>
+      <w:proofErr w:type="spellStart"/>
+      <w:r>
+        <w:rPr>
+          <w:lang w:val="en-GB" w:eastAsia="it-IT"/>
+        </w:rPr>
+        <w:t>RankingResult</w:t>
+      </w:r>
+      <w:proofErr w:type="spellEnd"/>
+      <w:r>
+        <w:rPr>
+          <w:lang w:val="en-GB" w:eastAsia="it-IT"/>
+        </w:rPr>
+        <w:t xml:space="preserve">&gt; </w:t>
+      </w:r>
+      <w:proofErr w:type="spellStart"/>
+      <w:proofErr w:type="gramStart"/>
+      <w:r>
+        <w:rPr>
+          <w:b/>
+          <w:bCs/>
+          <w:lang w:val="en-GB" w:eastAsia="it-IT"/>
+        </w:rPr>
+        <w:t>rankingAnalytics</w:t>
+      </w:r>
+      <w:proofErr w:type="spellEnd"/>
+      <w:r>
+        <w:rPr>
+          <w:lang w:val="en-GB" w:eastAsia="it-IT"/>
+        </w:rPr>
+        <w:t>(</w:t>
+      </w:r>
+      <w:proofErr w:type="gramEnd"/>
+      <w:r>
+        <w:rPr>
+          <w:lang w:val="en-GB" w:eastAsia="it-IT"/>
+        </w:rPr>
+        <w:t xml:space="preserve">Date </w:t>
+      </w:r>
+      <w:proofErr w:type="spellStart"/>
+      <w:r>
+        <w:rPr>
+          <w:i/>
+          <w:iCs/>
+          <w:lang w:val="en-GB" w:eastAsia="it-IT"/>
+        </w:rPr>
+        <w:t>startDate</w:t>
+      </w:r>
+      <w:proofErr w:type="spellEnd"/>
+      <w:r>
+        <w:rPr>
+          <w:lang w:val="en-GB" w:eastAsia="it-IT"/>
+        </w:rPr>
+        <w:t xml:space="preserve">, Date </w:t>
+      </w:r>
+      <w:proofErr w:type="spellStart"/>
+      <w:r>
+        <w:rPr>
+          <w:i/>
+          <w:iCs/>
+          <w:lang w:val="en-GB" w:eastAsia="it-IT"/>
+        </w:rPr>
+        <w:t>endDate</w:t>
+      </w:r>
+      <w:proofErr w:type="spellEnd"/>
+      <w:r>
+        <w:rPr>
+          <w:lang w:val="en-GB" w:eastAsia="it-IT"/>
+        </w:rPr>
+        <w:t xml:space="preserve">, </w:t>
+      </w:r>
+      <w:proofErr w:type="spellStart"/>
+      <w:r>
+        <w:rPr>
+          <w:lang w:val="en-GB" w:eastAsia="it-IT"/>
+        </w:rPr>
+        <w:t>RankingType</w:t>
+      </w:r>
+      <w:proofErr w:type="spellEnd"/>
+      <w:r>
+        <w:rPr>
+          <w:lang w:val="en-GB" w:eastAsia="it-IT"/>
+        </w:rPr>
+        <w:t xml:space="preserve"> </w:t>
+      </w:r>
+      <w:proofErr w:type="spellStart"/>
+      <w:r>
+        <w:rPr>
+          <w:i/>
+          <w:iCs/>
+          <w:lang w:val="en-GB" w:eastAsia="it-IT"/>
+        </w:rPr>
+        <w:t>typeOfRanking</w:t>
+      </w:r>
+      <w:proofErr w:type="spellEnd"/>
+      <w:r>
+        <w:rPr>
+          <w:lang w:val="en-GB" w:eastAsia="it-IT"/>
+        </w:rPr>
+        <w:t>)</w:t>
+      </w:r>
+      <w:r>
+        <w:rPr>
+          <w:lang w:val="en-GB" w:eastAsia="it-IT"/>
+        </w:rPr>
+        <w:t xml:space="preserve"> </w:t>
+      </w:r>
+      <w:r>
+        <w:rPr>
+          <w:lang w:val="en-GB" w:eastAsia="it-IT"/>
+        </w:rPr>
+        <w:t xml:space="preserve">it calls the homonym method of the </w:t>
+      </w:r>
+      <w:proofErr w:type="spellStart"/>
+      <w:r>
+        <w:rPr>
+          <w:lang w:val="en-GB" w:eastAsia="it-IT"/>
+        </w:rPr>
+        <w:t>analyticsManager</w:t>
+      </w:r>
+      <w:bookmarkStart w:id="19" w:name="_GoBack"/>
+      <w:bookmarkEnd w:id="19"/>
+      <w:proofErr w:type="spellEnd"/>
+    </w:p>
+    <w:p>
+      <w:pPr>
+        <w:rPr>
+          <w:lang w:val="en-US"/>
+        </w:rPr>
+      </w:pPr>
+    </w:p>
+    <w:p>
+      <w:pPr>
+        <w:rPr>
+          <w:lang w:val="en-US"/>
+        </w:rPr>
+      </w:pPr>
+    </w:p>
     <w:sectPr>
-      <w:headerReference w:type="default" r:id="rId23"/>
-      <w:footerReference w:type="default" r:id="rId24"/>
-      <w:headerReference w:type="first" r:id="rId25"/>
-      <w:footerReference w:type="first" r:id="rId26"/>
+      <w:headerReference w:type="default" r:id="rId24"/>
+      <w:footerReference w:type="default" r:id="rId25"/>
+      <w:headerReference w:type="first" r:id="rId26"/>
+      <w:footerReference w:type="first" r:id="rId27"/>
       <w:pgSz w:w="11906" w:h="16838"/>
       <w:pgMar w:top="993" w:right="1134" w:bottom="709" w:left="1134" w:header="708" w:footer="0" w:gutter="0"/>
       <w:pgNumType w:chapStyle="1"/>
@@ -10383,7 +16047,7 @@
               <v:stroke joinstyle="miter"/>
               <v:path gradientshapeok="t" o:connecttype="rect"/>
             </v:shapetype>
-            <v:shape id="Casella di testo 221" o:spid="_x0000_s1026" type="#_x0000_t202" style="position:absolute;margin-left:20.6pt;margin-top:9.7pt;width:71.8pt;height:13.45pt;z-index:-251644928;visibility:visible;mso-wrap-style:square;mso-width-percent:1000;mso-height-percent:0;mso-wrap-distance-left:9pt;mso-wrap-distance-top:0;mso-wrap-distance-right:9pt;mso-wrap-distance-bottom:0;mso-position-horizontal:right;mso-position-horizontal-relative:page;mso-position-vertical:absolute;mso-position-vertical-relative:top-margin-area;mso-width-percent:1000;mso-height-percent:0;mso-width-relative:right-margin-area;mso-height-relative:page;v-text-anchor:middle" o:gfxdata="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" o:allowincell="f" fillcolor="#052f61" stroked="f">
+            <v:shape id="Casella di testo 221" o:spid="_x0000_s1026" type="#_x0000_t202" style="position:absolute;margin-left:20.6pt;margin-top:9.7pt;width:71.8pt;height:13.45pt;z-index:-251644928;visibility:visible;mso-wrap-style:square;mso-width-percent:1000;mso-height-percent:0;mso-wrap-distance-left:9pt;mso-wrap-distance-top:0;mso-wrap-distance-right:9pt;mso-wrap-distance-bottom:0;mso-position-horizontal:right;mso-position-horizontal-relative:page;mso-position-vertical:absolute;mso-position-vertical-relative:top-margin-area;mso-width-percent:1000;mso-height-percent:0;mso-width-relative:right-margin-area;mso-height-relative:page;v-text-anchor:middle" o:gfxdata="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" o:allowincell="f" fillcolor="#052f61" stroked="f">
               <v:textbox style="mso-fit-shape-to-text:t" inset=",0,,0">
                 <w:txbxContent>
                   <w:p>
@@ -10741,7 +16405,7 @@
         </mc:Choice>
         <mc:Fallback>
           <w:pict>
-            <v:shape w14:anchorId="094E00DB" id="Casella di testo 220" o:spid="_x0000_s1027" type="#_x0000_t202" style="position:absolute;margin-left:0;margin-top:0;width:468pt;height:13.7pt;z-index:251666432;visibility:visible;mso-wrap-style:square;mso-width-percent:1000;mso-height-percent:0;mso-wrap-distance-left:9pt;mso-wrap-distance-top:0;mso-wrap-distance-right:9pt;mso-wrap-distance-bottom:0;mso-position-horizontal:left;mso-position-horizontal-relative:margin;mso-position-vertical:center;mso-position-vertical-relative:top-margin-area;mso-width-percent:1000;mso-height-percent:0;mso-width-relative:margin;mso-height-relative:page;v-text-anchor:middle" o:gfxdata="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" o:allowincell="f" filled="f" stroked="f">
+            <v:shape w14:anchorId="094E00DB" id="Casella di testo 220" o:spid="_x0000_s1027" type="#_x0000_t202" style="position:absolute;margin-left:0;margin-top:0;width:468pt;height:13.7pt;z-index:251666432;visibility:visible;mso-wrap-style:square;mso-width-percent:1000;mso-height-percent:0;mso-wrap-distance-left:9pt;mso-wrap-distance-top:0;mso-wrap-distance-right:9pt;mso-wrap-distance-bottom:0;mso-position-horizontal:left;mso-position-horizontal-relative:margin;mso-position-vertical:center;mso-position-vertical-relative:top-margin-area;mso-width-percent:1000;mso-height-percent:0;mso-width-relative:margin;mso-height-relative:page;v-text-anchor:middle" o:gfxdata="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" o:allowincell="f" filled="f" stroked="f">
               <v:textbox style="mso-fit-shape-to-text:t" inset=",0,,0">
                 <w:txbxContent>
                   <w:p>
@@ -15815,7 +21479,7 @@
       </w:pPr>
     </w:pPrDefault>
   </w:docDefaults>
-  <w:latentStyles w:defLockedState="0" w:defUIPriority="99" w:defSemiHidden="0" w:defUnhideWhenUsed="0" w:defQFormat="0" w:count="376">
+  <w:latentStyles w:defLockedState="0" w:defUIPriority="99" w:defSemiHidden="0" w:defUnhideWhenUsed="0" w:defQFormat="0" w:count="377">
     <w:lsdException w:name="Normal" w:uiPriority="0" w:qFormat="1"/>
     <w:lsdException w:name="heading 1" w:uiPriority="9" w:qFormat="1"/>
     <w:lsdException w:name="heading 2" w:semiHidden="1" w:uiPriority="9" w:unhideWhenUsed="1" w:qFormat="1"/>
@@ -15921,7 +21585,6 @@
     <w:lsdException w:name="HTML Sample" w:semiHidden="1" w:unhideWhenUsed="1"/>
     <w:lsdException w:name="HTML Typewriter" w:semiHidden="1" w:unhideWhenUsed="1"/>
     <w:lsdException w:name="HTML Variable" w:semiHidden="1" w:unhideWhenUsed="1"/>
-    <w:lsdException w:name="Normal Table" w:semiHidden="1" w:unhideWhenUsed="1"/>
     <w:lsdException w:name="annotation subject" w:semiHidden="1" w:unhideWhenUsed="1"/>
     <w:lsdException w:name="No List" w:semiHidden="1" w:unhideWhenUsed="1"/>
     <w:lsdException w:name="Outline List 1" w:semiHidden="1" w:unhideWhenUsed="1"/>
@@ -15968,10 +21631,8 @@
     <w:lsdException w:name="Table Subtle 2" w:semiHidden="1" w:unhideWhenUsed="1"/>
     <w:lsdException w:name="Table Web 1" w:semiHidden="1" w:unhideWhenUsed="1"/>
     <w:lsdException w:name="Table Web 2" w:semiHidden="1" w:unhideWhenUsed="1"/>
-    <w:lsdException w:name="Table Web 3" w:semiHidden="1" w:unhideWhenUsed="1"/>
     <w:lsdException w:name="Balloon Text" w:semiHidden="1" w:unhideWhenUsed="1"/>
     <w:lsdException w:name="Table Grid" w:uiPriority="39"/>
-    <w:lsdException w:name="Table Theme" w:semiHidden="1" w:unhideWhenUsed="1"/>
     <w:lsdException w:name="Placeholder Text" w:semiHidden="1"/>
     <w:lsdException w:name="No Spacing" w:uiPriority="1" w:qFormat="1"/>
     <w:lsdException w:name="Light Shading" w:uiPriority="60"/>
@@ -16192,6 +21853,7 @@
     <w:lsdException w:name="Hashtag" w:semiHidden="1" w:unhideWhenUsed="1"/>
     <w:lsdException w:name="Unresolved Mention" w:semiHidden="1" w:unhideWhenUsed="1"/>
     <w:lsdException w:name="Smart Link" w:semiHidden="1" w:unhideWhenUsed="1"/>
+    <w:lsdException w:name="Smart Link Error" w:semiHidden="1" w:unhideWhenUsed="1"/>
   </w:latentStyles>
   <w:style w:type="paragraph" w:default="1" w:styleId="Normale">
     <w:name w:val="Normal"/>
@@ -17660,7 +23322,7 @@
 </file>
 
 <file path=customXml/itemProps1.xml><?xml version="1.0" encoding="utf-8"?>
-<ds:datastoreItem xmlns:ds="http://schemas.openxmlformats.org/officeDocument/2006/customXml" ds:itemID="{6A739694-A4FD-A64E-978C-3337BCE31828}">
+<ds:datastoreItem xmlns:ds="http://schemas.openxmlformats.org/officeDocument/2006/customXml" ds:itemID="{D9733415-193F-4B0F-940B-B8466DA3C287}">
   <ds:schemaRefs>
     <ds:schemaRef ds:uri="http://schemas.openxmlformats.org/officeDocument/2006/bibliography"/>
   </ds:schemaRefs>
